--- a/programming_language/basic_constructions/operators.docx
+++ b/programming_language/basic_constructions/operators.docx
@@ -1,17 +1,20 @@
 
 <file path=word/document.xml><?xml version="1.0" encoding="utf-8"?>
-<w:document xmlns:ve="http://schemas.openxmlformats.org/markup-compatibility/2006" xmlns:o="urn:schemas-microsoft-com:office:office" xmlns:r="http://schemas.openxmlformats.org/officeDocument/2006/relationships" xmlns:m="http://schemas.openxmlformats.org/officeDocument/2006/math" xmlns:v="urn:schemas-microsoft-com:vml" xmlns:wp="http://schemas.openxmlformats.org/drawingml/2006/wordprocessingDrawing" xmlns:w10="urn:schemas-microsoft-com:office:word" xmlns:w="http://schemas.openxmlformats.org/wordprocessingml/2006/main" xmlns:wne="http://schemas.microsoft.com/office/word/2006/wordml">
+<w:document xmlns:wpc="http://schemas.microsoft.com/office/word/2010/wordprocessingCanvas" xmlns:mc="http://schemas.openxmlformats.org/markup-compatibility/2006" xmlns:o="urn:schemas-microsoft-com:office:office" xmlns:r="http://schemas.openxmlformats.org/officeDocument/2006/relationships" xmlns:m="http://schemas.openxmlformats.org/officeDocument/2006/math" xmlns:v="urn:schemas-microsoft-com:vml" xmlns:wp14="http://schemas.microsoft.com/office/word/2010/wordprocessingDrawing" xmlns:wp="http://schemas.openxmlformats.org/drawingml/2006/wordprocessingDrawing" xmlns:w10="urn:schemas-microsoft-com:office:word" xmlns:w="http://schemas.openxmlformats.org/wordprocessingml/2006/main" xmlns:w14="http://schemas.microsoft.com/office/word/2010/wordml" xmlns:w15="http://schemas.microsoft.com/office/word/2012/wordml" xmlns:wpg="http://schemas.microsoft.com/office/word/2010/wordprocessingGroup" xmlns:wpi="http://schemas.microsoft.com/office/word/2010/wordprocessingInk" xmlns:wne="http://schemas.microsoft.com/office/word/2006/wordml" xmlns:wps="http://schemas.microsoft.com/office/word/2010/wordprocessingShape" mc:Ignorable="w14 w15 wp14">
   <w:body>
     <w:p>
       <w:pPr>
         <w:rPr>
+          <w:rFonts w:ascii="Cambria" w:hAnsi="Cambria"/>
           <w:color w:val="0000FF"/>
           <w:sz w:val="36"/>
           <w:szCs w:val="36"/>
         </w:rPr>
       </w:pPr>
+      <w:bookmarkStart w:id="0" w:name="_GoBack"/>
       <w:r>
         <w:rPr>
+          <w:rFonts w:ascii="Cambria" w:hAnsi="Cambria"/>
           <w:color w:val="0000FF"/>
           <w:sz w:val="36"/>
           <w:szCs w:val="36"/>
@@ -22,12 +25,14 @@
     <w:p>
       <w:pPr>
         <w:rPr>
+          <w:rFonts w:ascii="Cambria" w:hAnsi="Cambria"/>
           <w:color w:val="0070C0"/>
           <w:lang w:val="en-US"/>
         </w:rPr>
       </w:pPr>
       <w:r>
         <w:rPr>
+          <w:rFonts w:ascii="Cambria" w:hAnsi="Cambria"/>
           <w:color w:val="0070C0"/>
         </w:rPr>
         <w:pict>
@@ -38,13 +43,22 @@
     <w:p>
       <w:pPr>
         <w:ind w:firstLine="708"/>
+        <w:rPr>
+          <w:rFonts w:ascii="Cambria" w:hAnsi="Cambria"/>
+        </w:rPr>
       </w:pPr>
     </w:p>
     <w:p>
       <w:pPr>
         <w:pStyle w:val="23"/>
+        <w:rPr>
+          <w:rFonts w:ascii="Cambria" w:hAnsi="Cambria"/>
+        </w:rPr>
       </w:pPr>
       <w:r>
+        <w:rPr>
+          <w:rFonts w:ascii="Cambria" w:hAnsi="Cambria"/>
+        </w:rPr>
         <w:t xml:space="preserve">Каждая переменная или константа характеризуется своим значением и принадлежит к какому-либо типу данных. С помощью операторов и круглых скобок  из них можно составлять выражения, которые фактически представляют собой правила получения новых значений. В общем случае выражение состоит из нескольких элементов (операндов) и знаков операций (операторов), а тип его значения определяется типом операндов и видом применяемых к ним операций. </w:t>
       </w:r>
     </w:p>
@@ -52,39 +66,45 @@
       <w:pPr>
         <w:spacing w:line="360" w:lineRule="auto"/>
         <w:ind w:firstLine="708"/>
+        <w:rPr>
+          <w:rFonts w:ascii="Cambria" w:hAnsi="Cambria"/>
+        </w:rPr>
       </w:pPr>
       <w:r>
+        <w:rPr>
+          <w:rFonts w:ascii="Cambria" w:hAnsi="Cambria"/>
+        </w:rPr>
         <w:t xml:space="preserve">Если операции имеют равный приоритет, то они будут выполняться последовательно, слева направо. Если приоритет операции выше, то она будет выполнена в первую очередь, независимо от расположения знака операции. В первую очередь вычисляются также выражения, заключенные в скобки, после чего они рассматриваются как операнды. В выражении </w:t>
       </w:r>
       <w:r>
         <w:rPr>
-          <w:rFonts w:ascii="Courier New" w:hAnsi="Courier New" w:cs="Courier New"/>
+          <w:rFonts w:ascii="Cambria" w:hAnsi="Cambria" w:cs="Courier New"/>
         </w:rPr>
         <w:t>(</w:t>
       </w:r>
       <w:r>
         <w:rPr>
-          <w:rFonts w:ascii="Courier New" w:hAnsi="Courier New" w:cs="Courier New"/>
+          <w:rFonts w:ascii="Cambria" w:hAnsi="Cambria" w:cs="Courier New"/>
           <w:lang w:val="en-US"/>
         </w:rPr>
         <w:t>x</w:t>
       </w:r>
       <w:r>
         <w:rPr>
-          <w:rFonts w:ascii="Courier New" w:hAnsi="Courier New" w:cs="Courier New"/>
+          <w:rFonts w:ascii="Cambria" w:hAnsi="Cambria" w:cs="Courier New"/>
         </w:rPr>
         <w:t>&gt;0)</w:t>
       </w:r>
       <w:r>
         <w:rPr>
-          <w:rFonts w:ascii="Courier New" w:hAnsi="Courier New" w:cs="Courier New"/>
+          <w:rFonts w:ascii="Cambria" w:hAnsi="Cambria" w:cs="Courier New"/>
           <w:vertAlign w:val="subscript"/>
         </w:rPr>
         <w:t> </w:t>
       </w:r>
       <w:r>
         <w:rPr>
-          <w:rFonts w:ascii="Courier New" w:hAnsi="Courier New" w:cs="Courier New"/>
+          <w:rFonts w:ascii="Cambria" w:hAnsi="Cambria" w:cs="Courier New"/>
           <w:b/>
           <w:bCs/>
           <w:lang w:val="en-US"/>
@@ -93,48 +113,56 @@
       </w:r>
       <w:r>
         <w:rPr>
-          <w:rFonts w:ascii="Courier New" w:hAnsi="Courier New" w:cs="Courier New"/>
+          <w:rFonts w:ascii="Cambria" w:hAnsi="Cambria" w:cs="Courier New"/>
           <w:vertAlign w:val="subscript"/>
         </w:rPr>
         <w:t> </w:t>
       </w:r>
       <w:r>
         <w:rPr>
-          <w:rFonts w:ascii="Courier New" w:hAnsi="Courier New" w:cs="Courier New"/>
+          <w:rFonts w:ascii="Cambria" w:hAnsi="Cambria" w:cs="Courier New"/>
         </w:rPr>
         <w:t>(</w:t>
       </w:r>
       <w:r>
         <w:rPr>
-          <w:rFonts w:ascii="Courier New" w:hAnsi="Courier New" w:cs="Courier New"/>
+          <w:rFonts w:ascii="Cambria" w:hAnsi="Cambria" w:cs="Courier New"/>
           <w:lang w:val="en-US"/>
         </w:rPr>
         <w:t>y</w:t>
       </w:r>
       <w:r>
         <w:rPr>
-          <w:rFonts w:ascii="Courier New" w:hAnsi="Courier New" w:cs="Courier New"/>
+          <w:rFonts w:ascii="Cambria" w:hAnsi="Cambria" w:cs="Courier New"/>
         </w:rPr>
         <w:t>&gt;0)</w:t>
       </w:r>
       <w:r>
+        <w:rPr>
+          <w:rFonts w:ascii="Cambria" w:hAnsi="Cambria"/>
+        </w:rPr>
         <w:t xml:space="preserve"> скобки необходимы, поскольку операции отношения имеют самый низкий приоритет. </w:t>
       </w:r>
     </w:p>
     <w:p>
       <w:pPr>
         <w:ind w:firstLine="708"/>
+        <w:rPr>
+          <w:rFonts w:ascii="Cambria" w:hAnsi="Cambria"/>
+        </w:rPr>
       </w:pPr>
     </w:p>
     <w:p>
       <w:pPr>
         <w:ind w:left="360"/>
         <w:rPr>
+          <w:rFonts w:ascii="Cambria" w:hAnsi="Cambria"/>
           <w:szCs w:val="24"/>
         </w:rPr>
       </w:pPr>
       <w:r>
         <w:rPr>
+          <w:rFonts w:ascii="Cambria" w:hAnsi="Cambria"/>
           <w:szCs w:val="24"/>
         </w:rPr>
         <w:t>Унарные операторы:</w:t>
@@ -144,6 +172,7 @@
       <w:pPr>
         <w:ind w:left="360"/>
         <w:rPr>
+          <w:rFonts w:ascii="Cambria" w:hAnsi="Cambria"/>
           <w:szCs w:val="24"/>
         </w:rPr>
       </w:pPr>
@@ -155,12 +184,12 @@
           <w:left w:w="0" w:type="dxa"/>
           <w:right w:w="0" w:type="dxa"/>
         </w:tblCellMar>
-        <w:tblLook w:val="04A0"/>
+        <w:tblLook w:val="04A0" w:firstRow="1" w:lastRow="0" w:firstColumn="1" w:lastColumn="0" w:noHBand="0" w:noVBand="1"/>
       </w:tblPr>
       <w:tblGrid>
-        <w:gridCol w:w="1242"/>
-        <w:gridCol w:w="4086"/>
-        <w:gridCol w:w="4243"/>
+        <w:gridCol w:w="1261"/>
+        <w:gridCol w:w="4077"/>
+        <w:gridCol w:w="4233"/>
       </w:tblGrid>
       <w:tr>
         <w:tc>
@@ -185,11 +214,13 @@
             <w:pPr>
               <w:jc w:val="center"/>
               <w:rPr>
-                <w:szCs w:val="24"/>
-              </w:rPr>
-            </w:pPr>
-            <w:r>
-              <w:rPr>
+                <w:rFonts w:ascii="Cambria" w:hAnsi="Cambria"/>
+                <w:szCs w:val="24"/>
+              </w:rPr>
+            </w:pPr>
+            <w:r>
+              <w:rPr>
+                <w:rFonts w:ascii="Cambria" w:hAnsi="Cambria"/>
                 <w:szCs w:val="24"/>
               </w:rPr>
               <w:t>Оператор</w:t>
@@ -218,11 +249,13 @@
             <w:pPr>
               <w:jc w:val="center"/>
               <w:rPr>
-                <w:szCs w:val="24"/>
-              </w:rPr>
-            </w:pPr>
-            <w:r>
-              <w:rPr>
+                <w:rFonts w:ascii="Cambria" w:hAnsi="Cambria"/>
+                <w:szCs w:val="24"/>
+              </w:rPr>
+            </w:pPr>
+            <w:r>
+              <w:rPr>
+                <w:rFonts w:ascii="Cambria" w:hAnsi="Cambria"/>
                 <w:szCs w:val="24"/>
               </w:rPr>
               <w:t>Семантика</w:t>
@@ -251,11 +284,13 @@
             <w:pPr>
               <w:jc w:val="center"/>
               <w:rPr>
-                <w:szCs w:val="24"/>
-              </w:rPr>
-            </w:pPr>
-            <w:r>
-              <w:rPr>
+                <w:rFonts w:ascii="Cambria" w:hAnsi="Cambria"/>
+                <w:szCs w:val="24"/>
+              </w:rPr>
+            </w:pPr>
+            <w:r>
+              <w:rPr>
+                <w:rFonts w:ascii="Cambria" w:hAnsi="Cambria"/>
                 <w:szCs w:val="24"/>
               </w:rPr>
               <w:t>Назначение и пример</w:t>
@@ -284,11 +319,13 @@
           <w:p>
             <w:pPr>
               <w:rPr>
-                <w:szCs w:val="24"/>
-              </w:rPr>
-            </w:pPr>
-            <w:r>
-              <w:rPr>
+                <w:rFonts w:ascii="Cambria" w:hAnsi="Cambria"/>
+                <w:szCs w:val="24"/>
+              </w:rPr>
+            </w:pPr>
+            <w:r>
+              <w:rPr>
+                <w:rFonts w:ascii="Cambria" w:hAnsi="Cambria"/>
                 <w:b/>
                 <w:bCs/>
                 <w:szCs w:val="24"/>
@@ -317,13 +354,13 @@
           <w:p>
             <w:pPr>
               <w:rPr>
-                <w:rFonts w:ascii="Courier New" w:hAnsi="Courier New" w:cs="Courier New"/>
-                <w:szCs w:val="24"/>
-              </w:rPr>
-            </w:pPr>
-            <w:r>
-              <w:rPr>
-                <w:rFonts w:ascii="Courier New" w:hAnsi="Courier New" w:cs="Courier New"/>
+                <w:rFonts w:ascii="Cambria" w:hAnsi="Cambria" w:cs="Courier New"/>
+                <w:szCs w:val="24"/>
+              </w:rPr>
+            </w:pPr>
+            <w:r>
+              <w:rPr>
+                <w:rFonts w:ascii="Cambria" w:hAnsi="Cambria" w:cs="Courier New"/>
                 <w:szCs w:val="24"/>
               </w:rPr>
               <w:t>- &lt;выражение&gt;</w:t>
@@ -350,11 +387,13 @@
           <w:p>
             <w:pPr>
               <w:rPr>
-                <w:szCs w:val="24"/>
-              </w:rPr>
-            </w:pPr>
-            <w:r>
-              <w:rPr>
+                <w:rFonts w:ascii="Cambria" w:hAnsi="Cambria"/>
+                <w:szCs w:val="24"/>
+              </w:rPr>
+            </w:pPr>
+            <w:r>
+              <w:rPr>
+                <w:rFonts w:ascii="Cambria" w:hAnsi="Cambria"/>
                 <w:szCs w:val="24"/>
               </w:rPr>
               <w:t>Оператор отрицания выражения.</w:t>
@@ -363,12 +402,14 @@
           <w:p>
             <w:pPr>
               <w:rPr>
-                <w:b/>
-                <w:szCs w:val="24"/>
-              </w:rPr>
-            </w:pPr>
-            <w:r>
-              <w:rPr>
+                <w:rFonts w:ascii="Cambria" w:hAnsi="Cambria"/>
+                <w:b/>
+                <w:szCs w:val="24"/>
+              </w:rPr>
+            </w:pPr>
+            <w:r>
+              <w:rPr>
+                <w:rFonts w:ascii="Cambria" w:hAnsi="Cambria"/>
                 <w:b/>
                 <w:szCs w:val="24"/>
               </w:rPr>
@@ -378,13 +419,13 @@
           <w:p>
             <w:pPr>
               <w:rPr>
-                <w:rFonts w:ascii="Courier New" w:hAnsi="Courier New" w:cs="Courier New"/>
-                <w:szCs w:val="24"/>
-              </w:rPr>
-            </w:pPr>
-            <w:r>
-              <w:rPr>
-                <w:rFonts w:ascii="Courier New" w:hAnsi="Courier New" w:cs="Courier New"/>
+                <w:rFonts w:ascii="Cambria" w:hAnsi="Cambria" w:cs="Courier New"/>
+                <w:szCs w:val="24"/>
+              </w:rPr>
+            </w:pPr>
+            <w:r>
+              <w:rPr>
+                <w:rFonts w:ascii="Cambria" w:hAnsi="Cambria" w:cs="Courier New"/>
                 <w:szCs w:val="24"/>
               </w:rPr>
               <w:t>-1</w:t>
@@ -413,14 +454,14 @@
           <w:p>
             <w:pPr>
               <w:rPr>
-                <w:rFonts w:ascii="Courier New" w:hAnsi="Courier New" w:cs="Courier New"/>
+                <w:rFonts w:ascii="Cambria" w:hAnsi="Cambria" w:cs="Courier New"/>
                 <w:szCs w:val="24"/>
               </w:rPr>
             </w:pPr>
             <w:proofErr w:type="spellStart"/>
             <w:r>
               <w:rPr>
-                <w:rFonts w:ascii="Courier New" w:hAnsi="Courier New" w:cs="Courier New"/>
+                <w:rFonts w:ascii="Cambria" w:hAnsi="Cambria" w:cs="Courier New"/>
                 <w:b/>
                 <w:bCs/>
                 <w:szCs w:val="24"/>
@@ -430,7 +471,7 @@
             <w:proofErr w:type="spellEnd"/>
             <w:r>
               <w:rPr>
-                <w:rFonts w:ascii="Courier New" w:hAnsi="Courier New" w:cs="Courier New"/>
+                <w:rFonts w:ascii="Cambria" w:hAnsi="Cambria" w:cs="Courier New"/>
                 <w:b/>
                 <w:bCs/>
                 <w:szCs w:val="24"/>
@@ -459,14 +500,14 @@
           <w:p>
             <w:pPr>
               <w:rPr>
-                <w:rFonts w:ascii="Courier New" w:hAnsi="Courier New" w:cs="Courier New"/>
+                <w:rFonts w:ascii="Cambria" w:hAnsi="Cambria" w:cs="Courier New"/>
                 <w:szCs w:val="24"/>
               </w:rPr>
             </w:pPr>
             <w:proofErr w:type="spellStart"/>
             <w:r>
               <w:rPr>
-                <w:rFonts w:ascii="Courier New" w:hAnsi="Courier New" w:cs="Courier New"/>
+                <w:rFonts w:ascii="Cambria" w:hAnsi="Cambria" w:cs="Courier New"/>
                 <w:b/>
                 <w:bCs/>
                 <w:szCs w:val="24"/>
@@ -476,7 +517,7 @@
             <w:proofErr w:type="spellEnd"/>
             <w:r>
               <w:rPr>
-                <w:rFonts w:ascii="Courier New" w:hAnsi="Courier New" w:cs="Courier New"/>
+                <w:rFonts w:ascii="Cambria" w:hAnsi="Cambria" w:cs="Courier New"/>
                 <w:szCs w:val="24"/>
               </w:rPr>
               <w:t xml:space="preserve"> &lt;логическое или целочисленное выражение&gt;</w:t>
@@ -503,11 +544,13 @@
           <w:p>
             <w:pPr>
               <w:rPr>
-                <w:szCs w:val="24"/>
-              </w:rPr>
-            </w:pPr>
-            <w:r>
-              <w:rPr>
+                <w:rFonts w:ascii="Cambria" w:hAnsi="Cambria"/>
+                <w:szCs w:val="24"/>
+              </w:rPr>
+            </w:pPr>
+            <w:r>
+              <w:rPr>
+                <w:rFonts w:ascii="Cambria" w:hAnsi="Cambria"/>
                 <w:szCs w:val="24"/>
               </w:rPr>
               <w:t>Оператор целочисленного или логического отрицания.</w:t>
@@ -516,12 +559,14 @@
           <w:p>
             <w:pPr>
               <w:rPr>
-                <w:b/>
-                <w:szCs w:val="24"/>
-              </w:rPr>
-            </w:pPr>
-            <w:r>
-              <w:rPr>
+                <w:rFonts w:ascii="Cambria" w:hAnsi="Cambria"/>
+                <w:b/>
+                <w:szCs w:val="24"/>
+              </w:rPr>
+            </w:pPr>
+            <w:r>
+              <w:rPr>
+                <w:rFonts w:ascii="Cambria" w:hAnsi="Cambria"/>
                 <w:b/>
                 <w:szCs w:val="24"/>
               </w:rPr>
@@ -531,14 +576,14 @@
           <w:p>
             <w:pPr>
               <w:rPr>
-                <w:rFonts w:ascii="Courier New" w:hAnsi="Courier New" w:cs="Courier New"/>
+                <w:rFonts w:ascii="Cambria" w:hAnsi="Cambria" w:cs="Courier New"/>
                 <w:szCs w:val="24"/>
               </w:rPr>
             </w:pPr>
             <w:proofErr w:type="spellStart"/>
             <w:r>
               <w:rPr>
-                <w:rFonts w:ascii="Courier New" w:hAnsi="Courier New" w:cs="Courier New"/>
+                <w:rFonts w:ascii="Cambria" w:hAnsi="Cambria" w:cs="Courier New"/>
                 <w:b/>
                 <w:bCs/>
                 <w:szCs w:val="24"/>
@@ -548,7 +593,7 @@
             <w:proofErr w:type="spellEnd"/>
             <w:r>
               <w:rPr>
-                <w:rFonts w:ascii="Courier New" w:hAnsi="Courier New" w:cs="Courier New"/>
+                <w:rFonts w:ascii="Cambria" w:hAnsi="Cambria" w:cs="Courier New"/>
                 <w:szCs w:val="24"/>
               </w:rPr>
               <w:t xml:space="preserve"> (A &gt; 10)</w:t>
@@ -577,13 +622,13 @@
           <w:p>
             <w:pPr>
               <w:rPr>
-                <w:rFonts w:ascii="Courier New" w:hAnsi="Courier New" w:cs="Courier New"/>
-                <w:szCs w:val="24"/>
-              </w:rPr>
-            </w:pPr>
-            <w:r>
-              <w:rPr>
-                <w:rFonts w:ascii="Courier New" w:hAnsi="Courier New" w:cs="Courier New"/>
+                <w:rFonts w:ascii="Cambria" w:hAnsi="Cambria" w:cs="Courier New"/>
+                <w:szCs w:val="24"/>
+              </w:rPr>
+            </w:pPr>
+            <w:r>
+              <w:rPr>
+                <w:rFonts w:ascii="Cambria" w:hAnsi="Cambria" w:cs="Courier New"/>
                 <w:bCs/>
                 <w:szCs w:val="24"/>
               </w:rPr>
@@ -611,13 +656,13 @@
           <w:p>
             <w:pPr>
               <w:rPr>
-                <w:rFonts w:ascii="Courier New" w:hAnsi="Courier New" w:cs="Courier New"/>
-                <w:szCs w:val="24"/>
-              </w:rPr>
-            </w:pPr>
-            <w:r>
-              <w:rPr>
-                <w:rFonts w:ascii="Courier New" w:hAnsi="Courier New" w:cs="Courier New"/>
+                <w:rFonts w:ascii="Cambria" w:hAnsi="Cambria" w:cs="Courier New"/>
+                <w:szCs w:val="24"/>
+              </w:rPr>
+            </w:pPr>
+            <w:r>
+              <w:rPr>
+                <w:rFonts w:ascii="Cambria" w:hAnsi="Cambria" w:cs="Courier New"/>
                 <w:bCs/>
                 <w:szCs w:val="24"/>
               </w:rPr>
@@ -625,7 +670,7 @@
             </w:r>
             <w:r>
               <w:rPr>
-                <w:rFonts w:ascii="Courier New" w:hAnsi="Courier New" w:cs="Courier New"/>
+                <w:rFonts w:ascii="Cambria" w:hAnsi="Cambria" w:cs="Courier New"/>
                 <w:szCs w:val="24"/>
               </w:rPr>
               <w:t xml:space="preserve"> &lt;выражение&gt;</w:t>
@@ -652,11 +697,13 @@
           <w:p>
             <w:pPr>
               <w:rPr>
-                <w:szCs w:val="24"/>
-              </w:rPr>
-            </w:pPr>
-            <w:r>
-              <w:rPr>
+                <w:rFonts w:ascii="Cambria" w:hAnsi="Cambria"/>
+                <w:szCs w:val="24"/>
+              </w:rPr>
+            </w:pPr>
+            <w:r>
+              <w:rPr>
+                <w:rFonts w:ascii="Cambria" w:hAnsi="Cambria"/>
                 <w:szCs w:val="24"/>
               </w:rPr>
               <w:t>Унарный плюс – игнорируется.</w:t>
@@ -685,13 +732,13 @@
           <w:p>
             <w:pPr>
               <w:rPr>
-                <w:rFonts w:ascii="Courier New" w:hAnsi="Courier New" w:cs="Courier New"/>
-                <w:szCs w:val="24"/>
-              </w:rPr>
-            </w:pPr>
-            <w:r>
-              <w:rPr>
-                <w:rFonts w:ascii="Courier New" w:hAnsi="Courier New" w:cs="Courier New"/>
+                <w:rFonts w:ascii="Cambria" w:hAnsi="Cambria" w:cs="Courier New"/>
+                <w:szCs w:val="24"/>
+              </w:rPr>
+            </w:pPr>
+            <w:r>
+              <w:rPr>
+                <w:rFonts w:ascii="Cambria" w:hAnsi="Cambria" w:cs="Courier New"/>
                 <w:bCs/>
                 <w:szCs w:val="24"/>
               </w:rPr>
@@ -719,13 +766,13 @@
           <w:p>
             <w:pPr>
               <w:rPr>
-                <w:rFonts w:ascii="Courier New" w:hAnsi="Courier New" w:cs="Courier New"/>
-                <w:szCs w:val="24"/>
-              </w:rPr>
-            </w:pPr>
-            <w:r>
-              <w:rPr>
-                <w:rFonts w:ascii="Courier New" w:hAnsi="Courier New" w:cs="Courier New"/>
+                <w:rFonts w:ascii="Cambria" w:hAnsi="Cambria" w:cs="Courier New"/>
+                <w:szCs w:val="24"/>
+              </w:rPr>
+            </w:pPr>
+            <w:r>
+              <w:rPr>
+                <w:rFonts w:ascii="Cambria" w:hAnsi="Cambria" w:cs="Courier New"/>
                 <w:bCs/>
                 <w:szCs w:val="24"/>
               </w:rPr>
@@ -753,11 +800,13 @@
           <w:p>
             <w:pPr>
               <w:rPr>
-                <w:szCs w:val="24"/>
-              </w:rPr>
-            </w:pPr>
-            <w:r>
-              <w:rPr>
+                <w:rFonts w:ascii="Cambria" w:hAnsi="Cambria"/>
+                <w:szCs w:val="24"/>
+              </w:rPr>
+            </w:pPr>
+            <w:r>
+              <w:rPr>
+                <w:rFonts w:ascii="Cambria" w:hAnsi="Cambria"/>
                 <w:szCs w:val="24"/>
               </w:rPr>
               <w:t>Вычисляет ссылку данных переменной. Ссылка – это 32 битное целое число, соответствующее адресу переменной в памяти.</w:t>
@@ -769,6 +818,9 @@
     <w:p>
       <w:pPr>
         <w:ind w:firstLine="708"/>
+        <w:rPr>
+          <w:rFonts w:ascii="Cambria" w:hAnsi="Cambria"/>
+        </w:rPr>
       </w:pPr>
     </w:p>
     <w:p>
@@ -776,11 +828,13 @@
         <w:spacing w:line="360" w:lineRule="auto"/>
         <w:ind w:left="360" w:firstLine="348"/>
         <w:rPr>
+          <w:rFonts w:ascii="Cambria" w:hAnsi="Cambria"/>
           <w:szCs w:val="24"/>
         </w:rPr>
       </w:pPr>
       <w:r>
         <w:rPr>
+          <w:rFonts w:ascii="Cambria" w:hAnsi="Cambria"/>
           <w:szCs w:val="24"/>
         </w:rPr>
         <w:t>Математические операторы.</w:t>
@@ -789,59 +843,87 @@
     <w:p>
       <w:pPr>
         <w:pStyle w:val="23"/>
+        <w:rPr>
+          <w:rFonts w:ascii="Cambria" w:hAnsi="Cambria"/>
+        </w:rPr>
       </w:pPr>
       <w:r>
+        <w:rPr>
+          <w:rFonts w:ascii="Cambria" w:hAnsi="Cambria"/>
+        </w:rPr>
         <w:t xml:space="preserve">Операндами в арифметических операциях могут быть вещественные, комплексные и целые числа, массивы, матрицы, а также выражения соответствующих типов. Операции над матрицами определены в соответствии с правилами линейной алгебры, а операции над массивами выполняются поэлементно (в последнем случае размеры массивов должны совпадать). Массив воспринимается как вектор-строка. Вектор-столбец задается как матрица размером </w:t>
       </w:r>
       <w:r>
         <w:rPr>
+          <w:rFonts w:ascii="Cambria" w:hAnsi="Cambria"/>
           <w:lang w:val="en-US"/>
         </w:rPr>
+        <w:lastRenderedPageBreak/>
         <w:t>n</w:t>
       </w:r>
       <w:r>
         <w:rPr>
+          <w:rFonts w:ascii="Cambria" w:hAnsi="Cambria"/>
           <w:lang w:val="en-US"/>
         </w:rPr>
         <w:sym w:font="Symbol" w:char="F0B4"/>
       </w:r>
       <w:r>
+        <w:rPr>
+          <w:rFonts w:ascii="Cambria" w:hAnsi="Cambria"/>
+        </w:rPr>
         <w:t xml:space="preserve">1, например </w:t>
       </w:r>
       <w:r>
         <w:rPr>
-          <w:rFonts w:ascii="Courier New" w:hAnsi="Courier New" w:cs="Courier New"/>
+          <w:rFonts w:ascii="Cambria" w:hAnsi="Cambria" w:cs="Courier New"/>
           <w:lang w:val="en-US"/>
         </w:rPr>
         <w:t>A</w:t>
       </w:r>
       <w:r>
         <w:rPr>
-          <w:rFonts w:ascii="Courier New" w:hAnsi="Courier New" w:cs="Courier New"/>
+          <w:rFonts w:ascii="Cambria" w:hAnsi="Cambria" w:cs="Courier New"/>
         </w:rPr>
-        <w:t>=[[1],[3],[2]];</w:t>
+        <w:t>=[[1</w:t>
+      </w:r>
+      <w:proofErr w:type="gramStart"/>
+      <w:r>
+        <w:rPr>
+          <w:rFonts w:ascii="Cambria" w:hAnsi="Cambria" w:cs="Courier New"/>
+        </w:rPr>
+        <w:t>],[</w:t>
+      </w:r>
+      <w:proofErr w:type="gramEnd"/>
+      <w:r>
+        <w:rPr>
+          <w:rFonts w:ascii="Cambria" w:hAnsi="Cambria" w:cs="Courier New"/>
+        </w:rPr>
+        <w:t>3],[2]];</w:t>
       </w:r>
       <w:r>
+        <w:rPr>
+          <w:rFonts w:ascii="Cambria" w:hAnsi="Cambria"/>
+        </w:rPr>
         <w:t xml:space="preserve"> либо как транспонированный массив:  </w:t>
       </w:r>
       <w:r>
         <w:rPr>
-          <w:rFonts w:ascii="Courier New" w:hAnsi="Courier New" w:cs="Courier New"/>
+          <w:rFonts w:ascii="Cambria" w:hAnsi="Cambria" w:cs="Courier New"/>
           <w:lang w:val="en-US"/>
         </w:rPr>
         <w:t>A</w:t>
       </w:r>
       <w:r>
         <w:rPr>
-          <w:rFonts w:ascii="Courier New" w:hAnsi="Courier New" w:cs="Courier New"/>
+          <w:rFonts w:ascii="Cambria" w:hAnsi="Cambria" w:cs="Courier New"/>
         </w:rPr>
         <w:t>=</w:t>
       </w:r>
       <w:proofErr w:type="spellStart"/>
-      <w:proofErr w:type="gramStart"/>
       <w:r>
         <w:rPr>
-          <w:rFonts w:ascii="Courier New" w:hAnsi="Courier New" w:cs="Courier New"/>
+          <w:rFonts w:ascii="Cambria" w:hAnsi="Cambria" w:cs="Courier New"/>
           <w:b/>
           <w:bCs/>
           <w:lang w:val="en-US"/>
@@ -851,30 +933,30 @@
       <w:proofErr w:type="spellEnd"/>
       <w:r>
         <w:rPr>
-          <w:rFonts w:ascii="Courier New" w:hAnsi="Courier New" w:cs="Courier New"/>
+          <w:rFonts w:ascii="Cambria" w:hAnsi="Cambria" w:cs="Courier New"/>
         </w:rPr>
-        <w:t>(</w:t>
+        <w:t>([1,3,2]);</w:t>
       </w:r>
-      <w:proofErr w:type="gramEnd"/>
       <w:r>
         <w:rPr>
-          <w:rFonts w:ascii="Courier New" w:hAnsi="Courier New" w:cs="Courier New"/>
+          <w:rFonts w:ascii="Cambria" w:hAnsi="Cambria"/>
         </w:rPr>
-        <w:t>[1,3,2]);</w:t>
-      </w:r>
-      <w:r>
         <w:t xml:space="preserve"> </w:t>
       </w:r>
     </w:p>
     <w:p>
       <w:pPr>
         <w:pStyle w:val="23"/>
+        <w:rPr>
+          <w:rFonts w:ascii="Cambria" w:hAnsi="Cambria"/>
+        </w:rPr>
       </w:pPr>
     </w:p>
     <w:p>
       <w:pPr>
         <w:ind w:left="360" w:firstLine="348"/>
         <w:rPr>
+          <w:rFonts w:ascii="Cambria" w:hAnsi="Cambria"/>
           <w:szCs w:val="24"/>
         </w:rPr>
       </w:pPr>
@@ -886,12 +968,12 @@
           <w:left w:w="0" w:type="dxa"/>
           <w:right w:w="0" w:type="dxa"/>
         </w:tblCellMar>
-        <w:tblLook w:val="04A0"/>
+        <w:tblLook w:val="04A0" w:firstRow="1" w:lastRow="0" w:firstColumn="1" w:lastColumn="0" w:noHBand="0" w:noVBand="1"/>
       </w:tblPr>
       <w:tblGrid>
-        <w:gridCol w:w="1242"/>
-        <w:gridCol w:w="4086"/>
-        <w:gridCol w:w="4243"/>
+        <w:gridCol w:w="1261"/>
+        <w:gridCol w:w="4079"/>
+        <w:gridCol w:w="4231"/>
       </w:tblGrid>
       <w:tr>
         <w:tc>
@@ -916,11 +998,13 @@
             <w:pPr>
               <w:jc w:val="center"/>
               <w:rPr>
-                <w:szCs w:val="24"/>
-              </w:rPr>
-            </w:pPr>
-            <w:r>
-              <w:rPr>
+                <w:rFonts w:ascii="Cambria" w:hAnsi="Cambria"/>
+                <w:szCs w:val="24"/>
+              </w:rPr>
+            </w:pPr>
+            <w:r>
+              <w:rPr>
+                <w:rFonts w:ascii="Cambria" w:hAnsi="Cambria"/>
                 <w:szCs w:val="24"/>
               </w:rPr>
               <w:t>Оператор</w:t>
@@ -949,11 +1033,13 @@
             <w:pPr>
               <w:jc w:val="center"/>
               <w:rPr>
-                <w:szCs w:val="24"/>
-              </w:rPr>
-            </w:pPr>
-            <w:r>
-              <w:rPr>
+                <w:rFonts w:ascii="Cambria" w:hAnsi="Cambria"/>
+                <w:szCs w:val="24"/>
+              </w:rPr>
+            </w:pPr>
+            <w:r>
+              <w:rPr>
+                <w:rFonts w:ascii="Cambria" w:hAnsi="Cambria"/>
                 <w:szCs w:val="24"/>
               </w:rPr>
               <w:t>Семантика</w:t>
@@ -982,11 +1068,13 @@
             <w:pPr>
               <w:jc w:val="center"/>
               <w:rPr>
-                <w:szCs w:val="24"/>
-              </w:rPr>
-            </w:pPr>
-            <w:r>
-              <w:rPr>
+                <w:rFonts w:ascii="Cambria" w:hAnsi="Cambria"/>
+                <w:szCs w:val="24"/>
+              </w:rPr>
+            </w:pPr>
+            <w:r>
+              <w:rPr>
+                <w:rFonts w:ascii="Cambria" w:hAnsi="Cambria"/>
                 <w:szCs w:val="24"/>
               </w:rPr>
               <w:t>Назначение и пример</w:t>
@@ -1015,11 +1103,13 @@
           <w:p>
             <w:pPr>
               <w:rPr>
-                <w:szCs w:val="24"/>
-              </w:rPr>
-            </w:pPr>
-            <w:r>
-              <w:rPr>
+                <w:rFonts w:ascii="Cambria" w:hAnsi="Cambria"/>
+                <w:szCs w:val="24"/>
+              </w:rPr>
+            </w:pPr>
+            <w:r>
+              <w:rPr>
+                <w:rFonts w:ascii="Cambria" w:hAnsi="Cambria"/>
                 <w:b/>
                 <w:bCs/>
                 <w:szCs w:val="24"/>
@@ -1048,13 +1138,13 @@
           <w:p>
             <w:pPr>
               <w:rPr>
-                <w:rFonts w:ascii="Courier New" w:hAnsi="Courier New" w:cs="Courier New"/>
-                <w:szCs w:val="24"/>
-              </w:rPr>
-            </w:pPr>
-            <w:r>
-              <w:rPr>
-                <w:rFonts w:ascii="Courier New" w:hAnsi="Courier New" w:cs="Courier New"/>
+                <w:rFonts w:ascii="Cambria" w:hAnsi="Cambria" w:cs="Courier New"/>
+                <w:szCs w:val="24"/>
+              </w:rPr>
+            </w:pPr>
+            <w:r>
+              <w:rPr>
+                <w:rFonts w:ascii="Cambria" w:hAnsi="Cambria" w:cs="Courier New"/>
                 <w:szCs w:val="24"/>
               </w:rPr>
               <w:t>&lt;слагаемое 1&gt;+&lt;слагаемое 2&gt;</w:t>
@@ -1081,11 +1171,13 @@
           <w:p>
             <w:pPr>
               <w:rPr>
-                <w:szCs w:val="24"/>
-              </w:rPr>
-            </w:pPr>
-            <w:r>
-              <w:rPr>
+                <w:rFonts w:ascii="Cambria" w:hAnsi="Cambria"/>
+                <w:szCs w:val="24"/>
+              </w:rPr>
+            </w:pPr>
+            <w:r>
+              <w:rPr>
+                <w:rFonts w:ascii="Cambria" w:hAnsi="Cambria"/>
                 <w:szCs w:val="24"/>
               </w:rPr>
               <w:t>Сложение двух выражений. Для строк сложение соответствует конкатенации. Матрицы и вектора складываются поэлементно.</w:t>
@@ -1094,12 +1186,14 @@
           <w:p>
             <w:pPr>
               <w:rPr>
-                <w:b/>
-                <w:szCs w:val="24"/>
-              </w:rPr>
-            </w:pPr>
-            <w:r>
-              <w:rPr>
+                <w:rFonts w:ascii="Cambria" w:hAnsi="Cambria"/>
+                <w:b/>
+                <w:szCs w:val="24"/>
+              </w:rPr>
+            </w:pPr>
+            <w:r>
+              <w:rPr>
+                <w:rFonts w:ascii="Cambria" w:hAnsi="Cambria"/>
                 <w:b/>
                 <w:szCs w:val="24"/>
               </w:rPr>
@@ -1109,13 +1203,13 @@
           <w:p>
             <w:pPr>
               <w:rPr>
-                <w:rFonts w:ascii="Courier New" w:hAnsi="Courier New" w:cs="Courier New"/>
-                <w:szCs w:val="24"/>
-              </w:rPr>
-            </w:pPr>
-            <w:r>
-              <w:rPr>
-                <w:rFonts w:ascii="Courier New" w:hAnsi="Courier New" w:cs="Courier New"/>
+                <w:rFonts w:ascii="Cambria" w:hAnsi="Cambria" w:cs="Courier New"/>
+                <w:szCs w:val="24"/>
+              </w:rPr>
+            </w:pPr>
+            <w:r>
+              <w:rPr>
+                <w:rFonts w:ascii="Cambria" w:hAnsi="Cambria" w:cs="Courier New"/>
                 <w:szCs w:val="24"/>
               </w:rPr>
               <w:t>1 + 10;</w:t>
@@ -1144,11 +1238,13 @@
           <w:p>
             <w:pPr>
               <w:rPr>
-                <w:szCs w:val="24"/>
-              </w:rPr>
-            </w:pPr>
-            <w:r>
-              <w:rPr>
+                <w:rFonts w:ascii="Cambria" w:hAnsi="Cambria"/>
+                <w:szCs w:val="24"/>
+              </w:rPr>
+            </w:pPr>
+            <w:r>
+              <w:rPr>
+                <w:rFonts w:ascii="Cambria" w:hAnsi="Cambria"/>
                 <w:b/>
                 <w:bCs/>
                 <w:szCs w:val="24"/>
@@ -1177,13 +1273,13 @@
           <w:p>
             <w:pPr>
               <w:rPr>
-                <w:rFonts w:ascii="Courier New" w:hAnsi="Courier New" w:cs="Courier New"/>
-                <w:szCs w:val="24"/>
-              </w:rPr>
-            </w:pPr>
-            <w:r>
-              <w:rPr>
-                <w:rFonts w:ascii="Courier New" w:hAnsi="Courier New" w:cs="Courier New"/>
+                <w:rFonts w:ascii="Cambria" w:hAnsi="Cambria" w:cs="Courier New"/>
+                <w:szCs w:val="24"/>
+              </w:rPr>
+            </w:pPr>
+            <w:r>
+              <w:rPr>
+                <w:rFonts w:ascii="Cambria" w:hAnsi="Cambria" w:cs="Courier New"/>
                 <w:szCs w:val="24"/>
               </w:rPr>
               <w:t>&lt;уменьшаемое&gt;-&lt;вычитаемое&gt;</w:t>
@@ -1210,11 +1306,13 @@
           <w:p>
             <w:pPr>
               <w:rPr>
-                <w:szCs w:val="24"/>
-              </w:rPr>
-            </w:pPr>
-            <w:r>
-              <w:rPr>
+                <w:rFonts w:ascii="Cambria" w:hAnsi="Cambria"/>
+                <w:szCs w:val="24"/>
+              </w:rPr>
+            </w:pPr>
+            <w:r>
+              <w:rPr>
+                <w:rFonts w:ascii="Cambria" w:hAnsi="Cambria"/>
                 <w:szCs w:val="24"/>
               </w:rPr>
               <w:t>Вычитание из первого выражения второго. Для строк не определено. Матрицы и вектора вычитаются поэлементно.</w:t>
@@ -1223,12 +1321,14 @@
           <w:p>
             <w:pPr>
               <w:rPr>
-                <w:b/>
-                <w:szCs w:val="24"/>
-              </w:rPr>
-            </w:pPr>
-            <w:r>
-              <w:rPr>
+                <w:rFonts w:ascii="Cambria" w:hAnsi="Cambria"/>
+                <w:b/>
+                <w:szCs w:val="24"/>
+              </w:rPr>
+            </w:pPr>
+            <w:r>
+              <w:rPr>
+                <w:rFonts w:ascii="Cambria" w:hAnsi="Cambria"/>
                 <w:b/>
                 <w:szCs w:val="24"/>
               </w:rPr>
@@ -1238,13 +1338,13 @@
           <w:p>
             <w:pPr>
               <w:rPr>
-                <w:rFonts w:ascii="Courier New" w:hAnsi="Courier New" w:cs="Courier New"/>
-                <w:szCs w:val="24"/>
-              </w:rPr>
-            </w:pPr>
-            <w:r>
-              <w:rPr>
-                <w:rFonts w:ascii="Courier New" w:hAnsi="Courier New" w:cs="Courier New"/>
+                <w:rFonts w:ascii="Cambria" w:hAnsi="Cambria" w:cs="Courier New"/>
+                <w:szCs w:val="24"/>
+              </w:rPr>
+            </w:pPr>
+            <w:r>
+              <w:rPr>
+                <w:rFonts w:ascii="Cambria" w:hAnsi="Cambria" w:cs="Courier New"/>
                 <w:szCs w:val="24"/>
               </w:rPr>
               <w:t>10 + 5</w:t>
@@ -1253,12 +1353,13 @@
           <w:p>
             <w:pPr>
               <w:rPr>
-                <w:szCs w:val="24"/>
-              </w:rPr>
-            </w:pPr>
-            <w:r>
-              <w:rPr>
-                <w:rFonts w:ascii="Courier New" w:hAnsi="Courier New" w:cs="Courier New"/>
+                <w:rFonts w:ascii="Cambria" w:hAnsi="Cambria"/>
+                <w:szCs w:val="24"/>
+              </w:rPr>
+            </w:pPr>
+            <w:r>
+              <w:rPr>
+                <w:rFonts w:ascii="Cambria" w:hAnsi="Cambria" w:cs="Courier New"/>
                 <w:szCs w:val="24"/>
               </w:rPr>
               <w:t>[1,1] + [5,7]</w:t>
@@ -1287,11 +1388,13 @@
           <w:p>
             <w:pPr>
               <w:rPr>
-                <w:szCs w:val="24"/>
-              </w:rPr>
-            </w:pPr>
-            <w:r>
-              <w:rPr>
+                <w:rFonts w:ascii="Cambria" w:hAnsi="Cambria"/>
+                <w:szCs w:val="24"/>
+              </w:rPr>
+            </w:pPr>
+            <w:r>
+              <w:rPr>
+                <w:rFonts w:ascii="Cambria" w:hAnsi="Cambria"/>
                 <w:b/>
                 <w:bCs/>
                 <w:szCs w:val="24"/>
@@ -1320,13 +1423,13 @@
           <w:p>
             <w:pPr>
               <w:rPr>
-                <w:rFonts w:ascii="Courier New" w:hAnsi="Courier New" w:cs="Courier New"/>
-                <w:szCs w:val="24"/>
-              </w:rPr>
-            </w:pPr>
-            <w:r>
-              <w:rPr>
-                <w:rFonts w:ascii="Courier New" w:hAnsi="Courier New" w:cs="Courier New"/>
+                <w:rFonts w:ascii="Cambria" w:hAnsi="Cambria" w:cs="Courier New"/>
+                <w:szCs w:val="24"/>
+              </w:rPr>
+            </w:pPr>
+            <w:r>
+              <w:rPr>
+                <w:rFonts w:ascii="Cambria" w:hAnsi="Cambria" w:cs="Courier New"/>
                 <w:szCs w:val="24"/>
               </w:rPr>
               <w:t>&lt;множитель 1&gt;*&lt;множитель 2&gt;</w:t>
@@ -1353,23 +1456,27 @@
           <w:p>
             <w:pPr>
               <w:rPr>
-                <w:szCs w:val="24"/>
-              </w:rPr>
-            </w:pPr>
-            <w:r>
-              <w:rPr>
+                <w:rFonts w:ascii="Cambria" w:hAnsi="Cambria"/>
+                <w:szCs w:val="24"/>
+              </w:rPr>
+            </w:pPr>
+            <w:r>
+              <w:rPr>
+                <w:rFonts w:ascii="Cambria" w:hAnsi="Cambria"/>
                 <w:szCs w:val="24"/>
               </w:rPr>
               <w:t>Умножение двух выражений. Для строк не определено. Вектора перемножаются поэлементно. Матри</w:t>
             </w:r>
             <w:r>
               <w:rPr>
+                <w:rFonts w:ascii="Cambria" w:hAnsi="Cambria"/>
                 <w:szCs w:val="24"/>
               </w:rPr>
               <w:t>цы перемножаются по правилам умножения</w:t>
             </w:r>
             <w:r>
               <w:rPr>
+                <w:rFonts w:ascii="Cambria" w:hAnsi="Cambria"/>
                 <w:szCs w:val="24"/>
               </w:rPr>
               <w:t xml:space="preserve"> матриц.</w:t>
@@ -1378,12 +1485,14 @@
           <w:p>
             <w:pPr>
               <w:rPr>
-                <w:b/>
-                <w:szCs w:val="24"/>
-              </w:rPr>
-            </w:pPr>
-            <w:r>
-              <w:rPr>
+                <w:rFonts w:ascii="Cambria" w:hAnsi="Cambria"/>
+                <w:b/>
+                <w:szCs w:val="24"/>
+              </w:rPr>
+            </w:pPr>
+            <w:r>
+              <w:rPr>
+                <w:rFonts w:ascii="Cambria" w:hAnsi="Cambria"/>
                 <w:b/>
                 <w:szCs w:val="24"/>
               </w:rPr>
@@ -1393,20 +1502,20 @@
           <w:p>
             <w:pPr>
               <w:rPr>
-                <w:rFonts w:ascii="Courier New" w:hAnsi="Courier New" w:cs="Courier New"/>
-                <w:szCs w:val="24"/>
-              </w:rPr>
-            </w:pPr>
-            <w:r>
-              <w:rPr>
-                <w:rFonts w:ascii="Courier New" w:hAnsi="Courier New" w:cs="Courier New"/>
+                <w:rFonts w:ascii="Cambria" w:hAnsi="Cambria" w:cs="Courier New"/>
+                <w:szCs w:val="24"/>
+              </w:rPr>
+            </w:pPr>
+            <w:r>
+              <w:rPr>
+                <w:rFonts w:ascii="Cambria" w:hAnsi="Cambria" w:cs="Courier New"/>
                 <w:szCs w:val="24"/>
               </w:rPr>
               <w:t>A *</w:t>
             </w:r>
             <w:r>
               <w:rPr>
-                <w:rFonts w:ascii="Courier New" w:hAnsi="Courier New" w:cs="Courier New"/>
+                <w:rFonts w:ascii="Cambria" w:hAnsi="Cambria" w:cs="Courier New"/>
                 <w:szCs w:val="24"/>
               </w:rPr>
               <w:t xml:space="preserve"> B</w:t>
@@ -1435,11 +1544,13 @@
           <w:p>
             <w:pPr>
               <w:rPr>
-                <w:szCs w:val="24"/>
-              </w:rPr>
-            </w:pPr>
-            <w:r>
-              <w:rPr>
+                <w:rFonts w:ascii="Cambria" w:hAnsi="Cambria"/>
+                <w:szCs w:val="24"/>
+              </w:rPr>
+            </w:pPr>
+            <w:r>
+              <w:rPr>
+                <w:rFonts w:ascii="Cambria" w:hAnsi="Cambria"/>
                 <w:b/>
                 <w:bCs/>
                 <w:szCs w:val="24"/>
@@ -1468,13 +1579,13 @@
           <w:p>
             <w:pPr>
               <w:rPr>
-                <w:rFonts w:ascii="Courier New" w:hAnsi="Courier New" w:cs="Courier New"/>
-                <w:szCs w:val="24"/>
-              </w:rPr>
-            </w:pPr>
-            <w:r>
-              <w:rPr>
-                <w:rFonts w:ascii="Courier New" w:hAnsi="Courier New" w:cs="Courier New"/>
+                <w:rFonts w:ascii="Cambria" w:hAnsi="Cambria" w:cs="Courier New"/>
+                <w:szCs w:val="24"/>
+              </w:rPr>
+            </w:pPr>
+            <w:r>
+              <w:rPr>
+                <w:rFonts w:ascii="Cambria" w:hAnsi="Cambria" w:cs="Courier New"/>
                 <w:szCs w:val="24"/>
               </w:rPr>
               <w:t>&lt;делимое&gt;/&lt;делитель&gt;</w:t>
@@ -1501,11 +1612,13 @@
           <w:p>
             <w:pPr>
               <w:rPr>
-                <w:szCs w:val="24"/>
-              </w:rPr>
-            </w:pPr>
-            <w:r>
-              <w:rPr>
+                <w:rFonts w:ascii="Cambria" w:hAnsi="Cambria"/>
+                <w:szCs w:val="24"/>
+              </w:rPr>
+            </w:pPr>
+            <w:r>
+              <w:rPr>
+                <w:rFonts w:ascii="Cambria" w:hAnsi="Cambria"/>
                 <w:szCs w:val="24"/>
               </w:rPr>
               <w:t>Прямое деление первого выражения на второй. Вектора делятся поэлементно. Для матриц производится умножение на обратную матрицу.</w:t>
@@ -1514,12 +1627,14 @@
           <w:p>
             <w:pPr>
               <w:rPr>
-                <w:b/>
-                <w:szCs w:val="24"/>
-              </w:rPr>
-            </w:pPr>
-            <w:r>
-              <w:rPr>
+                <w:rFonts w:ascii="Cambria" w:hAnsi="Cambria"/>
+                <w:b/>
+                <w:szCs w:val="24"/>
+              </w:rPr>
+            </w:pPr>
+            <w:r>
+              <w:rPr>
+                <w:rFonts w:ascii="Cambria" w:hAnsi="Cambria"/>
                 <w:b/>
                 <w:szCs w:val="24"/>
               </w:rPr>
@@ -1529,13 +1644,13 @@
           <w:p>
             <w:pPr>
               <w:rPr>
-                <w:rFonts w:ascii="Courier New" w:hAnsi="Courier New" w:cs="Courier New"/>
-                <w:szCs w:val="24"/>
-              </w:rPr>
-            </w:pPr>
-            <w:r>
-              <w:rPr>
-                <w:rFonts w:ascii="Courier New" w:hAnsi="Courier New" w:cs="Courier New"/>
+                <w:rFonts w:ascii="Cambria" w:hAnsi="Cambria" w:cs="Courier New"/>
+                <w:szCs w:val="24"/>
+              </w:rPr>
+            </w:pPr>
+            <w:r>
+              <w:rPr>
+                <w:rFonts w:ascii="Cambria" w:hAnsi="Cambria" w:cs="Courier New"/>
                 <w:szCs w:val="24"/>
               </w:rPr>
               <w:t>3/10</w:t>
@@ -1544,12 +1659,13 @@
           <w:p>
             <w:pPr>
               <w:rPr>
-                <w:szCs w:val="24"/>
-              </w:rPr>
-            </w:pPr>
-            <w:r>
-              <w:rPr>
-                <w:rFonts w:ascii="Courier New" w:hAnsi="Courier New" w:cs="Courier New"/>
+                <w:rFonts w:ascii="Cambria" w:hAnsi="Cambria"/>
+                <w:szCs w:val="24"/>
+              </w:rPr>
+            </w:pPr>
+            <w:r>
+              <w:rPr>
+                <w:rFonts w:ascii="Cambria" w:hAnsi="Cambria" w:cs="Courier New"/>
                 <w:szCs w:val="24"/>
               </w:rPr>
               <w:t>[1,1]/[10,20]</w:t>
@@ -1578,11 +1694,13 @@
           <w:p>
             <w:pPr>
               <w:rPr>
-                <w:szCs w:val="24"/>
-              </w:rPr>
-            </w:pPr>
-            <w:r>
-              <w:rPr>
+                <w:rFonts w:ascii="Cambria" w:hAnsi="Cambria"/>
+                <w:szCs w:val="24"/>
+              </w:rPr>
+            </w:pPr>
+            <w:r>
+              <w:rPr>
+                <w:rFonts w:ascii="Cambria" w:hAnsi="Cambria"/>
                 <w:b/>
                 <w:bCs/>
                 <w:szCs w:val="24"/>
@@ -1611,13 +1729,13 @@
           <w:p>
             <w:pPr>
               <w:rPr>
-                <w:rFonts w:ascii="Courier New" w:hAnsi="Courier New" w:cs="Courier New"/>
-                <w:szCs w:val="24"/>
-              </w:rPr>
-            </w:pPr>
-            <w:r>
-              <w:rPr>
-                <w:rFonts w:ascii="Courier New" w:hAnsi="Courier New" w:cs="Courier New"/>
+                <w:rFonts w:ascii="Cambria" w:hAnsi="Cambria" w:cs="Courier New"/>
+                <w:szCs w:val="24"/>
+              </w:rPr>
+            </w:pPr>
+            <w:r>
+              <w:rPr>
+                <w:rFonts w:ascii="Cambria" w:hAnsi="Cambria" w:cs="Courier New"/>
                 <w:szCs w:val="24"/>
               </w:rPr>
               <w:t>&lt;матрица A&gt;\&lt;матрица B&gt;</w:t>
@@ -1644,25 +1762,27 @@
           <w:p>
             <w:pPr>
               <w:rPr>
-                <w:szCs w:val="24"/>
-              </w:rPr>
-            </w:pPr>
-            <w:r>
-              <w:rPr>
+                <w:rFonts w:ascii="Cambria" w:hAnsi="Cambria"/>
+                <w:szCs w:val="24"/>
+              </w:rPr>
+            </w:pPr>
+            <w:r>
+              <w:rPr>
+                <w:rFonts w:ascii="Cambria" w:hAnsi="Cambria"/>
                 <w:szCs w:val="24"/>
               </w:rPr>
               <w:t xml:space="preserve">Обратное деление матриц. Соответствует операции </w:t>
             </w:r>
             <w:r>
               <w:rPr>
-                <w:rFonts w:ascii="Courier New" w:hAnsi="Courier New" w:cs="Courier New"/>
+                <w:rFonts w:ascii="Cambria" w:hAnsi="Cambria" w:cs="Courier New"/>
                 <w:szCs w:val="24"/>
               </w:rPr>
               <w:t>A</w:t>
             </w:r>
             <w:r>
               <w:rPr>
-                <w:rFonts w:ascii="Courier New" w:hAnsi="Courier New" w:cs="Courier New"/>
+                <w:rFonts w:ascii="Cambria" w:hAnsi="Cambria" w:cs="Courier New"/>
                 <w:szCs w:val="24"/>
                 <w:vertAlign w:val="superscript"/>
               </w:rPr>
@@ -1670,7 +1790,7 @@
             </w:r>
             <w:r>
               <w:rPr>
-                <w:rFonts w:ascii="Courier New" w:hAnsi="Courier New" w:cs="Courier New"/>
+                <w:rFonts w:ascii="Cambria" w:hAnsi="Cambria" w:cs="Courier New"/>
                 <w:szCs w:val="24"/>
               </w:rPr>
               <w:t>*B</w:t>
@@ -1699,11 +1819,13 @@
           <w:p>
             <w:pPr>
               <w:rPr>
-                <w:szCs w:val="24"/>
-              </w:rPr>
-            </w:pPr>
-            <w:r>
-              <w:rPr>
+                <w:rFonts w:ascii="Cambria" w:hAnsi="Cambria"/>
+                <w:szCs w:val="24"/>
+              </w:rPr>
+            </w:pPr>
+            <w:r>
+              <w:rPr>
+                <w:rFonts w:ascii="Cambria" w:hAnsi="Cambria"/>
                 <w:b/>
                 <w:bCs/>
                 <w:szCs w:val="24"/>
@@ -1732,13 +1854,13 @@
           <w:p>
             <w:pPr>
               <w:rPr>
-                <w:rFonts w:ascii="Courier New" w:hAnsi="Courier New" w:cs="Courier New"/>
-                <w:szCs w:val="24"/>
-              </w:rPr>
-            </w:pPr>
-            <w:r>
-              <w:rPr>
-                <w:rFonts w:ascii="Courier New" w:hAnsi="Courier New" w:cs="Courier New"/>
+                <w:rFonts w:ascii="Cambria" w:hAnsi="Cambria" w:cs="Courier New"/>
+                <w:szCs w:val="24"/>
+              </w:rPr>
+            </w:pPr>
+            <w:r>
+              <w:rPr>
+                <w:rFonts w:ascii="Cambria" w:hAnsi="Cambria" w:cs="Courier New"/>
                 <w:szCs w:val="24"/>
               </w:rPr>
               <w:t>&lt;базовое значение&gt;^&lt;степень&gt;</w:t>
@@ -1765,47 +1887,38 @@
           <w:p>
             <w:pPr>
               <w:rPr>
-                <w:szCs w:val="24"/>
-              </w:rPr>
-            </w:pPr>
-            <w:r>
-              <w:rPr>
-                <w:szCs w:val="24"/>
-              </w:rPr>
-              <w:t xml:space="preserve">Возведение первого выражение в степень второго. Вектора обрабатываются поэлементно. Матрицы </w:t>
+                <w:rFonts w:ascii="Cambria" w:hAnsi="Cambria"/>
+                <w:szCs w:val="24"/>
+              </w:rPr>
+            </w:pPr>
+            <w:r>
+              <w:rPr>
+                <w:rFonts w:ascii="Cambria" w:hAnsi="Cambria"/>
+                <w:szCs w:val="24"/>
+              </w:rPr>
+              <w:t xml:space="preserve">Возведение первого выражение в степень второго. Вектора обрабатываются поэлементно. Матрицы возводятся в целую степень по правилам умножения матриц. Для возведения матрицы в степень поэлементно используйте </w:t>
             </w:r>
             <w:proofErr w:type="gramStart"/>
             <w:r>
               <w:rPr>
-                <w:szCs w:val="24"/>
-              </w:rPr>
-              <w:t>возводятся в целую</w:t>
+                <w:rFonts w:ascii="Cambria" w:hAnsi="Cambria"/>
+                <w:szCs w:val="24"/>
+              </w:rPr>
+              <w:t xml:space="preserve">оператор </w:t>
+            </w:r>
+            <w:r>
+              <w:rPr>
+                <w:rFonts w:ascii="Cambria" w:hAnsi="Cambria"/>
+                <w:b/>
+                <w:bCs/>
+                <w:szCs w:val="24"/>
+              </w:rPr>
+              <w:t>.</w:t>
             </w:r>
             <w:proofErr w:type="gramEnd"/>
             <w:r>
               <w:rPr>
-                <w:szCs w:val="24"/>
-              </w:rPr>
-              <w:t xml:space="preserve"> степень по правилам умножения матриц. Для возведения матрицы в степень поэлементно используйте оператор</w:t>
-            </w:r>
-            <w:proofErr w:type="gramStart"/>
-            <w:r>
-              <w:rPr>
-                <w:szCs w:val="24"/>
-              </w:rPr>
-              <w:t xml:space="preserve"> </w:t>
-            </w:r>
-            <w:r>
-              <w:rPr>
-                <w:b/>
-                <w:bCs/>
-                <w:szCs w:val="24"/>
-              </w:rPr>
-              <w:t>.</w:t>
-            </w:r>
-            <w:proofErr w:type="gramEnd"/>
-            <w:r>
-              <w:rPr>
+                <w:rFonts w:ascii="Cambria" w:hAnsi="Cambria"/>
                 <w:b/>
                 <w:bCs/>
                 <w:szCs w:val="24"/>
@@ -1816,12 +1929,14 @@
           <w:p>
             <w:pPr>
               <w:rPr>
-                <w:b/>
-                <w:szCs w:val="24"/>
-              </w:rPr>
-            </w:pPr>
-            <w:r>
-              <w:rPr>
+                <w:rFonts w:ascii="Cambria" w:hAnsi="Cambria"/>
+                <w:b/>
+                <w:szCs w:val="24"/>
+              </w:rPr>
+            </w:pPr>
+            <w:r>
+              <w:rPr>
+                <w:rFonts w:ascii="Cambria" w:hAnsi="Cambria"/>
                 <w:b/>
                 <w:szCs w:val="24"/>
               </w:rPr>
@@ -1831,13 +1946,13 @@
           <w:p>
             <w:pPr>
               <w:rPr>
-                <w:rFonts w:ascii="Courier New" w:hAnsi="Courier New" w:cs="Courier New"/>
-                <w:szCs w:val="24"/>
-              </w:rPr>
-            </w:pPr>
-            <w:r>
-              <w:rPr>
-                <w:rFonts w:ascii="Courier New" w:hAnsi="Courier New" w:cs="Courier New"/>
+                <w:rFonts w:ascii="Cambria" w:hAnsi="Cambria" w:cs="Courier New"/>
+                <w:szCs w:val="24"/>
+              </w:rPr>
+            </w:pPr>
+            <w:r>
+              <w:rPr>
+                <w:rFonts w:ascii="Cambria" w:hAnsi="Cambria" w:cs="Courier New"/>
                 <w:szCs w:val="24"/>
               </w:rPr>
               <w:t xml:space="preserve">2^3 </w:t>
@@ -1866,11 +1981,13 @@
           <w:p>
             <w:pPr>
               <w:rPr>
-                <w:szCs w:val="24"/>
-              </w:rPr>
-            </w:pPr>
-            <w:r>
-              <w:rPr>
+                <w:rFonts w:ascii="Cambria" w:hAnsi="Cambria"/>
+                <w:szCs w:val="24"/>
+              </w:rPr>
+            </w:pPr>
+            <w:r>
+              <w:rPr>
+                <w:rFonts w:ascii="Cambria" w:hAnsi="Cambria"/>
                 <w:b/>
                 <w:bCs/>
                 <w:szCs w:val="24"/>
@@ -1899,13 +2016,13 @@
           <w:p>
             <w:pPr>
               <w:rPr>
-                <w:rFonts w:ascii="Courier New" w:hAnsi="Courier New" w:cs="Courier New"/>
-                <w:szCs w:val="24"/>
-              </w:rPr>
-            </w:pPr>
-            <w:r>
-              <w:rPr>
-                <w:rFonts w:ascii="Courier New" w:hAnsi="Courier New" w:cs="Courier New"/>
+                <w:rFonts w:ascii="Cambria" w:hAnsi="Cambria" w:cs="Courier New"/>
+                <w:szCs w:val="24"/>
+              </w:rPr>
+            </w:pPr>
+            <w:r>
+              <w:rPr>
+                <w:rFonts w:ascii="Cambria" w:hAnsi="Cambria" w:cs="Courier New"/>
                 <w:szCs w:val="24"/>
               </w:rPr>
               <w:t>&lt;матрица 1&gt;.*&lt;матрица 2&gt;</w:t>
@@ -1932,11 +2049,13 @@
           <w:p>
             <w:pPr>
               <w:rPr>
-                <w:szCs w:val="24"/>
-              </w:rPr>
-            </w:pPr>
-            <w:r>
-              <w:rPr>
+                <w:rFonts w:ascii="Cambria" w:hAnsi="Cambria"/>
+                <w:szCs w:val="24"/>
+              </w:rPr>
+            </w:pPr>
+            <w:r>
+              <w:rPr>
+                <w:rFonts w:ascii="Cambria" w:hAnsi="Cambria"/>
                 <w:szCs w:val="24"/>
               </w:rPr>
               <w:t>Поэлементное перемножение действительных или комплексных матриц.</w:t>
@@ -1965,11 +2084,13 @@
           <w:p>
             <w:pPr>
               <w:rPr>
-                <w:szCs w:val="24"/>
-              </w:rPr>
-            </w:pPr>
-            <w:r>
-              <w:rPr>
+                <w:rFonts w:ascii="Cambria" w:hAnsi="Cambria"/>
+                <w:szCs w:val="24"/>
+              </w:rPr>
+            </w:pPr>
+            <w:r>
+              <w:rPr>
+                <w:rFonts w:ascii="Cambria" w:hAnsi="Cambria"/>
                 <w:b/>
                 <w:bCs/>
                 <w:szCs w:val="24"/>
@@ -1998,13 +2119,13 @@
           <w:p>
             <w:pPr>
               <w:rPr>
-                <w:rFonts w:ascii="Courier New" w:hAnsi="Courier New" w:cs="Courier New"/>
-                <w:szCs w:val="24"/>
-              </w:rPr>
-            </w:pPr>
-            <w:r>
-              <w:rPr>
-                <w:rFonts w:ascii="Courier New" w:hAnsi="Courier New" w:cs="Courier New"/>
+                <w:rFonts w:ascii="Cambria" w:hAnsi="Cambria" w:cs="Courier New"/>
+                <w:szCs w:val="24"/>
+              </w:rPr>
+            </w:pPr>
+            <w:r>
+              <w:rPr>
+                <w:rFonts w:ascii="Cambria" w:hAnsi="Cambria" w:cs="Courier New"/>
                 <w:szCs w:val="24"/>
               </w:rPr>
               <w:t>&lt;матрица 1&gt;./&lt;матрица 2&gt;</w:t>
@@ -2031,11 +2152,13 @@
           <w:p>
             <w:pPr>
               <w:rPr>
-                <w:szCs w:val="24"/>
-              </w:rPr>
-            </w:pPr>
-            <w:r>
-              <w:rPr>
+                <w:rFonts w:ascii="Cambria" w:hAnsi="Cambria"/>
+                <w:szCs w:val="24"/>
+              </w:rPr>
+            </w:pPr>
+            <w:r>
+              <w:rPr>
+                <w:rFonts w:ascii="Cambria" w:hAnsi="Cambria"/>
                 <w:szCs w:val="24"/>
               </w:rPr>
               <w:t>Поэлементное деление действительных или комплексных матриц.</w:t>
@@ -2064,11 +2187,13 @@
           <w:p>
             <w:pPr>
               <w:rPr>
-                <w:szCs w:val="24"/>
-              </w:rPr>
-            </w:pPr>
-            <w:r>
-              <w:rPr>
+                <w:rFonts w:ascii="Cambria" w:hAnsi="Cambria"/>
+                <w:szCs w:val="24"/>
+              </w:rPr>
+            </w:pPr>
+            <w:r>
+              <w:rPr>
+                <w:rFonts w:ascii="Cambria" w:hAnsi="Cambria"/>
                 <w:b/>
                 <w:bCs/>
                 <w:szCs w:val="24"/>
@@ -2097,13 +2222,13 @@
           <w:p>
             <w:pPr>
               <w:rPr>
-                <w:rFonts w:ascii="Courier New" w:hAnsi="Courier New" w:cs="Courier New"/>
-                <w:szCs w:val="24"/>
-              </w:rPr>
-            </w:pPr>
-            <w:r>
-              <w:rPr>
-                <w:rFonts w:ascii="Courier New" w:hAnsi="Courier New" w:cs="Courier New"/>
+                <w:rFonts w:ascii="Cambria" w:hAnsi="Cambria" w:cs="Courier New"/>
+                <w:szCs w:val="24"/>
+              </w:rPr>
+            </w:pPr>
+            <w:r>
+              <w:rPr>
+                <w:rFonts w:ascii="Cambria" w:hAnsi="Cambria" w:cs="Courier New"/>
                 <w:szCs w:val="24"/>
               </w:rPr>
               <w:t>&lt;матрица 1&gt;.^&lt;матрица 2&gt;</w:t>
@@ -2130,11 +2255,13 @@
           <w:p>
             <w:pPr>
               <w:rPr>
-                <w:szCs w:val="24"/>
-              </w:rPr>
-            </w:pPr>
-            <w:r>
-              <w:rPr>
+                <w:rFonts w:ascii="Cambria" w:hAnsi="Cambria"/>
+                <w:szCs w:val="24"/>
+              </w:rPr>
+            </w:pPr>
+            <w:r>
+              <w:rPr>
+                <w:rFonts w:ascii="Cambria" w:hAnsi="Cambria"/>
                 <w:szCs w:val="24"/>
               </w:rPr>
               <w:t>Поэлементное возведение в степень двух матриц или матрицы в действительную степень</w:t>
@@ -2163,11 +2290,13 @@
           <w:p>
             <w:pPr>
               <w:rPr>
-                <w:szCs w:val="24"/>
-              </w:rPr>
-            </w:pPr>
-            <w:r>
-              <w:rPr>
+                <w:rFonts w:ascii="Cambria" w:hAnsi="Cambria"/>
+                <w:szCs w:val="24"/>
+              </w:rPr>
+            </w:pPr>
+            <w:r>
+              <w:rPr>
+                <w:rFonts w:ascii="Cambria" w:hAnsi="Cambria"/>
                 <w:b/>
                 <w:bCs/>
                 <w:szCs w:val="24"/>
@@ -2196,13 +2325,13 @@
           <w:p>
             <w:pPr>
               <w:rPr>
-                <w:rFonts w:ascii="Courier New" w:hAnsi="Courier New" w:cs="Courier New"/>
-                <w:szCs w:val="24"/>
-              </w:rPr>
-            </w:pPr>
-            <w:r>
-              <w:rPr>
-                <w:rFonts w:ascii="Courier New" w:hAnsi="Courier New" w:cs="Courier New"/>
+                <w:rFonts w:ascii="Cambria" w:hAnsi="Cambria" w:cs="Courier New"/>
+                <w:szCs w:val="24"/>
+              </w:rPr>
+            </w:pPr>
+            <w:r>
+              <w:rPr>
+                <w:rFonts w:ascii="Cambria" w:hAnsi="Cambria" w:cs="Courier New"/>
                 <w:szCs w:val="24"/>
               </w:rPr>
               <w:t>&lt;целое число&gt;!</w:t>
@@ -2229,11 +2358,13 @@
           <w:p>
             <w:pPr>
               <w:rPr>
-                <w:szCs w:val="24"/>
-              </w:rPr>
-            </w:pPr>
-            <w:r>
-              <w:rPr>
+                <w:rFonts w:ascii="Cambria" w:hAnsi="Cambria"/>
+                <w:szCs w:val="24"/>
+              </w:rPr>
+            </w:pPr>
+            <w:r>
+              <w:rPr>
+                <w:rFonts w:ascii="Cambria" w:hAnsi="Cambria"/>
                 <w:szCs w:val="24"/>
               </w:rPr>
               <w:t>Вычисление факториала целого числа</w:t>
@@ -2262,11 +2393,13 @@
           <w:p>
             <w:pPr>
               <w:rPr>
-                <w:szCs w:val="24"/>
-              </w:rPr>
-            </w:pPr>
-            <w:r>
-              <w:rPr>
+                <w:rFonts w:ascii="Cambria" w:hAnsi="Cambria"/>
+                <w:szCs w:val="24"/>
+              </w:rPr>
+            </w:pPr>
+            <w:r>
+              <w:rPr>
+                <w:rFonts w:ascii="Cambria" w:hAnsi="Cambria"/>
                 <w:b/>
                 <w:bCs/>
                 <w:szCs w:val="24"/>
@@ -2295,35 +2428,19 @@
           <w:p>
             <w:pPr>
               <w:rPr>
-                <w:rFonts w:ascii="Courier New" w:hAnsi="Courier New" w:cs="Courier New"/>
+                <w:rFonts w:ascii="Cambria" w:hAnsi="Cambria" w:cs="Courier New"/>
                 <w:szCs w:val="24"/>
               </w:rPr>
             </w:pPr>
             <w:proofErr w:type="spellStart"/>
             <w:r>
               <w:rPr>
-                <w:rFonts w:ascii="Courier New" w:hAnsi="Courier New" w:cs="Courier New"/>
-                <w:szCs w:val="24"/>
-              </w:rPr>
-              <w:t>a</w:t>
+                <w:rFonts w:ascii="Cambria" w:hAnsi="Cambria" w:cs="Courier New"/>
+                <w:szCs w:val="24"/>
+              </w:rPr>
+              <w:t>a..b</w:t>
             </w:r>
             <w:proofErr w:type="spellEnd"/>
-            <w:r>
-              <w:rPr>
-                <w:rFonts w:ascii="Courier New" w:hAnsi="Courier New" w:cs="Courier New"/>
-                <w:szCs w:val="24"/>
-              </w:rPr>
-              <w:t>..</w:t>
-            </w:r>
-            <w:proofErr w:type="spellStart"/>
-            <w:r>
-              <w:rPr>
-                <w:rFonts w:ascii="Courier New" w:hAnsi="Courier New" w:cs="Courier New"/>
-                <w:szCs w:val="24"/>
-              </w:rPr>
-              <w:t>b</w:t>
-            </w:r>
-            <w:proofErr w:type="spellEnd"/>
           </w:p>
         </w:tc>
         <w:tc>
@@ -2346,54 +2463,29 @@
           <w:p>
             <w:pPr>
               <w:rPr>
-                <w:szCs w:val="24"/>
-              </w:rPr>
-            </w:pPr>
-            <w:r>
-              <w:rPr>
-                <w:szCs w:val="24"/>
-              </w:rPr>
-              <w:t xml:space="preserve">Вычисление интервала целых чисел от </w:t>
-            </w:r>
-            <w:proofErr w:type="spellStart"/>
-            <w:r>
-              <w:rPr>
-                <w:szCs w:val="24"/>
-              </w:rPr>
-              <w:lastRenderedPageBreak/>
-              <w:t>a</w:t>
-            </w:r>
-            <w:proofErr w:type="spellEnd"/>
-            <w:r>
-              <w:rPr>
-                <w:szCs w:val="24"/>
-              </w:rPr>
-              <w:t xml:space="preserve"> до </w:t>
-            </w:r>
-            <w:proofErr w:type="spellStart"/>
-            <w:r>
-              <w:rPr>
-                <w:szCs w:val="24"/>
-              </w:rPr>
-              <w:t>b</w:t>
-            </w:r>
-            <w:proofErr w:type="spellEnd"/>
-            <w:r>
-              <w:rPr>
-                <w:szCs w:val="24"/>
-              </w:rPr>
-              <w:t>.</w:t>
-            </w:r>
-          </w:p>
-          <w:p>
-            <w:pPr>
-              <w:rPr>
-                <w:b/>
-                <w:szCs w:val="24"/>
-              </w:rPr>
-            </w:pPr>
-            <w:r>
-              <w:rPr>
+                <w:rFonts w:ascii="Cambria" w:hAnsi="Cambria"/>
+                <w:szCs w:val="24"/>
+              </w:rPr>
+            </w:pPr>
+            <w:r>
+              <w:rPr>
+                <w:rFonts w:ascii="Cambria" w:hAnsi="Cambria"/>
+                <w:szCs w:val="24"/>
+              </w:rPr>
+              <w:t>Вычисление интервала целых чисел от a до b.</w:t>
+            </w:r>
+          </w:p>
+          <w:p>
+            <w:pPr>
+              <w:rPr>
+                <w:rFonts w:ascii="Cambria" w:hAnsi="Cambria"/>
+                <w:b/>
+                <w:szCs w:val="24"/>
+              </w:rPr>
+            </w:pPr>
+            <w:r>
+              <w:rPr>
+                <w:rFonts w:ascii="Cambria" w:hAnsi="Cambria"/>
                 <w:b/>
                 <w:szCs w:val="24"/>
               </w:rPr>
@@ -2403,25 +2495,27 @@
           <w:p>
             <w:pPr>
               <w:rPr>
-                <w:szCs w:val="24"/>
-              </w:rPr>
-            </w:pPr>
-            <w:r>
-              <w:rPr>
-                <w:rFonts w:ascii="Courier New" w:hAnsi="Courier New" w:cs="Courier New"/>
+                <w:rFonts w:ascii="Cambria" w:hAnsi="Cambria"/>
+                <w:szCs w:val="24"/>
+              </w:rPr>
+            </w:pPr>
+            <w:r>
+              <w:rPr>
+                <w:rFonts w:ascii="Cambria" w:hAnsi="Cambria" w:cs="Courier New"/>
                 <w:szCs w:val="24"/>
               </w:rPr>
               <w:t>1..4</w:t>
             </w:r>
             <w:r>
               <w:rPr>
+                <w:rFonts w:ascii="Cambria" w:hAnsi="Cambria"/>
                 <w:szCs w:val="24"/>
               </w:rPr>
               <w:t xml:space="preserve"> обозначает </w:t>
             </w:r>
             <w:r>
               <w:rPr>
-                <w:rFonts w:ascii="Courier New" w:hAnsi="Courier New" w:cs="Courier New"/>
+                <w:rFonts w:ascii="Cambria" w:hAnsi="Cambria" w:cs="Courier New"/>
                 <w:szCs w:val="24"/>
               </w:rPr>
               <w:t>[1,2,3,4]</w:t>
@@ -2450,16 +2544,17 @@
           <w:p>
             <w:pPr>
               <w:rPr>
-                <w:szCs w:val="24"/>
-              </w:rPr>
-            </w:pPr>
-            <w:r>
-              <w:rPr>
-                <w:b/>
-                <w:bCs/>
-                <w:szCs w:val="24"/>
-              </w:rPr>
-              <w:lastRenderedPageBreak/>
+                <w:rFonts w:ascii="Cambria" w:hAnsi="Cambria"/>
+                <w:szCs w:val="24"/>
+              </w:rPr>
+            </w:pPr>
+            <w:r>
+              <w:rPr>
+                <w:rFonts w:ascii="Cambria" w:hAnsi="Cambria"/>
+                <w:b/>
+                <w:bCs/>
+                <w:szCs w:val="24"/>
+              </w:rPr>
               <w:t>#</w:t>
             </w:r>
           </w:p>
@@ -2484,20 +2579,20 @@
           <w:p>
             <w:pPr>
               <w:rPr>
-                <w:rFonts w:ascii="Courier New" w:hAnsi="Courier New" w:cs="Courier New"/>
-                <w:szCs w:val="24"/>
-              </w:rPr>
-            </w:pPr>
-            <w:r>
-              <w:rPr>
-                <w:rFonts w:ascii="Courier New" w:hAnsi="Courier New" w:cs="Courier New"/>
+                <w:rFonts w:ascii="Cambria" w:hAnsi="Cambria" w:cs="Courier New"/>
+                <w:szCs w:val="24"/>
+              </w:rPr>
+            </w:pPr>
+            <w:r>
+              <w:rPr>
+                <w:rFonts w:ascii="Cambria" w:hAnsi="Cambria" w:cs="Courier New"/>
                 <w:szCs w:val="24"/>
               </w:rPr>
               <w:t>A</w:t>
             </w:r>
             <w:r>
               <w:rPr>
-                <w:rFonts w:ascii="Courier New" w:hAnsi="Courier New" w:cs="Courier New"/>
+                <w:rFonts w:ascii="Cambria" w:hAnsi="Cambria" w:cs="Courier New"/>
                 <w:b/>
                 <w:bCs/>
                 <w:szCs w:val="24"/>
@@ -2506,7 +2601,7 @@
             </w:r>
             <w:r>
               <w:rPr>
-                <w:rFonts w:ascii="Courier New" w:hAnsi="Courier New" w:cs="Courier New"/>
+                <w:rFonts w:ascii="Cambria" w:hAnsi="Cambria" w:cs="Courier New"/>
                 <w:szCs w:val="24"/>
               </w:rPr>
               <w:t>B</w:t>
@@ -2533,11 +2628,13 @@
           <w:p>
             <w:pPr>
               <w:rPr>
-                <w:szCs w:val="24"/>
-              </w:rPr>
-            </w:pPr>
-            <w:r>
-              <w:rPr>
+                <w:rFonts w:ascii="Cambria" w:hAnsi="Cambria"/>
+                <w:szCs w:val="24"/>
+              </w:rPr>
+            </w:pPr>
+            <w:r>
+              <w:rPr>
+                <w:rFonts w:ascii="Cambria" w:hAnsi="Cambria"/>
                 <w:szCs w:val="24"/>
               </w:rPr>
               <w:t>Размножение числа B в вектор размерностью A.</w:t>
@@ -2546,12 +2643,14 @@
           <w:p>
             <w:pPr>
               <w:rPr>
-                <w:b/>
-                <w:szCs w:val="24"/>
-              </w:rPr>
-            </w:pPr>
-            <w:r>
-              <w:rPr>
+                <w:rFonts w:ascii="Cambria" w:hAnsi="Cambria"/>
+                <w:b/>
+                <w:szCs w:val="24"/>
+              </w:rPr>
+            </w:pPr>
+            <w:r>
+              <w:rPr>
+                <w:rFonts w:ascii="Cambria" w:hAnsi="Cambria"/>
                 <w:b/>
                 <w:szCs w:val="24"/>
               </w:rPr>
@@ -2561,25 +2660,27 @@
           <w:p>
             <w:pPr>
               <w:rPr>
-                <w:szCs w:val="24"/>
-              </w:rPr>
-            </w:pPr>
-            <w:r>
-              <w:rPr>
-                <w:rFonts w:ascii="Courier New" w:hAnsi="Courier New" w:cs="Courier New"/>
+                <w:rFonts w:ascii="Cambria" w:hAnsi="Cambria"/>
+                <w:szCs w:val="24"/>
+              </w:rPr>
+            </w:pPr>
+            <w:r>
+              <w:rPr>
+                <w:rFonts w:ascii="Cambria" w:hAnsi="Cambria" w:cs="Courier New"/>
                 <w:szCs w:val="24"/>
               </w:rPr>
               <w:t>3#0.1</w:t>
             </w:r>
             <w:r>
               <w:rPr>
+                <w:rFonts w:ascii="Cambria" w:hAnsi="Cambria"/>
                 <w:szCs w:val="24"/>
               </w:rPr>
               <w:t xml:space="preserve"> обозначает </w:t>
             </w:r>
             <w:r>
               <w:rPr>
-                <w:rFonts w:ascii="Courier New" w:hAnsi="Courier New" w:cs="Courier New"/>
+                <w:rFonts w:ascii="Cambria" w:hAnsi="Cambria" w:cs="Courier New"/>
                 <w:szCs w:val="24"/>
               </w:rPr>
               <w:t>[0.1, 0.1, 0.1]</w:t>
@@ -2591,6 +2692,9 @@
     <w:p>
       <w:pPr>
         <w:ind w:firstLine="708"/>
+        <w:rPr>
+          <w:rFonts w:ascii="Cambria" w:hAnsi="Cambria"/>
+        </w:rPr>
       </w:pPr>
     </w:p>
     <w:p>
@@ -2600,20 +2704,16 @@
         </w:tabs>
         <w:ind w:left="360" w:firstLine="348"/>
         <w:rPr>
+          <w:rFonts w:ascii="Cambria" w:hAnsi="Cambria"/>
           <w:szCs w:val="24"/>
         </w:rPr>
       </w:pPr>
       <w:r>
         <w:rPr>
+          <w:rFonts w:ascii="Cambria" w:hAnsi="Cambria"/>
           <w:szCs w:val="24"/>
         </w:rPr>
-        <w:t>Целочисленные и логические операторы</w:t>
-      </w:r>
-      <w:r>
-        <w:rPr>
-          <w:szCs w:val="24"/>
-        </w:rPr>
-        <w:t>:</w:t>
+        <w:t>Целочисленные и логические операторы:</w:t>
       </w:r>
     </w:p>
     <w:p>
@@ -2623,6 +2723,7 @@
         </w:tabs>
         <w:ind w:left="360" w:firstLine="348"/>
         <w:rPr>
+          <w:rFonts w:ascii="Cambria" w:hAnsi="Cambria"/>
           <w:szCs w:val="24"/>
         </w:rPr>
       </w:pPr>
@@ -2634,12 +2735,12 @@
           <w:left w:w="0" w:type="dxa"/>
           <w:right w:w="0" w:type="dxa"/>
         </w:tblCellMar>
-        <w:tblLook w:val="04A0"/>
+        <w:tblLook w:val="04A0" w:firstRow="1" w:lastRow="0" w:firstColumn="1" w:lastColumn="0" w:noHBand="0" w:noVBand="1"/>
       </w:tblPr>
       <w:tblGrid>
-        <w:gridCol w:w="1242"/>
-        <w:gridCol w:w="4086"/>
-        <w:gridCol w:w="4243"/>
+        <w:gridCol w:w="1261"/>
+        <w:gridCol w:w="4076"/>
+        <w:gridCol w:w="4234"/>
       </w:tblGrid>
       <w:tr>
         <w:tc>
@@ -2664,11 +2765,13 @@
             <w:pPr>
               <w:jc w:val="center"/>
               <w:rPr>
-                <w:szCs w:val="24"/>
-              </w:rPr>
-            </w:pPr>
-            <w:r>
-              <w:rPr>
+                <w:rFonts w:ascii="Cambria" w:hAnsi="Cambria"/>
+                <w:szCs w:val="24"/>
+              </w:rPr>
+            </w:pPr>
+            <w:r>
+              <w:rPr>
+                <w:rFonts w:ascii="Cambria" w:hAnsi="Cambria"/>
                 <w:szCs w:val="24"/>
               </w:rPr>
               <w:t>Оператор</w:t>
@@ -2697,11 +2800,13 @@
             <w:pPr>
               <w:jc w:val="center"/>
               <w:rPr>
-                <w:szCs w:val="24"/>
-              </w:rPr>
-            </w:pPr>
-            <w:r>
-              <w:rPr>
+                <w:rFonts w:ascii="Cambria" w:hAnsi="Cambria"/>
+                <w:szCs w:val="24"/>
+              </w:rPr>
+            </w:pPr>
+            <w:r>
+              <w:rPr>
+                <w:rFonts w:ascii="Cambria" w:hAnsi="Cambria"/>
                 <w:szCs w:val="24"/>
               </w:rPr>
               <w:t>Семантика</w:t>
@@ -2730,11 +2835,13 @@
             <w:pPr>
               <w:jc w:val="center"/>
               <w:rPr>
-                <w:szCs w:val="24"/>
-              </w:rPr>
-            </w:pPr>
-            <w:r>
-              <w:rPr>
+                <w:rFonts w:ascii="Cambria" w:hAnsi="Cambria"/>
+                <w:szCs w:val="24"/>
+              </w:rPr>
+            </w:pPr>
+            <w:r>
+              <w:rPr>
+                <w:rFonts w:ascii="Cambria" w:hAnsi="Cambria"/>
                 <w:szCs w:val="24"/>
               </w:rPr>
               <w:t>Назначение и пример</w:t>
@@ -2763,14 +2870,14 @@
           <w:p>
             <w:pPr>
               <w:rPr>
-                <w:rFonts w:ascii="Courier New" w:hAnsi="Courier New" w:cs="Courier New"/>
+                <w:rFonts w:ascii="Cambria" w:hAnsi="Cambria" w:cs="Courier New"/>
                 <w:szCs w:val="24"/>
               </w:rPr>
             </w:pPr>
             <w:proofErr w:type="spellStart"/>
             <w:r>
               <w:rPr>
-                <w:rFonts w:ascii="Courier New" w:hAnsi="Courier New" w:cs="Courier New"/>
+                <w:rFonts w:ascii="Cambria" w:hAnsi="Cambria" w:cs="Courier New"/>
                 <w:b/>
                 <w:bCs/>
                 <w:szCs w:val="24"/>
@@ -2800,13 +2907,13 @@
           <w:p>
             <w:pPr>
               <w:rPr>
-                <w:rFonts w:ascii="Courier New" w:hAnsi="Courier New" w:cs="Courier New"/>
-                <w:szCs w:val="24"/>
-              </w:rPr>
-            </w:pPr>
-            <w:r>
-              <w:rPr>
-                <w:rFonts w:ascii="Courier New" w:hAnsi="Courier New" w:cs="Courier New"/>
+                <w:rFonts w:ascii="Cambria" w:hAnsi="Cambria" w:cs="Courier New"/>
+                <w:szCs w:val="24"/>
+              </w:rPr>
+            </w:pPr>
+            <w:r>
+              <w:rPr>
+                <w:rFonts w:ascii="Cambria" w:hAnsi="Cambria" w:cs="Courier New"/>
                 <w:szCs w:val="24"/>
               </w:rPr>
               <w:t xml:space="preserve">&lt;выражение 1&gt; </w:t>
@@ -2814,7 +2921,7 @@
             <w:proofErr w:type="spellStart"/>
             <w:r>
               <w:rPr>
-                <w:rFonts w:ascii="Courier New" w:hAnsi="Courier New" w:cs="Courier New"/>
+                <w:rFonts w:ascii="Cambria" w:hAnsi="Cambria" w:cs="Courier New"/>
                 <w:b/>
                 <w:bCs/>
                 <w:szCs w:val="24"/>
@@ -2824,7 +2931,7 @@
             <w:proofErr w:type="spellEnd"/>
             <w:r>
               <w:rPr>
-                <w:rFonts w:ascii="Courier New" w:hAnsi="Courier New" w:cs="Courier New"/>
+                <w:rFonts w:ascii="Cambria" w:hAnsi="Cambria" w:cs="Courier New"/>
                 <w:szCs w:val="24"/>
               </w:rPr>
               <w:t xml:space="preserve"> &lt;выражение 2&gt;</w:t>
@@ -2851,23 +2958,27 @@
           <w:p>
             <w:pPr>
               <w:rPr>
-                <w:szCs w:val="24"/>
-              </w:rPr>
-            </w:pPr>
-            <w:r>
-              <w:rPr>
+                <w:rFonts w:ascii="Cambria" w:hAnsi="Cambria"/>
+                <w:szCs w:val="24"/>
+              </w:rPr>
+            </w:pPr>
+            <w:r>
+              <w:rPr>
+                <w:rFonts w:ascii="Cambria" w:hAnsi="Cambria"/>
                 <w:szCs w:val="24"/>
               </w:rPr>
               <w:t xml:space="preserve">Побитовая </w:t>
             </w:r>
             <w:r>
               <w:rPr>
+                <w:rFonts w:ascii="Cambria" w:hAnsi="Cambria"/>
                 <w:szCs w:val="24"/>
               </w:rPr>
               <w:t xml:space="preserve">логическая </w:t>
             </w:r>
             <w:r>
               <w:rPr>
+                <w:rFonts w:ascii="Cambria" w:hAnsi="Cambria"/>
                 <w:szCs w:val="24"/>
               </w:rPr>
               <w:t>операция ИЛИ.</w:t>
@@ -2896,14 +3007,14 @@
           <w:p>
             <w:pPr>
               <w:rPr>
-                <w:rFonts w:ascii="Courier New" w:hAnsi="Courier New" w:cs="Courier New"/>
+                <w:rFonts w:ascii="Cambria" w:hAnsi="Cambria" w:cs="Courier New"/>
                 <w:szCs w:val="24"/>
               </w:rPr>
             </w:pPr>
             <w:proofErr w:type="spellStart"/>
             <w:r>
               <w:rPr>
-                <w:rFonts w:ascii="Courier New" w:hAnsi="Courier New" w:cs="Courier New"/>
+                <w:rFonts w:ascii="Cambria" w:hAnsi="Cambria" w:cs="Courier New"/>
                 <w:b/>
                 <w:bCs/>
                 <w:szCs w:val="24"/>
@@ -2933,13 +3044,13 @@
           <w:p>
             <w:pPr>
               <w:rPr>
-                <w:rFonts w:ascii="Courier New" w:hAnsi="Courier New" w:cs="Courier New"/>
-                <w:szCs w:val="24"/>
-              </w:rPr>
-            </w:pPr>
-            <w:r>
-              <w:rPr>
-                <w:rFonts w:ascii="Courier New" w:hAnsi="Courier New" w:cs="Courier New"/>
+                <w:rFonts w:ascii="Cambria" w:hAnsi="Cambria" w:cs="Courier New"/>
+                <w:szCs w:val="24"/>
+              </w:rPr>
+            </w:pPr>
+            <w:r>
+              <w:rPr>
+                <w:rFonts w:ascii="Cambria" w:hAnsi="Cambria" w:cs="Courier New"/>
                 <w:szCs w:val="24"/>
               </w:rPr>
               <w:t xml:space="preserve">&lt;выражение 1&gt; </w:t>
@@ -2947,7 +3058,7 @@
             <w:proofErr w:type="spellStart"/>
             <w:r>
               <w:rPr>
-                <w:rFonts w:ascii="Courier New" w:hAnsi="Courier New" w:cs="Courier New"/>
+                <w:rFonts w:ascii="Cambria" w:hAnsi="Cambria" w:cs="Courier New"/>
                 <w:b/>
                 <w:bCs/>
                 <w:szCs w:val="24"/>
@@ -2957,7 +3068,7 @@
             <w:proofErr w:type="spellEnd"/>
             <w:r>
               <w:rPr>
-                <w:rFonts w:ascii="Courier New" w:hAnsi="Courier New" w:cs="Courier New"/>
+                <w:rFonts w:ascii="Cambria" w:hAnsi="Cambria" w:cs="Courier New"/>
                 <w:b/>
                 <w:bCs/>
                 <w:szCs w:val="24"/>
@@ -2966,7 +3077,7 @@
             </w:r>
             <w:r>
               <w:rPr>
-                <w:rFonts w:ascii="Courier New" w:hAnsi="Courier New" w:cs="Courier New"/>
+                <w:rFonts w:ascii="Cambria" w:hAnsi="Cambria" w:cs="Courier New"/>
                 <w:szCs w:val="24"/>
               </w:rPr>
               <w:t>&lt;выражение 2&gt;</w:t>
@@ -2993,23 +3104,27 @@
           <w:p>
             <w:pPr>
               <w:rPr>
-                <w:szCs w:val="24"/>
-              </w:rPr>
-            </w:pPr>
-            <w:r>
-              <w:rPr>
+                <w:rFonts w:ascii="Cambria" w:hAnsi="Cambria"/>
+                <w:szCs w:val="24"/>
+              </w:rPr>
+            </w:pPr>
+            <w:r>
+              <w:rPr>
+                <w:rFonts w:ascii="Cambria" w:hAnsi="Cambria"/>
                 <w:szCs w:val="24"/>
               </w:rPr>
               <w:t>Побитовая</w:t>
             </w:r>
             <w:r>
               <w:rPr>
+                <w:rFonts w:ascii="Cambria" w:hAnsi="Cambria"/>
                 <w:szCs w:val="24"/>
               </w:rPr>
               <w:t xml:space="preserve"> логическая</w:t>
             </w:r>
             <w:r>
               <w:rPr>
+                <w:rFonts w:ascii="Cambria" w:hAnsi="Cambria"/>
                 <w:szCs w:val="24"/>
               </w:rPr>
               <w:t xml:space="preserve"> операция И.</w:t>
@@ -3038,14 +3153,14 @@
           <w:p>
             <w:pPr>
               <w:rPr>
-                <w:rFonts w:ascii="Courier New" w:hAnsi="Courier New" w:cs="Courier New"/>
+                <w:rFonts w:ascii="Cambria" w:hAnsi="Cambria" w:cs="Courier New"/>
                 <w:szCs w:val="24"/>
               </w:rPr>
             </w:pPr>
             <w:proofErr w:type="spellStart"/>
             <w:r>
               <w:rPr>
-                <w:rFonts w:ascii="Courier New" w:hAnsi="Courier New" w:cs="Courier New"/>
+                <w:rFonts w:ascii="Cambria" w:hAnsi="Cambria" w:cs="Courier New"/>
                 <w:b/>
                 <w:bCs/>
                 <w:szCs w:val="24"/>
@@ -3075,13 +3190,13 @@
           <w:p>
             <w:pPr>
               <w:rPr>
-                <w:rFonts w:ascii="Courier New" w:hAnsi="Courier New" w:cs="Courier New"/>
-                <w:szCs w:val="24"/>
-              </w:rPr>
-            </w:pPr>
-            <w:r>
-              <w:rPr>
-                <w:rFonts w:ascii="Courier New" w:hAnsi="Courier New" w:cs="Courier New"/>
+                <w:rFonts w:ascii="Cambria" w:hAnsi="Cambria" w:cs="Courier New"/>
+                <w:szCs w:val="24"/>
+              </w:rPr>
+            </w:pPr>
+            <w:r>
+              <w:rPr>
+                <w:rFonts w:ascii="Cambria" w:hAnsi="Cambria" w:cs="Courier New"/>
                 <w:szCs w:val="24"/>
               </w:rPr>
               <w:t xml:space="preserve">&lt;выражение 1&gt; </w:t>
@@ -3089,7 +3204,7 @@
             <w:proofErr w:type="spellStart"/>
             <w:r>
               <w:rPr>
-                <w:rFonts w:ascii="Courier New" w:hAnsi="Courier New" w:cs="Courier New"/>
+                <w:rFonts w:ascii="Cambria" w:hAnsi="Cambria" w:cs="Courier New"/>
                 <w:b/>
                 <w:bCs/>
                 <w:szCs w:val="24"/>
@@ -3099,7 +3214,7 @@
             <w:proofErr w:type="spellEnd"/>
             <w:r>
               <w:rPr>
-                <w:rFonts w:ascii="Courier New" w:hAnsi="Courier New" w:cs="Courier New"/>
+                <w:rFonts w:ascii="Cambria" w:hAnsi="Cambria" w:cs="Courier New"/>
                 <w:szCs w:val="24"/>
               </w:rPr>
               <w:t xml:space="preserve"> &lt;выражение 2&gt;</w:t>
@@ -3126,40 +3241,30 @@
           <w:p>
             <w:pPr>
               <w:rPr>
-                <w:szCs w:val="24"/>
-              </w:rPr>
-            </w:pPr>
-            <w:r>
-              <w:rPr>
+                <w:rFonts w:ascii="Cambria" w:hAnsi="Cambria"/>
+                <w:szCs w:val="24"/>
+              </w:rPr>
+            </w:pPr>
+            <w:r>
+              <w:rPr>
+                <w:rFonts w:ascii="Cambria" w:hAnsi="Cambria"/>
                 <w:szCs w:val="24"/>
               </w:rPr>
               <w:t>Побитовая</w:t>
             </w:r>
             <w:r>
               <w:rPr>
+                <w:rFonts w:ascii="Cambria" w:hAnsi="Cambria"/>
                 <w:szCs w:val="24"/>
               </w:rPr>
               <w:t xml:space="preserve"> логическая</w:t>
             </w:r>
             <w:r>
               <w:rPr>
-                <w:szCs w:val="24"/>
-              </w:rPr>
-              <w:t xml:space="preserve"> операция </w:t>
-            </w:r>
-            <w:proofErr w:type="gramStart"/>
-            <w:r>
-              <w:rPr>
-                <w:szCs w:val="24"/>
-              </w:rPr>
-              <w:t>ИСКЛЮЧАЮЩЕЕ</w:t>
-            </w:r>
-            <w:proofErr w:type="gramEnd"/>
-            <w:r>
-              <w:rPr>
-                <w:szCs w:val="24"/>
-              </w:rPr>
-              <w:t xml:space="preserve"> ИЛИ.</w:t>
+                <w:rFonts w:ascii="Cambria" w:hAnsi="Cambria"/>
+                <w:szCs w:val="24"/>
+              </w:rPr>
+              <w:t xml:space="preserve"> операция ИСКЛЮЧАЮЩЕЕ ИЛИ.</w:t>
             </w:r>
           </w:p>
         </w:tc>
@@ -3185,14 +3290,14 @@
           <w:p>
             <w:pPr>
               <w:rPr>
-                <w:rFonts w:ascii="Courier New" w:hAnsi="Courier New" w:cs="Courier New"/>
+                <w:rFonts w:ascii="Cambria" w:hAnsi="Cambria" w:cs="Courier New"/>
                 <w:szCs w:val="24"/>
               </w:rPr>
             </w:pPr>
             <w:proofErr w:type="spellStart"/>
             <w:r>
               <w:rPr>
-                <w:rFonts w:ascii="Courier New" w:hAnsi="Courier New" w:cs="Courier New"/>
+                <w:rFonts w:ascii="Cambria" w:hAnsi="Cambria" w:cs="Courier New"/>
                 <w:b/>
                 <w:bCs/>
                 <w:szCs w:val="24"/>
@@ -3222,13 +3327,13 @@
           <w:p>
             <w:pPr>
               <w:rPr>
-                <w:rFonts w:ascii="Courier New" w:hAnsi="Courier New" w:cs="Courier New"/>
-                <w:szCs w:val="24"/>
-              </w:rPr>
-            </w:pPr>
-            <w:r>
-              <w:rPr>
-                <w:rFonts w:ascii="Courier New" w:hAnsi="Courier New" w:cs="Courier New"/>
+                <w:rFonts w:ascii="Cambria" w:hAnsi="Cambria" w:cs="Courier New"/>
+                <w:szCs w:val="24"/>
+              </w:rPr>
+            </w:pPr>
+            <w:r>
+              <w:rPr>
+                <w:rFonts w:ascii="Cambria" w:hAnsi="Cambria" w:cs="Courier New"/>
                 <w:szCs w:val="24"/>
                 <w:lang w:val="en-US"/>
               </w:rPr>
@@ -3236,14 +3341,14 @@
             </w:r>
             <w:r>
               <w:rPr>
-                <w:rFonts w:ascii="Courier New" w:hAnsi="Courier New" w:cs="Courier New"/>
+                <w:rFonts w:ascii="Cambria" w:hAnsi="Cambria" w:cs="Courier New"/>
                 <w:szCs w:val="24"/>
               </w:rPr>
               <w:t>делимое</w:t>
             </w:r>
             <w:r>
               <w:rPr>
-                <w:rFonts w:ascii="Courier New" w:hAnsi="Courier New" w:cs="Courier New"/>
+                <w:rFonts w:ascii="Cambria" w:hAnsi="Cambria" w:cs="Courier New"/>
                 <w:szCs w:val="24"/>
                 <w:lang w:val="en-US"/>
               </w:rPr>
@@ -3251,7 +3356,7 @@
             </w:r>
             <w:r>
               <w:rPr>
-                <w:rFonts w:ascii="Courier New" w:hAnsi="Courier New" w:cs="Courier New"/>
+                <w:rFonts w:ascii="Cambria" w:hAnsi="Cambria" w:cs="Courier New"/>
                 <w:b/>
                 <w:bCs/>
                 <w:szCs w:val="24"/>
@@ -3261,7 +3366,7 @@
             </w:r>
             <w:r>
               <w:rPr>
-                <w:rFonts w:ascii="Courier New" w:hAnsi="Courier New" w:cs="Courier New"/>
+                <w:rFonts w:ascii="Cambria" w:hAnsi="Cambria" w:cs="Courier New"/>
                 <w:szCs w:val="24"/>
                 <w:lang w:val="en-US"/>
               </w:rPr>
@@ -3269,14 +3374,14 @@
             </w:r>
             <w:r>
               <w:rPr>
-                <w:rFonts w:ascii="Courier New" w:hAnsi="Courier New" w:cs="Courier New"/>
+                <w:rFonts w:ascii="Cambria" w:hAnsi="Cambria" w:cs="Courier New"/>
                 <w:szCs w:val="24"/>
               </w:rPr>
               <w:t>делитель</w:t>
             </w:r>
             <w:r>
               <w:rPr>
-                <w:rFonts w:ascii="Courier New" w:hAnsi="Courier New" w:cs="Courier New"/>
+                <w:rFonts w:ascii="Cambria" w:hAnsi="Cambria" w:cs="Courier New"/>
                 <w:szCs w:val="24"/>
                 <w:lang w:val="en-US"/>
               </w:rPr>
@@ -3304,11 +3409,13 @@
           <w:p>
             <w:pPr>
               <w:rPr>
-                <w:szCs w:val="24"/>
-              </w:rPr>
-            </w:pPr>
-            <w:r>
-              <w:rPr>
+                <w:rFonts w:ascii="Cambria" w:hAnsi="Cambria"/>
+                <w:szCs w:val="24"/>
+              </w:rPr>
+            </w:pPr>
+            <w:r>
+              <w:rPr>
+                <w:rFonts w:ascii="Cambria" w:hAnsi="Cambria"/>
                 <w:szCs w:val="24"/>
               </w:rPr>
               <w:t>Целочисленное деление.</w:t>
@@ -3337,14 +3444,14 @@
           <w:p>
             <w:pPr>
               <w:rPr>
-                <w:rFonts w:ascii="Courier New" w:hAnsi="Courier New" w:cs="Courier New"/>
+                <w:rFonts w:ascii="Cambria" w:hAnsi="Cambria" w:cs="Courier New"/>
                 <w:szCs w:val="24"/>
               </w:rPr>
             </w:pPr>
             <w:proofErr w:type="spellStart"/>
             <w:r>
               <w:rPr>
-                <w:rFonts w:ascii="Courier New" w:hAnsi="Courier New" w:cs="Courier New"/>
+                <w:rFonts w:ascii="Cambria" w:hAnsi="Cambria" w:cs="Courier New"/>
                 <w:b/>
                 <w:bCs/>
                 <w:szCs w:val="24"/>
@@ -3374,20 +3481,20 @@
           <w:p>
             <w:pPr>
               <w:rPr>
-                <w:rFonts w:ascii="Courier New" w:hAnsi="Courier New" w:cs="Courier New"/>
-                <w:szCs w:val="24"/>
-              </w:rPr>
-            </w:pPr>
-            <w:r>
-              <w:rPr>
-                <w:rFonts w:ascii="Courier New" w:hAnsi="Courier New" w:cs="Courier New"/>
+                <w:rFonts w:ascii="Cambria" w:hAnsi="Cambria" w:cs="Courier New"/>
+                <w:szCs w:val="24"/>
+              </w:rPr>
+            </w:pPr>
+            <w:r>
+              <w:rPr>
+                <w:rFonts w:ascii="Cambria" w:hAnsi="Cambria" w:cs="Courier New"/>
                 <w:szCs w:val="24"/>
               </w:rPr>
               <w:t>&lt;делимое&gt;</w:t>
             </w:r>
             <w:r>
               <w:rPr>
-                <w:rFonts w:ascii="Courier New" w:hAnsi="Courier New" w:cs="Courier New"/>
+                <w:rFonts w:ascii="Cambria" w:hAnsi="Cambria" w:cs="Courier New"/>
                 <w:b/>
                 <w:bCs/>
                 <w:szCs w:val="24"/>
@@ -3397,7 +3504,7 @@
             <w:proofErr w:type="spellStart"/>
             <w:r>
               <w:rPr>
-                <w:rFonts w:ascii="Courier New" w:hAnsi="Courier New" w:cs="Courier New"/>
+                <w:rFonts w:ascii="Cambria" w:hAnsi="Cambria" w:cs="Courier New"/>
                 <w:b/>
                 <w:bCs/>
                 <w:szCs w:val="24"/>
@@ -3407,7 +3514,7 @@
             <w:proofErr w:type="spellEnd"/>
             <w:r>
               <w:rPr>
-                <w:rFonts w:ascii="Courier New" w:hAnsi="Courier New" w:cs="Courier New"/>
+                <w:rFonts w:ascii="Cambria" w:hAnsi="Cambria" w:cs="Courier New"/>
                 <w:szCs w:val="24"/>
               </w:rPr>
               <w:t xml:space="preserve"> &lt;делитель&gt;</w:t>
@@ -3434,11 +3541,13 @@
           <w:p>
             <w:pPr>
               <w:rPr>
-                <w:szCs w:val="24"/>
-              </w:rPr>
-            </w:pPr>
-            <w:r>
-              <w:rPr>
+                <w:rFonts w:ascii="Cambria" w:hAnsi="Cambria"/>
+                <w:szCs w:val="24"/>
+              </w:rPr>
+            </w:pPr>
+            <w:r>
+              <w:rPr>
+                <w:rFonts w:ascii="Cambria" w:hAnsi="Cambria"/>
                 <w:szCs w:val="24"/>
               </w:rPr>
               <w:t>Остаток от целочисленного деления.</w:t>
@@ -3467,14 +3576,14 @@
           <w:p>
             <w:pPr>
               <w:rPr>
-                <w:rFonts w:ascii="Courier New" w:hAnsi="Courier New" w:cs="Courier New"/>
+                <w:rFonts w:ascii="Cambria" w:hAnsi="Cambria" w:cs="Courier New"/>
                 <w:szCs w:val="24"/>
               </w:rPr>
             </w:pPr>
             <w:proofErr w:type="spellStart"/>
             <w:r>
               <w:rPr>
-                <w:rFonts w:ascii="Courier New" w:hAnsi="Courier New" w:cs="Courier New"/>
+                <w:rFonts w:ascii="Cambria" w:hAnsi="Cambria" w:cs="Courier New"/>
                 <w:b/>
                 <w:bCs/>
                 <w:szCs w:val="24"/>
@@ -3504,13 +3613,13 @@
           <w:p>
             <w:pPr>
               <w:rPr>
-                <w:rFonts w:ascii="Courier New" w:hAnsi="Courier New" w:cs="Courier New"/>
-                <w:szCs w:val="24"/>
-              </w:rPr>
-            </w:pPr>
-            <w:r>
-              <w:rPr>
-                <w:rFonts w:ascii="Courier New" w:hAnsi="Courier New" w:cs="Courier New"/>
+                <w:rFonts w:ascii="Cambria" w:hAnsi="Cambria" w:cs="Courier New"/>
+                <w:szCs w:val="24"/>
+              </w:rPr>
+            </w:pPr>
+            <w:r>
+              <w:rPr>
+                <w:rFonts w:ascii="Cambria" w:hAnsi="Cambria" w:cs="Courier New"/>
                 <w:szCs w:val="24"/>
               </w:rPr>
               <w:t xml:space="preserve">&lt;число&gt; </w:t>
@@ -3518,7 +3627,7 @@
             <w:proofErr w:type="spellStart"/>
             <w:r>
               <w:rPr>
-                <w:rFonts w:ascii="Courier New" w:hAnsi="Courier New" w:cs="Courier New"/>
+                <w:rFonts w:ascii="Cambria" w:hAnsi="Cambria" w:cs="Courier New"/>
                 <w:b/>
                 <w:bCs/>
                 <w:szCs w:val="24"/>
@@ -3528,7 +3637,7 @@
             <w:proofErr w:type="spellEnd"/>
             <w:r>
               <w:rPr>
-                <w:rFonts w:ascii="Courier New" w:hAnsi="Courier New" w:cs="Courier New"/>
+                <w:rFonts w:ascii="Cambria" w:hAnsi="Cambria" w:cs="Courier New"/>
                 <w:b/>
                 <w:bCs/>
                 <w:szCs w:val="24"/>
@@ -3537,7 +3646,7 @@
             </w:r>
             <w:r>
               <w:rPr>
-                <w:rFonts w:ascii="Courier New" w:hAnsi="Courier New" w:cs="Courier New"/>
+                <w:rFonts w:ascii="Cambria" w:hAnsi="Cambria" w:cs="Courier New"/>
                 <w:szCs w:val="24"/>
               </w:rPr>
               <w:t>&lt;количество сдвигов&gt;</w:t>
@@ -3564,17 +3673,20 @@
           <w:p>
             <w:pPr>
               <w:rPr>
-                <w:szCs w:val="24"/>
-              </w:rPr>
-            </w:pPr>
-            <w:r>
-              <w:rPr>
+                <w:rFonts w:ascii="Cambria" w:hAnsi="Cambria"/>
+                <w:szCs w:val="24"/>
+              </w:rPr>
+            </w:pPr>
+            <w:r>
+              <w:rPr>
+                <w:rFonts w:ascii="Cambria" w:hAnsi="Cambria"/>
                 <w:szCs w:val="24"/>
               </w:rPr>
               <w:t>П</w:t>
             </w:r>
             <w:r>
               <w:rPr>
+                <w:rFonts w:ascii="Cambria" w:hAnsi="Cambria"/>
                 <w:szCs w:val="24"/>
               </w:rPr>
               <w:t>обитовый сдвиг влево.</w:t>
@@ -3603,14 +3715,14 @@
           <w:p>
             <w:pPr>
               <w:rPr>
-                <w:rFonts w:ascii="Courier New" w:hAnsi="Courier New" w:cs="Courier New"/>
+                <w:rFonts w:ascii="Cambria" w:hAnsi="Cambria" w:cs="Courier New"/>
                 <w:szCs w:val="24"/>
               </w:rPr>
             </w:pPr>
             <w:proofErr w:type="spellStart"/>
             <w:r>
               <w:rPr>
-                <w:rFonts w:ascii="Courier New" w:hAnsi="Courier New" w:cs="Courier New"/>
+                <w:rFonts w:ascii="Cambria" w:hAnsi="Cambria" w:cs="Courier New"/>
                 <w:b/>
                 <w:bCs/>
                 <w:szCs w:val="24"/>
@@ -3640,13 +3752,13 @@
           <w:p>
             <w:pPr>
               <w:rPr>
-                <w:rFonts w:ascii="Courier New" w:hAnsi="Courier New" w:cs="Courier New"/>
-                <w:szCs w:val="24"/>
-              </w:rPr>
-            </w:pPr>
-            <w:r>
-              <w:rPr>
-                <w:rFonts w:ascii="Courier New" w:hAnsi="Courier New" w:cs="Courier New"/>
+                <w:rFonts w:ascii="Cambria" w:hAnsi="Cambria" w:cs="Courier New"/>
+                <w:szCs w:val="24"/>
+              </w:rPr>
+            </w:pPr>
+            <w:r>
+              <w:rPr>
+                <w:rFonts w:ascii="Cambria" w:hAnsi="Cambria" w:cs="Courier New"/>
                 <w:szCs w:val="24"/>
               </w:rPr>
               <w:t xml:space="preserve">&lt;число&gt; </w:t>
@@ -3654,7 +3766,7 @@
             <w:proofErr w:type="spellStart"/>
             <w:r>
               <w:rPr>
-                <w:rFonts w:ascii="Courier New" w:hAnsi="Courier New" w:cs="Courier New"/>
+                <w:rFonts w:ascii="Cambria" w:hAnsi="Cambria" w:cs="Courier New"/>
                 <w:b/>
                 <w:bCs/>
                 <w:szCs w:val="24"/>
@@ -3664,7 +3776,7 @@
             <w:proofErr w:type="spellEnd"/>
             <w:r>
               <w:rPr>
-                <w:rFonts w:ascii="Courier New" w:hAnsi="Courier New" w:cs="Courier New"/>
+                <w:rFonts w:ascii="Cambria" w:hAnsi="Cambria" w:cs="Courier New"/>
                 <w:szCs w:val="24"/>
               </w:rPr>
               <w:t xml:space="preserve"> &lt;количество сдвигов&gt;</w:t>
@@ -3691,17 +3803,20 @@
           <w:p>
             <w:pPr>
               <w:rPr>
-                <w:szCs w:val="24"/>
-              </w:rPr>
-            </w:pPr>
-            <w:r>
-              <w:rPr>
+                <w:rFonts w:ascii="Cambria" w:hAnsi="Cambria"/>
+                <w:szCs w:val="24"/>
+              </w:rPr>
+            </w:pPr>
+            <w:r>
+              <w:rPr>
+                <w:rFonts w:ascii="Cambria" w:hAnsi="Cambria"/>
                 <w:szCs w:val="24"/>
               </w:rPr>
               <w:t>П</w:t>
             </w:r>
             <w:r>
               <w:rPr>
+                <w:rFonts w:ascii="Cambria" w:hAnsi="Cambria"/>
                 <w:szCs w:val="24"/>
               </w:rPr>
               <w:t>обитовый сдвиг вправо.</w:t>
@@ -3713,32 +3828,32 @@
     <w:p>
       <w:pPr>
         <w:ind w:firstLine="708"/>
+        <w:rPr>
+          <w:rFonts w:ascii="Cambria" w:hAnsi="Cambria"/>
+        </w:rPr>
       </w:pPr>
     </w:p>
     <w:p>
       <w:pPr>
         <w:ind w:left="360"/>
         <w:rPr>
+          <w:rFonts w:ascii="Cambria" w:hAnsi="Cambria"/>
           <w:szCs w:val="24"/>
         </w:rPr>
       </w:pPr>
       <w:r>
         <w:rPr>
+          <w:rFonts w:ascii="Cambria" w:hAnsi="Cambria"/>
           <w:szCs w:val="24"/>
         </w:rPr>
-        <w:t>Специальные операторы</w:t>
-      </w:r>
-      <w:r>
-        <w:rPr>
-          <w:szCs w:val="24"/>
-        </w:rPr>
-        <w:t>:</w:t>
+        <w:t>Специальные операторы:</w:t>
       </w:r>
     </w:p>
     <w:p>
       <w:pPr>
         <w:ind w:left="360"/>
         <w:rPr>
+          <w:rFonts w:ascii="Cambria" w:hAnsi="Cambria"/>
           <w:szCs w:val="24"/>
         </w:rPr>
       </w:pPr>
@@ -3750,12 +3865,12 @@
           <w:left w:w="0" w:type="dxa"/>
           <w:right w:w="0" w:type="dxa"/>
         </w:tblCellMar>
-        <w:tblLook w:val="04A0"/>
+        <w:tblLook w:val="04A0" w:firstRow="1" w:lastRow="0" w:firstColumn="1" w:lastColumn="0" w:noHBand="0" w:noVBand="1"/>
       </w:tblPr>
       <w:tblGrid>
-        <w:gridCol w:w="1242"/>
-        <w:gridCol w:w="4086"/>
-        <w:gridCol w:w="4243"/>
+        <w:gridCol w:w="1261"/>
+        <w:gridCol w:w="4077"/>
+        <w:gridCol w:w="4233"/>
       </w:tblGrid>
       <w:tr>
         <w:tc>
@@ -3778,11 +3893,13 @@
           <w:p>
             <w:pPr>
               <w:rPr>
-                <w:szCs w:val="24"/>
-              </w:rPr>
-            </w:pPr>
-            <w:r>
-              <w:rPr>
+                <w:rFonts w:ascii="Cambria" w:hAnsi="Cambria"/>
+                <w:szCs w:val="24"/>
+              </w:rPr>
+            </w:pPr>
+            <w:r>
+              <w:rPr>
+                <w:rFonts w:ascii="Cambria" w:hAnsi="Cambria"/>
                 <w:szCs w:val="24"/>
               </w:rPr>
               <w:t>Оператор</w:t>
@@ -3809,11 +3926,13 @@
           <w:p>
             <w:pPr>
               <w:rPr>
-                <w:szCs w:val="24"/>
-              </w:rPr>
-            </w:pPr>
-            <w:r>
-              <w:rPr>
+                <w:rFonts w:ascii="Cambria" w:hAnsi="Cambria"/>
+                <w:szCs w:val="24"/>
+              </w:rPr>
+            </w:pPr>
+            <w:r>
+              <w:rPr>
+                <w:rFonts w:ascii="Cambria" w:hAnsi="Cambria"/>
                 <w:szCs w:val="24"/>
               </w:rPr>
               <w:t>Семантика</w:t>
@@ -3840,11 +3959,13 @@
           <w:p>
             <w:pPr>
               <w:rPr>
-                <w:szCs w:val="24"/>
-              </w:rPr>
-            </w:pPr>
-            <w:r>
-              <w:rPr>
+                <w:rFonts w:ascii="Cambria" w:hAnsi="Cambria"/>
+                <w:szCs w:val="24"/>
+              </w:rPr>
+            </w:pPr>
+            <w:r>
+              <w:rPr>
+                <w:rFonts w:ascii="Cambria" w:hAnsi="Cambria"/>
                 <w:szCs w:val="24"/>
               </w:rPr>
               <w:t>Назначение и пример</w:t>
@@ -3873,13 +3994,13 @@
           <w:p>
             <w:pPr>
               <w:rPr>
-                <w:rFonts w:ascii="Courier New" w:hAnsi="Courier New" w:cs="Courier New"/>
-                <w:szCs w:val="24"/>
-              </w:rPr>
-            </w:pPr>
-            <w:r>
-              <w:rPr>
-                <w:rFonts w:ascii="Courier New" w:hAnsi="Courier New" w:cs="Courier New"/>
+                <w:rFonts w:ascii="Cambria" w:hAnsi="Cambria" w:cs="Courier New"/>
+                <w:szCs w:val="24"/>
+              </w:rPr>
+            </w:pPr>
+            <w:r>
+              <w:rPr>
+                <w:rFonts w:ascii="Cambria" w:hAnsi="Cambria" w:cs="Courier New"/>
                 <w:b/>
                 <w:bCs/>
                 <w:szCs w:val="24"/>
@@ -3908,13 +4029,13 @@
           <w:p>
             <w:pPr>
               <w:rPr>
-                <w:rFonts w:ascii="Courier New" w:hAnsi="Courier New" w:cs="Courier New"/>
-                <w:szCs w:val="24"/>
-              </w:rPr>
-            </w:pPr>
-            <w:r>
-              <w:rPr>
-                <w:rFonts w:ascii="Courier New" w:hAnsi="Courier New" w:cs="Courier New"/>
+                <w:rFonts w:ascii="Cambria" w:hAnsi="Cambria" w:cs="Courier New"/>
+                <w:szCs w:val="24"/>
+              </w:rPr>
+            </w:pPr>
+            <w:r>
+              <w:rPr>
+                <w:rFonts w:ascii="Cambria" w:hAnsi="Cambria" w:cs="Courier New"/>
                 <w:b/>
                 <w:bCs/>
                 <w:szCs w:val="24"/>
@@ -3923,14 +4044,14 @@
             </w:r>
             <w:r>
               <w:rPr>
-                <w:rFonts w:ascii="Courier New" w:hAnsi="Courier New" w:cs="Courier New"/>
+                <w:rFonts w:ascii="Cambria" w:hAnsi="Cambria" w:cs="Courier New"/>
                 <w:szCs w:val="24"/>
               </w:rPr>
               <w:t>&lt;выражение&gt;</w:t>
             </w:r>
             <w:r>
               <w:rPr>
-                <w:rFonts w:ascii="Courier New" w:hAnsi="Courier New" w:cs="Courier New"/>
+                <w:rFonts w:ascii="Cambria" w:hAnsi="Cambria" w:cs="Courier New"/>
                 <w:b/>
                 <w:bCs/>
                 <w:szCs w:val="24"/>
@@ -3959,11 +4080,13 @@
           <w:p>
             <w:pPr>
               <w:rPr>
-                <w:szCs w:val="24"/>
-              </w:rPr>
-            </w:pPr>
-            <w:r>
-              <w:rPr>
+                <w:rFonts w:ascii="Cambria" w:hAnsi="Cambria"/>
+                <w:szCs w:val="24"/>
+              </w:rPr>
+            </w:pPr>
+            <w:r>
+              <w:rPr>
+                <w:rFonts w:ascii="Cambria" w:hAnsi="Cambria"/>
                 <w:szCs w:val="24"/>
               </w:rPr>
               <w:t>Математические скобки. Выражение внутри скобок выполняется первым.</w:t>
@@ -3972,12 +4095,14 @@
           <w:p>
             <w:pPr>
               <w:rPr>
-                <w:b/>
-                <w:szCs w:val="24"/>
-              </w:rPr>
-            </w:pPr>
-            <w:r>
-              <w:rPr>
+                <w:rFonts w:ascii="Cambria" w:hAnsi="Cambria"/>
+                <w:b/>
+                <w:szCs w:val="24"/>
+              </w:rPr>
+            </w:pPr>
+            <w:r>
+              <w:rPr>
+                <w:rFonts w:ascii="Cambria" w:hAnsi="Cambria"/>
                 <w:b/>
                 <w:szCs w:val="24"/>
               </w:rPr>
@@ -3987,20 +4112,20 @@
           <w:p>
             <w:pPr>
               <w:rPr>
-                <w:rFonts w:ascii="Courier New" w:hAnsi="Courier New" w:cs="Courier New"/>
-                <w:szCs w:val="24"/>
-              </w:rPr>
-            </w:pPr>
-            <w:r>
-              <w:rPr>
-                <w:rFonts w:ascii="Courier New" w:hAnsi="Courier New" w:cs="Courier New"/>
+                <w:rFonts w:ascii="Cambria" w:hAnsi="Cambria" w:cs="Courier New"/>
+                <w:szCs w:val="24"/>
+              </w:rPr>
+            </w:pPr>
+            <w:r>
+              <w:rPr>
+                <w:rFonts w:ascii="Cambria" w:hAnsi="Cambria" w:cs="Courier New"/>
                 <w:szCs w:val="24"/>
               </w:rPr>
               <w:t>4*</w:t>
             </w:r>
             <w:r>
               <w:rPr>
-                <w:rFonts w:ascii="Courier New" w:hAnsi="Courier New" w:cs="Courier New"/>
+                <w:rFonts w:ascii="Cambria" w:hAnsi="Cambria" w:cs="Courier New"/>
                 <w:b/>
                 <w:bCs/>
                 <w:szCs w:val="24"/>
@@ -4009,14 +4134,14 @@
             </w:r>
             <w:r>
               <w:rPr>
-                <w:rFonts w:ascii="Courier New" w:hAnsi="Courier New" w:cs="Courier New"/>
+                <w:rFonts w:ascii="Cambria" w:hAnsi="Cambria" w:cs="Courier New"/>
                 <w:szCs w:val="24"/>
               </w:rPr>
               <w:t>10+7</w:t>
             </w:r>
             <w:r>
               <w:rPr>
-                <w:rFonts w:ascii="Courier New" w:hAnsi="Courier New" w:cs="Courier New"/>
+                <w:rFonts w:ascii="Cambria" w:hAnsi="Cambria" w:cs="Courier New"/>
                 <w:b/>
                 <w:bCs/>
                 <w:szCs w:val="24"/>
@@ -4025,7 +4150,7 @@
             </w:r>
             <w:r>
               <w:rPr>
-                <w:rFonts w:ascii="Courier New" w:hAnsi="Courier New" w:cs="Courier New"/>
+                <w:rFonts w:ascii="Cambria" w:hAnsi="Cambria" w:cs="Courier New"/>
                 <w:szCs w:val="24"/>
               </w:rPr>
               <w:t xml:space="preserve"> </w:t>
@@ -4054,13 +4179,13 @@
           <w:p>
             <w:pPr>
               <w:rPr>
-                <w:rFonts w:ascii="Courier New" w:hAnsi="Courier New" w:cs="Courier New"/>
-                <w:szCs w:val="24"/>
-              </w:rPr>
-            </w:pPr>
-            <w:r>
-              <w:rPr>
-                <w:rFonts w:ascii="Courier New" w:hAnsi="Courier New" w:cs="Courier New"/>
+                <w:rFonts w:ascii="Cambria" w:hAnsi="Cambria" w:cs="Courier New"/>
+                <w:szCs w:val="24"/>
+              </w:rPr>
+            </w:pPr>
+            <w:r>
+              <w:rPr>
+                <w:rFonts w:ascii="Cambria" w:hAnsi="Cambria" w:cs="Courier New"/>
                 <w:b/>
                 <w:bCs/>
                 <w:szCs w:val="24"/>
@@ -4089,13 +4214,13 @@
           <w:p>
             <w:pPr>
               <w:rPr>
-                <w:rFonts w:ascii="Courier New" w:hAnsi="Courier New" w:cs="Courier New"/>
-                <w:szCs w:val="24"/>
-              </w:rPr>
-            </w:pPr>
-            <w:r>
-              <w:rPr>
-                <w:rFonts w:ascii="Courier New" w:hAnsi="Courier New" w:cs="Courier New"/>
+                <w:rFonts w:ascii="Cambria" w:hAnsi="Cambria" w:cs="Courier New"/>
+                <w:szCs w:val="24"/>
+              </w:rPr>
+            </w:pPr>
+            <w:r>
+              <w:rPr>
+                <w:rFonts w:ascii="Cambria" w:hAnsi="Cambria" w:cs="Courier New"/>
                 <w:b/>
                 <w:bCs/>
                 <w:szCs w:val="24"/>
@@ -4104,14 +4229,14 @@
             </w:r>
             <w:r>
               <w:rPr>
-                <w:rFonts w:ascii="Courier New" w:hAnsi="Courier New" w:cs="Courier New"/>
+                <w:rFonts w:ascii="Cambria" w:hAnsi="Cambria" w:cs="Courier New"/>
                 <w:szCs w:val="24"/>
               </w:rPr>
               <w:t>&lt;действительная часть&gt;,&lt;мнимая часть&gt;</w:t>
             </w:r>
             <w:r>
               <w:rPr>
-                <w:rFonts w:ascii="Courier New" w:hAnsi="Courier New" w:cs="Courier New"/>
+                <w:rFonts w:ascii="Cambria" w:hAnsi="Cambria" w:cs="Courier New"/>
                 <w:b/>
                 <w:bCs/>
                 <w:szCs w:val="24"/>
@@ -4140,39 +4265,29 @@
           <w:p>
             <w:pPr>
               <w:rPr>
-                <w:szCs w:val="24"/>
-              </w:rPr>
-            </w:pPr>
-            <w:r>
-              <w:rPr>
-                <w:szCs w:val="24"/>
-              </w:rPr>
-              <w:t xml:space="preserve">Упаковка действительных чисел (векторов, матриц) в </w:t>
-            </w:r>
-            <w:proofErr w:type="gramStart"/>
-            <w:r>
-              <w:rPr>
-                <w:szCs w:val="24"/>
-              </w:rPr>
-              <w:t>комплексное</w:t>
-            </w:r>
-            <w:proofErr w:type="gramEnd"/>
-            <w:r>
-              <w:rPr>
-                <w:szCs w:val="24"/>
-              </w:rPr>
-              <w:t xml:space="preserve"> (комплексный вектор, матрицу). Допустимо написание частей комплексного числа через пробел или точку с запятой.</w:t>
-            </w:r>
-          </w:p>
-          <w:p>
-            <w:pPr>
-              <w:rPr>
-                <w:b/>
-                <w:szCs w:val="24"/>
-              </w:rPr>
-            </w:pPr>
-            <w:r>
-              <w:rPr>
+                <w:rFonts w:ascii="Cambria" w:hAnsi="Cambria"/>
+                <w:szCs w:val="24"/>
+              </w:rPr>
+            </w:pPr>
+            <w:r>
+              <w:rPr>
+                <w:rFonts w:ascii="Cambria" w:hAnsi="Cambria"/>
+                <w:szCs w:val="24"/>
+              </w:rPr>
+              <w:t>Упаковка действительных чисел (векторов, матриц) в комплексное (комплексный вектор, матрицу). Допустимо написание частей комплексного числа через пробел или точку с запятой.</w:t>
+            </w:r>
+          </w:p>
+          <w:p>
+            <w:pPr>
+              <w:rPr>
+                <w:rFonts w:ascii="Cambria" w:hAnsi="Cambria"/>
+                <w:b/>
+                <w:szCs w:val="24"/>
+              </w:rPr>
+            </w:pPr>
+            <w:r>
+              <w:rPr>
+                <w:rFonts w:ascii="Cambria" w:hAnsi="Cambria"/>
                 <w:b/>
                 <w:szCs w:val="24"/>
               </w:rPr>
@@ -4182,13 +4297,13 @@
           <w:p>
             <w:pPr>
               <w:rPr>
-                <w:rFonts w:ascii="Courier New" w:hAnsi="Courier New" w:cs="Courier New"/>
-                <w:szCs w:val="24"/>
-              </w:rPr>
-            </w:pPr>
-            <w:r>
-              <w:rPr>
-                <w:rFonts w:ascii="Courier New" w:hAnsi="Courier New" w:cs="Courier New"/>
+                <w:rFonts w:ascii="Cambria" w:hAnsi="Cambria" w:cs="Courier New"/>
+                <w:szCs w:val="24"/>
+              </w:rPr>
+            </w:pPr>
+            <w:r>
+              <w:rPr>
+                <w:rFonts w:ascii="Cambria" w:hAnsi="Cambria" w:cs="Courier New"/>
                 <w:b/>
                 <w:bCs/>
                 <w:szCs w:val="24"/>
@@ -4197,14 +4312,14 @@
             </w:r>
             <w:r>
               <w:rPr>
-                <w:rFonts w:ascii="Courier New" w:hAnsi="Courier New" w:cs="Courier New"/>
+                <w:rFonts w:ascii="Cambria" w:hAnsi="Cambria" w:cs="Courier New"/>
                 <w:szCs w:val="24"/>
               </w:rPr>
               <w:t>10, 5</w:t>
             </w:r>
             <w:r>
               <w:rPr>
-                <w:rFonts w:ascii="Courier New" w:hAnsi="Courier New" w:cs="Courier New"/>
+                <w:rFonts w:ascii="Cambria" w:hAnsi="Cambria" w:cs="Courier New"/>
                 <w:b/>
                 <w:bCs/>
                 <w:szCs w:val="24"/>
@@ -4235,13 +4350,13 @@
           <w:p>
             <w:pPr>
               <w:rPr>
-                <w:rFonts w:ascii="Courier New" w:hAnsi="Courier New" w:cs="Courier New"/>
-                <w:szCs w:val="24"/>
-              </w:rPr>
-            </w:pPr>
-            <w:r>
-              <w:rPr>
-                <w:rFonts w:ascii="Courier New" w:hAnsi="Courier New" w:cs="Courier New"/>
+                <w:rFonts w:ascii="Cambria" w:hAnsi="Cambria" w:cs="Courier New"/>
+                <w:szCs w:val="24"/>
+              </w:rPr>
+            </w:pPr>
+            <w:r>
+              <w:rPr>
+                <w:rFonts w:ascii="Cambria" w:hAnsi="Cambria" w:cs="Courier New"/>
                 <w:b/>
                 <w:bCs/>
                 <w:szCs w:val="24"/>
@@ -4270,13 +4385,13 @@
           <w:p>
             <w:pPr>
               <w:rPr>
-                <w:rFonts w:ascii="Courier New" w:hAnsi="Courier New" w:cs="Courier New"/>
-                <w:szCs w:val="24"/>
-              </w:rPr>
-            </w:pPr>
-            <w:r>
-              <w:rPr>
-                <w:rFonts w:ascii="Courier New" w:hAnsi="Courier New" w:cs="Courier New"/>
+                <w:rFonts w:ascii="Cambria" w:hAnsi="Cambria" w:cs="Courier New"/>
+                <w:szCs w:val="24"/>
+              </w:rPr>
+            </w:pPr>
+            <w:r>
+              <w:rPr>
+                <w:rFonts w:ascii="Cambria" w:hAnsi="Cambria" w:cs="Courier New"/>
                 <w:b/>
                 <w:bCs/>
                 <w:szCs w:val="24"/>
@@ -4285,14 +4400,14 @@
             </w:r>
             <w:r>
               <w:rPr>
-                <w:rFonts w:ascii="Courier New" w:hAnsi="Courier New" w:cs="Courier New"/>
+                <w:rFonts w:ascii="Cambria" w:hAnsi="Cambria" w:cs="Courier New"/>
                 <w:szCs w:val="24"/>
               </w:rPr>
               <w:t>&lt;элемент 1&gt;{,&lt;элемент 2&gt;}</w:t>
             </w:r>
             <w:r>
               <w:rPr>
-                <w:rFonts w:ascii="Courier New" w:hAnsi="Courier New" w:cs="Courier New"/>
+                <w:rFonts w:ascii="Cambria" w:hAnsi="Cambria" w:cs="Courier New"/>
                 <w:b/>
                 <w:bCs/>
                 <w:szCs w:val="24"/>
@@ -4321,31 +4436,28 @@
           <w:p>
             <w:pPr>
               <w:rPr>
-                <w:szCs w:val="24"/>
-              </w:rPr>
-            </w:pPr>
-            <w:r>
-              <w:rPr>
-                <w:szCs w:val="24"/>
-              </w:rPr>
-              <w:t xml:space="preserve">Упаковка элементов в массив. Если элементы – действительные или целые числа, то результат – вектор действительных чисел. Если элементы – векторы действительных чисел, результат – матрица действительных чисел. Если элементы – комплексные числа, то результат – вектор комплексных чисел. Если элементы – векторы комплексных чисел, результат – матрица комплексных </w:t>
-            </w:r>
-            <w:r>
-              <w:rPr>
-                <w:szCs w:val="24"/>
-              </w:rPr>
-              <w:lastRenderedPageBreak/>
-              <w:t xml:space="preserve">чисел. Разделителем элементов может быть запятая, точка с запятой или пробел. </w:t>
-            </w:r>
-          </w:p>
-          <w:p>
-            <w:pPr>
-              <w:rPr>
-                <w:szCs w:val="24"/>
-              </w:rPr>
-            </w:pPr>
-            <w:r>
-              <w:rPr>
+                <w:rFonts w:ascii="Cambria" w:hAnsi="Cambria"/>
+                <w:szCs w:val="24"/>
+              </w:rPr>
+            </w:pPr>
+            <w:r>
+              <w:rPr>
+                <w:rFonts w:ascii="Cambria" w:hAnsi="Cambria"/>
+                <w:szCs w:val="24"/>
+              </w:rPr>
+              <w:t xml:space="preserve">Упаковка элементов в массив. Если элементы – действительные или целые числа, то результат – вектор действительных чисел. Если элементы – векторы действительных чисел, результат – матрица действительных чисел. Если элементы – комплексные числа, то результат – вектор комплексных чисел. Если элементы – векторы комплексных чисел, результат – матрица комплексных чисел. Разделителем элементов может быть запятая, точка с запятой или пробел. </w:t>
+            </w:r>
+          </w:p>
+          <w:p>
+            <w:pPr>
+              <w:rPr>
+                <w:rFonts w:ascii="Cambria" w:hAnsi="Cambria"/>
+                <w:szCs w:val="24"/>
+              </w:rPr>
+            </w:pPr>
+            <w:r>
+              <w:rPr>
+                <w:rFonts w:ascii="Cambria" w:hAnsi="Cambria"/>
                 <w:b/>
                 <w:bCs/>
                 <w:i/>
@@ -4355,6 +4467,7 @@
             </w:r>
             <w:r>
               <w:rPr>
+                <w:rFonts w:ascii="Cambria" w:hAnsi="Cambria"/>
                 <w:b/>
                 <w:bCs/>
                 <w:szCs w:val="24"/>
@@ -4363,6 +4476,7 @@
             </w:r>
             <w:r>
               <w:rPr>
+                <w:rFonts w:ascii="Cambria" w:hAnsi="Cambria"/>
                 <w:bCs/>
                 <w:szCs w:val="24"/>
               </w:rPr>
@@ -4372,12 +4486,14 @@
           <w:p>
             <w:pPr>
               <w:rPr>
-                <w:b/>
-                <w:szCs w:val="24"/>
-              </w:rPr>
-            </w:pPr>
-            <w:r>
-              <w:rPr>
+                <w:rFonts w:ascii="Cambria" w:hAnsi="Cambria"/>
+                <w:b/>
+                <w:szCs w:val="24"/>
+              </w:rPr>
+            </w:pPr>
+            <w:r>
+              <w:rPr>
+                <w:rFonts w:ascii="Cambria" w:hAnsi="Cambria"/>
                 <w:b/>
                 <w:bCs/>
                 <w:szCs w:val="24"/>
@@ -4388,11 +4504,13 @@
           <w:p>
             <w:pPr>
               <w:rPr>
-                <w:szCs w:val="24"/>
-              </w:rPr>
-            </w:pPr>
-            <w:r>
-              <w:rPr>
+                <w:rFonts w:ascii="Cambria" w:hAnsi="Cambria"/>
+                <w:szCs w:val="24"/>
+              </w:rPr>
+            </w:pPr>
+            <w:r>
+              <w:rPr>
+                <w:rFonts w:ascii="Cambria" w:hAnsi="Cambria"/>
                 <w:bCs/>
                 <w:szCs w:val="24"/>
               </w:rPr>
@@ -4402,11 +4520,13 @@
           <w:p>
             <w:pPr>
               <w:rPr>
-                <w:szCs w:val="24"/>
-              </w:rPr>
-            </w:pPr>
-            <w:r>
-              <w:rPr>
+                <w:rFonts w:ascii="Cambria" w:hAnsi="Cambria"/>
+                <w:szCs w:val="24"/>
+              </w:rPr>
+            </w:pPr>
+            <w:r>
+              <w:rPr>
+                <w:rFonts w:ascii="Cambria" w:hAnsi="Cambria"/>
                 <w:bCs/>
                 <w:szCs w:val="24"/>
               </w:rPr>
@@ -4416,11 +4536,13 @@
           <w:p>
             <w:pPr>
               <w:rPr>
-                <w:szCs w:val="24"/>
-              </w:rPr>
-            </w:pPr>
-            <w:r>
-              <w:rPr>
+                <w:rFonts w:ascii="Cambria" w:hAnsi="Cambria"/>
+                <w:szCs w:val="24"/>
+              </w:rPr>
+            </w:pPr>
+            <w:r>
+              <w:rPr>
+                <w:rFonts w:ascii="Cambria" w:hAnsi="Cambria"/>
                 <w:szCs w:val="24"/>
               </w:rPr>
               <w:t xml:space="preserve">Вектора и матрицы можно присваивать, при этом элементы должны быть переменными. </w:t>
@@ -4429,12 +4551,14 @@
           <w:p>
             <w:pPr>
               <w:rPr>
-                <w:b/>
-                <w:szCs w:val="24"/>
-              </w:rPr>
-            </w:pPr>
-            <w:r>
-              <w:rPr>
+                <w:rFonts w:ascii="Cambria" w:hAnsi="Cambria"/>
+                <w:b/>
+                <w:szCs w:val="24"/>
+              </w:rPr>
+            </w:pPr>
+            <w:r>
+              <w:rPr>
+                <w:rFonts w:ascii="Cambria" w:hAnsi="Cambria"/>
                 <w:b/>
                 <w:szCs w:val="24"/>
               </w:rPr>
@@ -4442,6 +4566,7 @@
             </w:r>
             <w:r>
               <w:rPr>
+                <w:rFonts w:ascii="Cambria" w:hAnsi="Cambria"/>
                 <w:b/>
                 <w:szCs w:val="24"/>
               </w:rPr>
@@ -4449,6 +4574,7 @@
             </w:r>
             <w:r>
               <w:rPr>
+                <w:rFonts w:ascii="Cambria" w:hAnsi="Cambria"/>
                 <w:b/>
                 <w:szCs w:val="24"/>
               </w:rPr>
@@ -4458,12 +4584,14 @@
           <w:p>
             <w:pPr>
               <w:rPr>
+                <w:rFonts w:ascii="Cambria" w:hAnsi="Cambria"/>
                 <w:i/>
                 <w:szCs w:val="24"/>
               </w:rPr>
             </w:pPr>
             <w:r>
               <w:rPr>
+                <w:rFonts w:ascii="Cambria" w:hAnsi="Cambria"/>
                 <w:i/>
                 <w:szCs w:val="24"/>
               </w:rPr>
@@ -4473,13 +4601,13 @@
           <w:p>
             <w:pPr>
               <w:rPr>
-                <w:rFonts w:ascii="Courier New" w:hAnsi="Courier New" w:cs="Courier New"/>
-                <w:szCs w:val="24"/>
-              </w:rPr>
-            </w:pPr>
-            <w:r>
-              <w:rPr>
-                <w:rFonts w:ascii="Courier New" w:hAnsi="Courier New" w:cs="Courier New"/>
+                <w:rFonts w:ascii="Cambria" w:hAnsi="Cambria" w:cs="Courier New"/>
+                <w:szCs w:val="24"/>
+              </w:rPr>
+            </w:pPr>
+            <w:r>
+              <w:rPr>
+                <w:rFonts w:ascii="Cambria" w:hAnsi="Cambria" w:cs="Courier New"/>
                 <w:b/>
                 <w:bCs/>
                 <w:szCs w:val="24"/>
@@ -4488,14 +4616,14 @@
             </w:r>
             <w:r>
               <w:rPr>
-                <w:rFonts w:ascii="Courier New" w:hAnsi="Courier New" w:cs="Courier New"/>
+                <w:rFonts w:ascii="Cambria" w:hAnsi="Cambria" w:cs="Courier New"/>
                 <w:szCs w:val="24"/>
               </w:rPr>
               <w:t>1, 4.5, 7</w:t>
             </w:r>
             <w:r>
               <w:rPr>
-                <w:rFonts w:ascii="Courier New" w:hAnsi="Courier New" w:cs="Courier New"/>
+                <w:rFonts w:ascii="Cambria" w:hAnsi="Cambria" w:cs="Courier New"/>
                 <w:b/>
                 <w:bCs/>
                 <w:szCs w:val="24"/>
@@ -4504,6 +4632,7 @@
             </w:r>
             <w:r>
               <w:rPr>
+                <w:rFonts w:ascii="Cambria" w:hAnsi="Cambria"/>
                 <w:b/>
                 <w:bCs/>
                 <w:szCs w:val="24"/>
@@ -4512,13 +4641,14 @@
             </w:r>
             <w:r>
               <w:rPr>
+                <w:rFonts w:ascii="Cambria" w:hAnsi="Cambria"/>
                 <w:szCs w:val="24"/>
               </w:rPr>
               <w:t xml:space="preserve">или </w:t>
             </w:r>
             <w:r>
               <w:rPr>
-                <w:rFonts w:ascii="Courier New" w:hAnsi="Courier New" w:cs="Courier New"/>
+                <w:rFonts w:ascii="Cambria" w:hAnsi="Cambria" w:cs="Courier New"/>
                 <w:b/>
                 <w:bCs/>
                 <w:szCs w:val="24"/>
@@ -4527,14 +4657,14 @@
             </w:r>
             <w:r>
               <w:rPr>
-                <w:rFonts w:ascii="Courier New" w:hAnsi="Courier New" w:cs="Courier New"/>
+                <w:rFonts w:ascii="Cambria" w:hAnsi="Cambria" w:cs="Courier New"/>
                 <w:szCs w:val="24"/>
               </w:rPr>
               <w:t>1 4.5 7</w:t>
             </w:r>
             <w:r>
               <w:rPr>
-                <w:rFonts w:ascii="Courier New" w:hAnsi="Courier New" w:cs="Courier New"/>
+                <w:rFonts w:ascii="Cambria" w:hAnsi="Cambria" w:cs="Courier New"/>
                 <w:b/>
                 <w:bCs/>
                 <w:szCs w:val="24"/>
@@ -4545,47 +4675,38 @@
           <w:p>
             <w:pPr>
               <w:rPr>
-                <w:b/>
-                <w:szCs w:val="24"/>
-              </w:rPr>
-            </w:pPr>
-            <w:r>
-              <w:rPr>
-                <w:b/>
-                <w:szCs w:val="24"/>
-              </w:rPr>
-              <w:t>Пример</w:t>
-            </w:r>
-            <w:r>
-              <w:rPr>
-                <w:b/>
-                <w:szCs w:val="24"/>
-              </w:rPr>
-              <w:t xml:space="preserve"> 2</w:t>
-            </w:r>
-            <w:r>
-              <w:rPr>
-                <w:b/>
-                <w:szCs w:val="24"/>
-              </w:rPr>
-              <w:t>:</w:t>
-            </w:r>
-          </w:p>
-          <w:p>
-            <w:pPr>
-              <w:rPr>
+                <w:rFonts w:ascii="Cambria" w:hAnsi="Cambria"/>
+                <w:b/>
+                <w:szCs w:val="24"/>
+              </w:rPr>
+            </w:pPr>
+            <w:r>
+              <w:rPr>
+                <w:rFonts w:ascii="Cambria" w:hAnsi="Cambria"/>
+                <w:b/>
+                <w:szCs w:val="24"/>
+              </w:rPr>
+              <w:t>Пример 2:</w:t>
+            </w:r>
+          </w:p>
+          <w:p>
+            <w:pPr>
+              <w:rPr>
+                <w:rFonts w:ascii="Cambria" w:hAnsi="Cambria"/>
                 <w:i/>
                 <w:szCs w:val="24"/>
               </w:rPr>
             </w:pPr>
             <w:r>
               <w:rPr>
+                <w:rFonts w:ascii="Cambria" w:hAnsi="Cambria"/>
                 <w:szCs w:val="24"/>
               </w:rPr>
               <w:t xml:space="preserve"> </w:t>
             </w:r>
             <w:r>
               <w:rPr>
+                <w:rFonts w:ascii="Cambria" w:hAnsi="Cambria"/>
                 <w:i/>
                 <w:szCs w:val="24"/>
               </w:rPr>
@@ -4595,13 +4716,13 @@
           <w:p>
             <w:pPr>
               <w:rPr>
-                <w:rFonts w:ascii="Courier New" w:hAnsi="Courier New" w:cs="Courier New"/>
-                <w:szCs w:val="24"/>
-              </w:rPr>
-            </w:pPr>
-            <w:r>
-              <w:rPr>
-                <w:rFonts w:ascii="Courier New" w:hAnsi="Courier New" w:cs="Courier New"/>
+                <w:rFonts w:ascii="Cambria" w:hAnsi="Cambria" w:cs="Courier New"/>
+                <w:szCs w:val="24"/>
+              </w:rPr>
+            </w:pPr>
+            <w:r>
+              <w:rPr>
+                <w:rFonts w:ascii="Cambria" w:hAnsi="Cambria" w:cs="Courier New"/>
                 <w:b/>
                 <w:bCs/>
                 <w:szCs w:val="24"/>
@@ -4610,14 +4731,14 @@
             </w:r>
             <w:r>
               <w:rPr>
-                <w:rFonts w:ascii="Courier New" w:hAnsi="Courier New" w:cs="Courier New"/>
+                <w:rFonts w:ascii="Cambria" w:hAnsi="Cambria" w:cs="Courier New"/>
                 <w:szCs w:val="24"/>
               </w:rPr>
               <w:t>1,2</w:t>
             </w:r>
             <w:r>
               <w:rPr>
-                <w:rFonts w:ascii="Courier New" w:hAnsi="Courier New" w:cs="Courier New"/>
+                <w:rFonts w:ascii="Cambria" w:hAnsi="Cambria" w:cs="Courier New"/>
                 <w:b/>
                 <w:bCs/>
                 <w:szCs w:val="24"/>
@@ -4626,14 +4747,14 @@
             </w:r>
             <w:r>
               <w:rPr>
-                <w:rFonts w:ascii="Courier New" w:hAnsi="Courier New" w:cs="Courier New"/>
+                <w:rFonts w:ascii="Cambria" w:hAnsi="Cambria" w:cs="Courier New"/>
                 <w:szCs w:val="24"/>
               </w:rPr>
               <w:t>6,7</w:t>
             </w:r>
             <w:r>
               <w:rPr>
-                <w:rFonts w:ascii="Courier New" w:hAnsi="Courier New" w:cs="Courier New"/>
+                <w:rFonts w:ascii="Cambria" w:hAnsi="Cambria" w:cs="Courier New"/>
                 <w:b/>
                 <w:bCs/>
                 <w:szCs w:val="24"/>
@@ -4642,13 +4763,14 @@
             </w:r>
             <w:r>
               <w:rPr>
+                <w:rFonts w:ascii="Cambria" w:hAnsi="Cambria"/>
                 <w:szCs w:val="24"/>
               </w:rPr>
               <w:t xml:space="preserve"> или </w:t>
             </w:r>
             <w:r>
               <w:rPr>
-                <w:rFonts w:ascii="Courier New" w:hAnsi="Courier New" w:cs="Courier New"/>
+                <w:rFonts w:ascii="Cambria" w:hAnsi="Cambria" w:cs="Courier New"/>
                 <w:b/>
                 <w:bCs/>
                 <w:szCs w:val="24"/>
@@ -4657,14 +4779,14 @@
             </w:r>
             <w:r>
               <w:rPr>
-                <w:rFonts w:ascii="Courier New" w:hAnsi="Courier New" w:cs="Courier New"/>
+                <w:rFonts w:ascii="Cambria" w:hAnsi="Cambria" w:cs="Courier New"/>
                 <w:szCs w:val="24"/>
               </w:rPr>
               <w:t>1 2</w:t>
             </w:r>
             <w:r>
               <w:rPr>
-                <w:rFonts w:ascii="Courier New" w:hAnsi="Courier New" w:cs="Courier New"/>
+                <w:rFonts w:ascii="Cambria" w:hAnsi="Cambria" w:cs="Courier New"/>
                 <w:b/>
                 <w:bCs/>
                 <w:szCs w:val="24"/>
@@ -4673,14 +4795,14 @@
             </w:r>
             <w:r>
               <w:rPr>
-                <w:rFonts w:ascii="Courier New" w:hAnsi="Courier New" w:cs="Courier New"/>
+                <w:rFonts w:ascii="Cambria" w:hAnsi="Cambria" w:cs="Courier New"/>
                 <w:szCs w:val="24"/>
               </w:rPr>
               <w:t>6 7</w:t>
             </w:r>
             <w:r>
               <w:rPr>
-                <w:rFonts w:ascii="Courier New" w:hAnsi="Courier New" w:cs="Courier New"/>
+                <w:rFonts w:ascii="Cambria" w:hAnsi="Cambria" w:cs="Courier New"/>
                 <w:b/>
                 <w:bCs/>
                 <w:szCs w:val="24"/>
@@ -4691,47 +4813,38 @@
           <w:p>
             <w:pPr>
               <w:rPr>
-                <w:b/>
-                <w:szCs w:val="24"/>
-              </w:rPr>
-            </w:pPr>
-            <w:r>
-              <w:rPr>
-                <w:b/>
-                <w:szCs w:val="24"/>
-              </w:rPr>
-              <w:t>Пример</w:t>
-            </w:r>
-            <w:r>
-              <w:rPr>
-                <w:b/>
-                <w:szCs w:val="24"/>
-              </w:rPr>
-              <w:t xml:space="preserve"> 3</w:t>
-            </w:r>
-            <w:r>
-              <w:rPr>
-                <w:b/>
-                <w:szCs w:val="24"/>
-              </w:rPr>
-              <w:t>:</w:t>
-            </w:r>
-          </w:p>
-          <w:p>
-            <w:pPr>
-              <w:rPr>
+                <w:rFonts w:ascii="Cambria" w:hAnsi="Cambria"/>
+                <w:b/>
+                <w:szCs w:val="24"/>
+              </w:rPr>
+            </w:pPr>
+            <w:r>
+              <w:rPr>
+                <w:rFonts w:ascii="Cambria" w:hAnsi="Cambria"/>
+                <w:b/>
+                <w:szCs w:val="24"/>
+              </w:rPr>
+              <w:t>Пример 3:</w:t>
+            </w:r>
+          </w:p>
+          <w:p>
+            <w:pPr>
+              <w:rPr>
+                <w:rFonts w:ascii="Cambria" w:hAnsi="Cambria"/>
                 <w:i/>
                 <w:szCs w:val="24"/>
               </w:rPr>
             </w:pPr>
             <w:r>
               <w:rPr>
+                <w:rFonts w:ascii="Cambria" w:hAnsi="Cambria"/>
                 <w:szCs w:val="24"/>
               </w:rPr>
               <w:t xml:space="preserve"> </w:t>
             </w:r>
             <w:r>
               <w:rPr>
+                <w:rFonts w:ascii="Cambria" w:hAnsi="Cambria"/>
                 <w:i/>
                 <w:szCs w:val="24"/>
               </w:rPr>
@@ -4741,13 +4854,13 @@
           <w:p>
             <w:pPr>
               <w:rPr>
-                <w:rFonts w:ascii="Courier New" w:hAnsi="Courier New" w:cs="Courier New"/>
-                <w:szCs w:val="24"/>
-              </w:rPr>
-            </w:pPr>
-            <w:r>
-              <w:rPr>
-                <w:rFonts w:ascii="Courier New" w:hAnsi="Courier New" w:cs="Courier New"/>
+                <w:rFonts w:ascii="Cambria" w:hAnsi="Cambria" w:cs="Courier New"/>
+                <w:szCs w:val="24"/>
+              </w:rPr>
+            </w:pPr>
+            <w:r>
+              <w:rPr>
+                <w:rFonts w:ascii="Cambria" w:hAnsi="Cambria" w:cs="Courier New"/>
                 <w:b/>
                 <w:bCs/>
                 <w:szCs w:val="24"/>
@@ -4757,7 +4870,7 @@
             <w:proofErr w:type="spellStart"/>
             <w:r>
               <w:rPr>
-                <w:rFonts w:ascii="Courier New" w:hAnsi="Courier New" w:cs="Courier New"/>
+                <w:rFonts w:ascii="Cambria" w:hAnsi="Cambria" w:cs="Courier New"/>
                 <w:szCs w:val="24"/>
               </w:rPr>
               <w:t>a,b</w:t>
@@ -4765,7 +4878,7 @@
             <w:proofErr w:type="spellEnd"/>
             <w:r>
               <w:rPr>
-                <w:rFonts w:ascii="Courier New" w:hAnsi="Courier New" w:cs="Courier New"/>
+                <w:rFonts w:ascii="Cambria" w:hAnsi="Cambria" w:cs="Courier New"/>
                 <w:b/>
                 <w:bCs/>
                 <w:szCs w:val="24"/>
@@ -4774,14 +4887,14 @@
             </w:r>
             <w:r>
               <w:rPr>
-                <w:rFonts w:ascii="Courier New" w:hAnsi="Courier New" w:cs="Courier New"/>
+                <w:rFonts w:ascii="Cambria" w:hAnsi="Cambria" w:cs="Courier New"/>
                 <w:szCs w:val="24"/>
               </w:rPr>
               <w:t xml:space="preserve"> = </w:t>
             </w:r>
             <w:r>
               <w:rPr>
-                <w:rFonts w:ascii="Courier New" w:hAnsi="Courier New" w:cs="Courier New"/>
+                <w:rFonts w:ascii="Cambria" w:hAnsi="Cambria" w:cs="Courier New"/>
                 <w:b/>
                 <w:bCs/>
                 <w:szCs w:val="24"/>
@@ -4790,14 +4903,14 @@
             </w:r>
             <w:r>
               <w:rPr>
-                <w:rFonts w:ascii="Courier New" w:hAnsi="Courier New" w:cs="Courier New"/>
+                <w:rFonts w:ascii="Cambria" w:hAnsi="Cambria" w:cs="Courier New"/>
                 <w:szCs w:val="24"/>
               </w:rPr>
               <w:t>1, 2</w:t>
             </w:r>
             <w:r>
               <w:rPr>
-                <w:rFonts w:ascii="Courier New" w:hAnsi="Courier New" w:cs="Courier New"/>
+                <w:rFonts w:ascii="Cambria" w:hAnsi="Cambria" w:cs="Courier New"/>
                 <w:b/>
                 <w:bCs/>
                 <w:szCs w:val="24"/>
@@ -4828,18 +4941,17 @@
           <w:p>
             <w:pPr>
               <w:rPr>
-                <w:rFonts w:ascii="Courier New" w:hAnsi="Courier New" w:cs="Courier New"/>
-                <w:szCs w:val="24"/>
-              </w:rPr>
-            </w:pPr>
-            <w:r>
-              <w:rPr>
-                <w:rFonts w:ascii="Courier New" w:hAnsi="Courier New" w:cs="Courier New"/>
-                <w:b/>
-                <w:bCs/>
-                <w:szCs w:val="24"/>
-              </w:rPr>
-              <w:lastRenderedPageBreak/>
+                <w:rFonts w:ascii="Cambria" w:hAnsi="Cambria" w:cs="Courier New"/>
+                <w:szCs w:val="24"/>
+              </w:rPr>
+            </w:pPr>
+            <w:r>
+              <w:rPr>
+                <w:rFonts w:ascii="Cambria" w:hAnsi="Cambria" w:cs="Courier New"/>
+                <w:b/>
+                <w:bCs/>
+                <w:szCs w:val="24"/>
+              </w:rPr>
               <w:t>[]</w:t>
             </w:r>
           </w:p>
@@ -4864,59 +4976,45 @@
           <w:p>
             <w:pPr>
               <w:rPr>
-                <w:rFonts w:ascii="Courier New" w:hAnsi="Courier New" w:cs="Courier New"/>
-                <w:szCs w:val="24"/>
-              </w:rPr>
-            </w:pPr>
-            <w:r>
-              <w:rPr>
-                <w:rFonts w:ascii="Courier New" w:hAnsi="Courier New" w:cs="Courier New"/>
+                <w:rFonts w:ascii="Cambria" w:hAnsi="Cambria" w:cs="Courier New"/>
+                <w:szCs w:val="24"/>
+              </w:rPr>
+            </w:pPr>
+            <w:r>
+              <w:rPr>
+                <w:rFonts w:ascii="Cambria" w:hAnsi="Cambria" w:cs="Courier New"/>
                 <w:szCs w:val="24"/>
               </w:rPr>
               <w:t xml:space="preserve">&lt;массив или </w:t>
             </w:r>
-            <w:r>
-              <w:rPr>
-                <w:rFonts w:ascii="Courier New" w:hAnsi="Courier New" w:cs="Courier New"/>
+            <w:proofErr w:type="gramStart"/>
+            <w:r>
+              <w:rPr>
+                <w:rFonts w:ascii="Cambria" w:hAnsi="Cambria" w:cs="Courier New"/>
                 <w:szCs w:val="24"/>
               </w:rPr>
               <w:t>матрица&gt;</w:t>
             </w:r>
             <w:r>
               <w:rPr>
-                <w:rFonts w:ascii="Courier New" w:hAnsi="Courier New" w:cs="Courier New"/>
+                <w:rFonts w:ascii="Cambria" w:hAnsi="Cambria" w:cs="Courier New"/>
                 <w:b/>
                 <w:bCs/>
                 <w:szCs w:val="24"/>
               </w:rPr>
               <w:t>[</w:t>
             </w:r>
-            <w:r>
-              <w:rPr>
-                <w:rFonts w:ascii="Courier New" w:hAnsi="Courier New" w:cs="Courier New"/>
-                <w:szCs w:val="24"/>
-              </w:rPr>
-              <w:t>&lt;номер элемента или строки</w:t>
-            </w:r>
-            <w:proofErr w:type="gramStart"/>
-            <w:r>
-              <w:rPr>
-                <w:rFonts w:ascii="Courier New" w:hAnsi="Courier New" w:cs="Courier New"/>
-                <w:szCs w:val="24"/>
-              </w:rPr>
-              <w:t>&gt;{,&lt;</w:t>
-            </w:r>
             <w:proofErr w:type="gramEnd"/>
             <w:r>
               <w:rPr>
-                <w:rFonts w:ascii="Courier New" w:hAnsi="Courier New" w:cs="Courier New"/>
-                <w:szCs w:val="24"/>
-              </w:rPr>
-              <w:t>номер столбца&gt;}</w:t>
-            </w:r>
-            <w:r>
-              <w:rPr>
-                <w:rFonts w:ascii="Courier New" w:hAnsi="Courier New" w:cs="Courier New"/>
+                <w:rFonts w:ascii="Cambria" w:hAnsi="Cambria" w:cs="Courier New"/>
+                <w:szCs w:val="24"/>
+              </w:rPr>
+              <w:t>&lt;номер элемента или строки&gt;{,&lt;номер столбца&gt;}</w:t>
+            </w:r>
+            <w:r>
+              <w:rPr>
+                <w:rFonts w:ascii="Cambria" w:hAnsi="Cambria" w:cs="Courier New"/>
                 <w:b/>
                 <w:bCs/>
                 <w:szCs w:val="24"/>
@@ -4945,11 +5043,13 @@
           <w:p>
             <w:pPr>
               <w:rPr>
-                <w:szCs w:val="24"/>
-              </w:rPr>
-            </w:pPr>
-            <w:r>
-              <w:rPr>
+                <w:rFonts w:ascii="Cambria" w:hAnsi="Cambria"/>
+                <w:szCs w:val="24"/>
+              </w:rPr>
+            </w:pPr>
+            <w:r>
+              <w:rPr>
+                <w:rFonts w:ascii="Cambria" w:hAnsi="Cambria"/>
                 <w:szCs w:val="24"/>
               </w:rPr>
               <w:t xml:space="preserve">Возвращает значение элемента с указанным номером. Нумерация начинается с 1. Тип возвращаемого значения соответствует типу элементов массива. Если для матрицы указывается один индекс, то возвращается вектор-строка матрицы, если 2 – возвращается число. Этот оператор может быть присвоен. Разделителем элементов может быть запятая, точка с запятой или пробел. </w:t>
@@ -4958,12 +5058,14 @@
           <w:p>
             <w:pPr>
               <w:rPr>
-                <w:b/>
-                <w:szCs w:val="24"/>
-              </w:rPr>
-            </w:pPr>
-            <w:r>
-              <w:rPr>
+                <w:rFonts w:ascii="Cambria" w:hAnsi="Cambria"/>
+                <w:b/>
+                <w:szCs w:val="24"/>
+              </w:rPr>
+            </w:pPr>
+            <w:r>
+              <w:rPr>
+                <w:rFonts w:ascii="Cambria" w:hAnsi="Cambria"/>
                 <w:b/>
                 <w:szCs w:val="24"/>
               </w:rPr>
@@ -4971,6 +5073,7 @@
             </w:r>
             <w:r>
               <w:rPr>
+                <w:rFonts w:ascii="Cambria" w:hAnsi="Cambria"/>
                 <w:b/>
                 <w:szCs w:val="24"/>
               </w:rPr>
@@ -4978,6 +5081,7 @@
             </w:r>
             <w:r>
               <w:rPr>
+                <w:rFonts w:ascii="Cambria" w:hAnsi="Cambria"/>
                 <w:b/>
                 <w:szCs w:val="24"/>
               </w:rPr>
@@ -4987,12 +5091,14 @@
           <w:p>
             <w:pPr>
               <w:rPr>
+                <w:rFonts w:ascii="Cambria" w:hAnsi="Cambria"/>
                 <w:i/>
                 <w:szCs w:val="24"/>
               </w:rPr>
             </w:pPr>
             <w:r>
               <w:rPr>
+                <w:rFonts w:ascii="Cambria" w:hAnsi="Cambria"/>
                 <w:i/>
                 <w:szCs w:val="24"/>
               </w:rPr>
@@ -5002,20 +5108,20 @@
           <w:p>
             <w:pPr>
               <w:rPr>
-                <w:rFonts w:ascii="Courier New" w:hAnsi="Courier New" w:cs="Courier New"/>
-                <w:szCs w:val="24"/>
-              </w:rPr>
-            </w:pPr>
-            <w:r>
-              <w:rPr>
-                <w:rFonts w:ascii="Courier New" w:hAnsi="Courier New" w:cs="Courier New"/>
+                <w:rFonts w:ascii="Cambria" w:hAnsi="Cambria" w:cs="Courier New"/>
+                <w:szCs w:val="24"/>
+              </w:rPr>
+            </w:pPr>
+            <w:r>
+              <w:rPr>
+                <w:rFonts w:ascii="Cambria" w:hAnsi="Cambria" w:cs="Courier New"/>
                 <w:szCs w:val="24"/>
               </w:rPr>
               <w:t>A=C</w:t>
             </w:r>
             <w:r>
               <w:rPr>
-                <w:rFonts w:ascii="Courier New" w:hAnsi="Courier New" w:cs="Courier New"/>
+                <w:rFonts w:ascii="Cambria" w:hAnsi="Cambria" w:cs="Courier New"/>
                 <w:b/>
                 <w:bCs/>
                 <w:szCs w:val="24"/>
@@ -5024,14 +5130,14 @@
             </w:r>
             <w:r>
               <w:rPr>
-                <w:rFonts w:ascii="Courier New" w:hAnsi="Courier New" w:cs="Courier New"/>
+                <w:rFonts w:ascii="Cambria" w:hAnsi="Cambria" w:cs="Courier New"/>
                 <w:szCs w:val="24"/>
               </w:rPr>
               <w:t>1,1</w:t>
             </w:r>
             <w:r>
               <w:rPr>
-                <w:rFonts w:ascii="Courier New" w:hAnsi="Courier New" w:cs="Courier New"/>
+                <w:rFonts w:ascii="Cambria" w:hAnsi="Cambria" w:cs="Courier New"/>
                 <w:b/>
                 <w:bCs/>
                 <w:szCs w:val="24"/>
@@ -5042,40 +5148,45 @@
           <w:p>
             <w:pPr>
               <w:rPr>
-                <w:rFonts w:ascii="Courier New" w:hAnsi="Courier New" w:cs="Courier New"/>
-                <w:szCs w:val="24"/>
-              </w:rPr>
-            </w:pPr>
+                <w:rFonts w:ascii="Cambria" w:hAnsi="Cambria" w:cs="Courier New"/>
+                <w:szCs w:val="24"/>
+              </w:rPr>
+            </w:pPr>
+            <w:r>
+              <w:rPr>
+                <w:rFonts w:ascii="Cambria" w:hAnsi="Cambria" w:cs="Courier New"/>
+                <w:szCs w:val="24"/>
+              </w:rPr>
+              <w:t>k=</w:t>
+            </w:r>
             <w:proofErr w:type="spellStart"/>
             <w:r>
               <w:rPr>
-                <w:rFonts w:ascii="Courier New" w:hAnsi="Courier New" w:cs="Courier New"/>
-                <w:szCs w:val="24"/>
-              </w:rPr>
-              <w:t>k=arr</w:t>
+                <w:rFonts w:ascii="Cambria" w:hAnsi="Cambria" w:cs="Courier New"/>
+                <w:szCs w:val="24"/>
+              </w:rPr>
+              <w:t>arr</w:t>
             </w:r>
             <w:proofErr w:type="spellEnd"/>
             <w:r>
               <w:rPr>
-                <w:rFonts w:ascii="Courier New" w:hAnsi="Courier New" w:cs="Courier New"/>
+                <w:rFonts w:ascii="Cambria" w:hAnsi="Cambria" w:cs="Courier New"/>
                 <w:b/>
                 <w:bCs/>
                 <w:szCs w:val="24"/>
               </w:rPr>
               <w:t>[</w:t>
             </w:r>
-            <w:proofErr w:type="spellStart"/>
-            <w:r>
-              <w:rPr>
-                <w:rFonts w:ascii="Courier New" w:hAnsi="Courier New" w:cs="Courier New"/>
+            <w:r>
+              <w:rPr>
+                <w:rFonts w:ascii="Cambria" w:hAnsi="Cambria" w:cs="Courier New"/>
                 <w:szCs w:val="24"/>
               </w:rPr>
               <w:t>i</w:t>
             </w:r>
-            <w:proofErr w:type="spellEnd"/>
-            <w:r>
-              <w:rPr>
-                <w:rFonts w:ascii="Courier New" w:hAnsi="Courier New" w:cs="Courier New"/>
+            <w:r>
+              <w:rPr>
+                <w:rFonts w:ascii="Cambria" w:hAnsi="Cambria" w:cs="Courier New"/>
                 <w:b/>
                 <w:bCs/>
                 <w:szCs w:val="24"/>
@@ -5086,48 +5197,31 @@
           <w:p>
             <w:pPr>
               <w:rPr>
-                <w:b/>
-                <w:szCs w:val="24"/>
-              </w:rPr>
-            </w:pPr>
-            <w:r>
-              <w:rPr>
-                <w:b/>
-                <w:szCs w:val="24"/>
-              </w:rPr>
-              <w:t>Пример</w:t>
-            </w:r>
-            <w:r>
-              <w:rPr>
-                <w:b/>
-                <w:szCs w:val="24"/>
-              </w:rPr>
-              <w:t xml:space="preserve"> </w:t>
-            </w:r>
-            <w:r>
-              <w:rPr>
-                <w:b/>
-                <w:szCs w:val="24"/>
-              </w:rPr>
-              <w:t>2</w:t>
-            </w:r>
-            <w:r>
-              <w:rPr>
-                <w:b/>
-                <w:szCs w:val="24"/>
-              </w:rPr>
-              <w:t>:</w:t>
-            </w:r>
-          </w:p>
-          <w:p>
-            <w:pPr>
-              <w:rPr>
+                <w:rFonts w:ascii="Cambria" w:hAnsi="Cambria"/>
+                <w:b/>
+                <w:szCs w:val="24"/>
+              </w:rPr>
+            </w:pPr>
+            <w:r>
+              <w:rPr>
+                <w:rFonts w:ascii="Cambria" w:hAnsi="Cambria"/>
+                <w:b/>
+                <w:szCs w:val="24"/>
+              </w:rPr>
+              <w:t>Пример 2:</w:t>
+            </w:r>
+          </w:p>
+          <w:p>
+            <w:pPr>
+              <w:rPr>
+                <w:rFonts w:ascii="Cambria" w:hAnsi="Cambria"/>
                 <w:i/>
                 <w:szCs w:val="24"/>
               </w:rPr>
             </w:pPr>
             <w:r>
               <w:rPr>
+                <w:rFonts w:ascii="Cambria" w:hAnsi="Cambria"/>
                 <w:i/>
                 <w:szCs w:val="24"/>
               </w:rPr>
@@ -5137,20 +5231,20 @@
           <w:p>
             <w:pPr>
               <w:rPr>
-                <w:rFonts w:ascii="Courier New" w:hAnsi="Courier New" w:cs="Courier New"/>
-                <w:szCs w:val="24"/>
-              </w:rPr>
-            </w:pPr>
-            <w:r>
-              <w:rPr>
-                <w:rFonts w:ascii="Courier New" w:hAnsi="Courier New" w:cs="Courier New"/>
+                <w:rFonts w:ascii="Cambria" w:hAnsi="Cambria" w:cs="Courier New"/>
+                <w:szCs w:val="24"/>
+              </w:rPr>
+            </w:pPr>
+            <w:r>
+              <w:rPr>
+                <w:rFonts w:ascii="Cambria" w:hAnsi="Cambria" w:cs="Courier New"/>
                 <w:szCs w:val="24"/>
               </w:rPr>
               <w:t>C</w:t>
             </w:r>
             <w:r>
               <w:rPr>
-                <w:rFonts w:ascii="Courier New" w:hAnsi="Courier New" w:cs="Courier New"/>
+                <w:rFonts w:ascii="Cambria" w:hAnsi="Cambria" w:cs="Courier New"/>
                 <w:b/>
                 <w:bCs/>
                 <w:szCs w:val="24"/>
@@ -5159,14 +5253,14 @@
             </w:r>
             <w:r>
               <w:rPr>
-                <w:rFonts w:ascii="Courier New" w:hAnsi="Courier New" w:cs="Courier New"/>
+                <w:rFonts w:ascii="Cambria" w:hAnsi="Cambria" w:cs="Courier New"/>
                 <w:szCs w:val="24"/>
               </w:rPr>
               <w:t>1,1</w:t>
             </w:r>
             <w:r>
               <w:rPr>
-                <w:rFonts w:ascii="Courier New" w:hAnsi="Courier New" w:cs="Courier New"/>
+                <w:rFonts w:ascii="Cambria" w:hAnsi="Cambria" w:cs="Courier New"/>
                 <w:b/>
                 <w:bCs/>
                 <w:szCs w:val="24"/>
@@ -5175,7 +5269,7 @@
             </w:r>
             <w:r>
               <w:rPr>
-                <w:rFonts w:ascii="Courier New" w:hAnsi="Courier New" w:cs="Courier New"/>
+                <w:rFonts w:ascii="Cambria" w:hAnsi="Cambria" w:cs="Courier New"/>
                 <w:szCs w:val="24"/>
               </w:rPr>
               <w:t xml:space="preserve"> = 10</w:t>
@@ -5184,21 +5278,20 @@
           <w:p>
             <w:pPr>
               <w:rPr>
-                <w:szCs w:val="24"/>
-              </w:rPr>
-            </w:pPr>
-            <w:proofErr w:type="spellStart"/>
-            <w:r>
-              <w:rPr>
-                <w:rFonts w:ascii="Courier New" w:hAnsi="Courier New" w:cs="Courier New"/>
+                <w:rFonts w:ascii="Cambria" w:hAnsi="Cambria"/>
+                <w:szCs w:val="24"/>
+              </w:rPr>
+            </w:pPr>
+            <w:r>
+              <w:rPr>
+                <w:rFonts w:ascii="Cambria" w:hAnsi="Cambria" w:cs="Courier New"/>
                 <w:szCs w:val="24"/>
               </w:rPr>
               <w:t>k</w:t>
             </w:r>
-            <w:proofErr w:type="spellEnd"/>
-            <w:r>
-              <w:rPr>
-                <w:rFonts w:ascii="Courier New" w:hAnsi="Courier New" w:cs="Courier New"/>
+            <w:r>
+              <w:rPr>
+                <w:rFonts w:ascii="Cambria" w:hAnsi="Cambria" w:cs="Courier New"/>
                 <w:b/>
                 <w:bCs/>
                 <w:szCs w:val="24"/>
@@ -5207,14 +5300,14 @@
             </w:r>
             <w:r>
               <w:rPr>
-                <w:rFonts w:ascii="Courier New" w:hAnsi="Courier New" w:cs="Courier New"/>
+                <w:rFonts w:ascii="Cambria" w:hAnsi="Cambria" w:cs="Courier New"/>
                 <w:szCs w:val="24"/>
               </w:rPr>
               <w:t>3</w:t>
             </w:r>
             <w:r>
               <w:rPr>
-                <w:rFonts w:ascii="Courier New" w:hAnsi="Courier New" w:cs="Courier New"/>
+                <w:rFonts w:ascii="Cambria" w:hAnsi="Cambria" w:cs="Courier New"/>
                 <w:b/>
                 <w:bCs/>
                 <w:szCs w:val="24"/>
@@ -5223,7 +5316,7 @@
             </w:r>
             <w:r>
               <w:rPr>
-                <w:rFonts w:ascii="Courier New" w:hAnsi="Courier New" w:cs="Courier New"/>
+                <w:rFonts w:ascii="Cambria" w:hAnsi="Cambria" w:cs="Courier New"/>
                 <w:szCs w:val="24"/>
               </w:rPr>
               <w:t xml:space="preserve"> = 4</w:t>
@@ -5235,17 +5328,22 @@
     <w:p>
       <w:pPr>
         <w:ind w:firstLine="708"/>
+        <w:rPr>
+          <w:rFonts w:ascii="Cambria" w:hAnsi="Cambria"/>
+        </w:rPr>
       </w:pPr>
     </w:p>
     <w:p>
       <w:pPr>
         <w:rPr>
+          <w:rFonts w:ascii="Cambria" w:hAnsi="Cambria"/>
           <w:szCs w:val="24"/>
           <w:lang w:val="en-US"/>
         </w:rPr>
       </w:pPr>
       <w:r>
         <w:rPr>
+          <w:rFonts w:ascii="Cambria" w:hAnsi="Cambria"/>
           <w:b/>
           <w:i/>
           <w:szCs w:val="24"/>
@@ -5254,13 +5352,14 @@
       </w:r>
       <w:r>
         <w:rPr>
+          <w:rFonts w:ascii="Cambria" w:hAnsi="Cambria"/>
           <w:szCs w:val="24"/>
         </w:rPr>
         <w:t xml:space="preserve"> </w:t>
       </w:r>
-      <w:proofErr w:type="gramStart"/>
       <w:r>
         <w:rPr>
+          <w:rFonts w:ascii="Cambria" w:hAnsi="Cambria"/>
           <w:szCs w:val="24"/>
           <w:lang w:val="en-US"/>
         </w:rPr>
@@ -5269,6 +5368,7 @@
       <w:proofErr w:type="spellStart"/>
       <w:r>
         <w:rPr>
+          <w:rFonts w:ascii="Cambria" w:hAnsi="Cambria"/>
           <w:szCs w:val="24"/>
         </w:rPr>
         <w:t>кобки</w:t>
@@ -5276,19 +5376,14 @@
       <w:proofErr w:type="spellEnd"/>
       <w:r>
         <w:rPr>
+          <w:rFonts w:ascii="Cambria" w:hAnsi="Cambria"/>
           <w:szCs w:val="24"/>
         </w:rPr>
-        <w:t xml:space="preserve"> массивов [] могут использоваться для декларации действительных массивов и матриц аналогично «Новому блоку».</w:t>
-      </w:r>
-      <w:proofErr w:type="gramEnd"/>
-      <w:r>
-        <w:rPr>
-          <w:szCs w:val="24"/>
-        </w:rPr>
-        <w:t xml:space="preserve"> </w:t>
+        <w:t xml:space="preserve"> массивов [] могут использоваться для декларации действительных массивов и матриц аналогично «Новому блоку». </w:t>
       </w:r>
       <w:r>
         <w:rPr>
+          <w:rFonts w:ascii="Cambria" w:hAnsi="Cambria"/>
           <w:szCs w:val="24"/>
           <w:lang w:val="en-US"/>
         </w:rPr>
@@ -5297,6 +5392,7 @@
       <w:proofErr w:type="gramStart"/>
       <w:r>
         <w:rPr>
+          <w:rFonts w:ascii="Cambria" w:hAnsi="Cambria"/>
           <w:szCs w:val="24"/>
         </w:rPr>
         <w:t>см</w:t>
@@ -5304,6 +5400,7 @@
       <w:proofErr w:type="gramEnd"/>
       <w:r>
         <w:rPr>
+          <w:rFonts w:ascii="Cambria" w:hAnsi="Cambria"/>
           <w:szCs w:val="24"/>
         </w:rPr>
         <w:t xml:space="preserve">. описание ключевого слова </w:t>
@@ -5311,6 +5408,7 @@
       <w:proofErr w:type="spellStart"/>
       <w:r>
         <w:rPr>
+          <w:rFonts w:ascii="Cambria" w:hAnsi="Cambria"/>
           <w:b/>
           <w:szCs w:val="24"/>
         </w:rPr>
@@ -5319,15 +5417,20 @@
       <w:proofErr w:type="spellEnd"/>
       <w:r>
         <w:rPr>
+          <w:rFonts w:ascii="Cambria" w:hAnsi="Cambria"/>
           <w:szCs w:val="24"/>
           <w:lang w:val="en-US"/>
         </w:rPr>
         <w:t>).</w:t>
       </w:r>
     </w:p>
+    <w:bookmarkEnd w:id="0"/>
     <w:p>
       <w:pPr>
         <w:ind w:firstLine="708"/>
+        <w:rPr>
+          <w:rFonts w:ascii="Cambria" w:hAnsi="Cambria"/>
+        </w:rPr>
       </w:pPr>
     </w:p>
     <w:sectPr>
@@ -5341,8 +5444,8 @@
 </file>
 
 <file path=word/numbering.xml><?xml version="1.0" encoding="utf-8"?>
-<w:numbering xmlns:ve="http://schemas.openxmlformats.org/markup-compatibility/2006" xmlns:o="urn:schemas-microsoft-com:office:office" xmlns:r="http://schemas.openxmlformats.org/officeDocument/2006/relationships" xmlns:m="http://schemas.openxmlformats.org/officeDocument/2006/math" xmlns:v="urn:schemas-microsoft-com:vml" xmlns:wp="http://schemas.openxmlformats.org/drawingml/2006/wordprocessingDrawing" xmlns:w10="urn:schemas-microsoft-com:office:word" xmlns:w="http://schemas.openxmlformats.org/wordprocessingml/2006/main" xmlns:wne="http://schemas.microsoft.com/office/word/2006/wordml">
-  <w:abstractNum w:abstractNumId="0">
+<w:numbering xmlns:wpc="http://schemas.microsoft.com/office/word/2010/wordprocessingCanvas" xmlns:mc="http://schemas.openxmlformats.org/markup-compatibility/2006" xmlns:o="urn:schemas-microsoft-com:office:office" xmlns:r="http://schemas.openxmlformats.org/officeDocument/2006/relationships" xmlns:m="http://schemas.openxmlformats.org/officeDocument/2006/math" xmlns:v="urn:schemas-microsoft-com:vml" xmlns:wp14="http://schemas.microsoft.com/office/word/2010/wordprocessingDrawing" xmlns:wp="http://schemas.openxmlformats.org/drawingml/2006/wordprocessingDrawing" xmlns:w10="urn:schemas-microsoft-com:office:word" xmlns:w="http://schemas.openxmlformats.org/wordprocessingml/2006/main" xmlns:w14="http://schemas.microsoft.com/office/word/2010/wordml" xmlns:w15="http://schemas.microsoft.com/office/word/2012/wordml" xmlns:wpg="http://schemas.microsoft.com/office/word/2010/wordprocessingGroup" xmlns:wpi="http://schemas.microsoft.com/office/word/2010/wordprocessingInk" xmlns:wne="http://schemas.microsoft.com/office/word/2006/wordml" xmlns:wps="http://schemas.microsoft.com/office/word/2010/wordprocessingShape" mc:Ignorable="w14 w15 wp14">
+  <w:abstractNum w:abstractNumId="0" w15:restartNumberingAfterBreak="0">
     <w:nsid w:val="FFFFFFFB"/>
     <w:multiLevelType w:val="multilevel"/>
     <w:tmpl w:val="FFFFFFFF"/>
@@ -5410,7 +5513,7 @@
       <w:lvlJc w:val="left"/>
     </w:lvl>
   </w:abstractNum>
-  <w:abstractNum w:abstractNumId="1">
+  <w:abstractNum w:abstractNumId="1" w15:restartNumberingAfterBreak="0">
     <w:nsid w:val="0E29609A"/>
     <w:multiLevelType w:val="hybridMultilevel"/>
     <w:tmpl w:val="AAC23E1A"/>
@@ -5499,7 +5602,7 @@
       </w:pPr>
     </w:lvl>
   </w:abstractNum>
-  <w:abstractNum w:abstractNumId="2">
+  <w:abstractNum w:abstractNumId="2" w15:restartNumberingAfterBreak="0">
     <w:nsid w:val="14483D49"/>
     <w:multiLevelType w:val="hybridMultilevel"/>
     <w:tmpl w:val="5810EDB8"/>
@@ -5615,7 +5718,7 @@
       </w:pPr>
     </w:lvl>
   </w:abstractNum>
-  <w:abstractNum w:abstractNumId="3">
+  <w:abstractNum w:abstractNumId="3" w15:restartNumberingAfterBreak="0">
     <w:nsid w:val="32B925FB"/>
     <w:multiLevelType w:val="hybridMultilevel"/>
     <w:tmpl w:val="319A5E8C"/>
@@ -5728,7 +5831,7 @@
       </w:rPr>
     </w:lvl>
   </w:abstractNum>
-  <w:abstractNum w:abstractNumId="4">
+  <w:abstractNum w:abstractNumId="4" w15:restartNumberingAfterBreak="0">
     <w:nsid w:val="4AD519DD"/>
     <w:multiLevelType w:val="hybridMultilevel"/>
     <w:tmpl w:val="D7D83722"/>
@@ -5908,7 +6011,7 @@
 </file>
 
 <file path=word/styles.xml><?xml version="1.0" encoding="utf-8"?>
-<w:styles xmlns:r="http://schemas.openxmlformats.org/officeDocument/2006/relationships" xmlns:w="http://schemas.openxmlformats.org/wordprocessingml/2006/main">
+<w:styles xmlns:mc="http://schemas.openxmlformats.org/markup-compatibility/2006" xmlns:r="http://schemas.openxmlformats.org/officeDocument/2006/relationships" xmlns:w="http://schemas.openxmlformats.org/wordprocessingml/2006/main" xmlns:w14="http://schemas.microsoft.com/office/word/2010/wordml" xmlns:w15="http://schemas.microsoft.com/office/word/2012/wordml" mc:Ignorable="w14 w15">
   <w:docDefaults>
     <w:rPrDefault>
       <w:rPr>
@@ -5918,145 +6021,378 @@
     </w:rPrDefault>
     <w:pPrDefault/>
   </w:docDefaults>
-  <w:latentStyles w:defLockedState="0" w:defUIPriority="99" w:defSemiHidden="1" w:defUnhideWhenUsed="1" w:defQFormat="0" w:count="267">
-    <w:lsdException w:name="Normal" w:semiHidden="0" w:uiPriority="0" w:unhideWhenUsed="0" w:qFormat="1"/>
-    <w:lsdException w:name="heading 1" w:semiHidden="0" w:uiPriority="0" w:unhideWhenUsed="0" w:qFormat="1"/>
-    <w:lsdException w:name="heading 2" w:uiPriority="0" w:qFormat="1"/>
-    <w:lsdException w:name="heading 3" w:uiPriority="0" w:qFormat="1"/>
-    <w:lsdException w:name="heading 4" w:uiPriority="0" w:qFormat="1"/>
-    <w:lsdException w:name="heading 5" w:uiPriority="0" w:qFormat="1"/>
-    <w:lsdException w:name="heading 6" w:uiPriority="0" w:qFormat="1"/>
-    <w:lsdException w:name="heading 7" w:uiPriority="0" w:qFormat="1"/>
-    <w:lsdException w:name="heading 8" w:uiPriority="0" w:qFormat="1"/>
-    <w:lsdException w:name="heading 9" w:uiPriority="0" w:qFormat="1"/>
-    <w:lsdException w:name="toc 1" w:uiPriority="39"/>
-    <w:lsdException w:name="toc 2" w:uiPriority="39"/>
-    <w:lsdException w:name="toc 3" w:uiPriority="39"/>
-    <w:lsdException w:name="toc 4" w:uiPriority="39"/>
-    <w:lsdException w:name="toc 5" w:uiPriority="39"/>
-    <w:lsdException w:name="toc 6" w:uiPriority="39"/>
-    <w:lsdException w:name="toc 7" w:uiPriority="39"/>
-    <w:lsdException w:name="toc 8" w:uiPriority="39"/>
-    <w:lsdException w:name="toc 9" w:uiPriority="39"/>
-    <w:lsdException w:name="caption" w:uiPriority="35" w:qFormat="1"/>
-    <w:lsdException w:name="Title" w:semiHidden="0" w:uiPriority="0" w:unhideWhenUsed="0" w:qFormat="1"/>
-    <w:lsdException w:name="Default Paragraph Font" w:uiPriority="1"/>
-    <w:lsdException w:name="Subtitle" w:semiHidden="0" w:uiPriority="11" w:unhideWhenUsed="0" w:qFormat="1"/>
-    <w:lsdException w:name="Body Text Indent 2" w:uiPriority="0"/>
-    <w:lsdException w:name="Strong" w:semiHidden="0" w:uiPriority="22" w:unhideWhenUsed="0" w:qFormat="1"/>
-    <w:lsdException w:name="Emphasis" w:semiHidden="0" w:uiPriority="20" w:unhideWhenUsed="0" w:qFormat="1"/>
-    <w:lsdException w:name="Table Grid" w:semiHidden="0" w:uiPriority="59" w:unhideWhenUsed="0"/>
-    <w:lsdException w:name="Placeholder Text" w:unhideWhenUsed="0"/>
-    <w:lsdException w:name="No Spacing" w:semiHidden="0" w:uiPriority="1" w:unhideWhenUsed="0" w:qFormat="1"/>
-    <w:lsdException w:name="Light Shading" w:semiHidden="0" w:uiPriority="60" w:unhideWhenUsed="0"/>
-    <w:lsdException w:name="Light List" w:semiHidden="0" w:uiPriority="61" w:unhideWhenUsed="0"/>
-    <w:lsdException w:name="Light Grid" w:semiHidden="0" w:uiPriority="62" w:unhideWhenUsed="0"/>
-    <w:lsdException w:name="Medium Shading 1" w:semiHidden="0" w:uiPriority="63" w:unhideWhenUsed="0"/>
-    <w:lsdException w:name="Medium Shading 2" w:semiHidden="0" w:uiPriority="64" w:unhideWhenUsed="0"/>
-    <w:lsdException w:name="Medium List 1" w:semiHidden="0" w:uiPriority="65" w:unhideWhenUsed="0"/>
-    <w:lsdException w:name="Medium List 2" w:semiHidden="0" w:uiPriority="66" w:unhideWhenUsed="0"/>
-    <w:lsdException w:name="Medium Grid 1" w:semiHidden="0" w:uiPriority="67" w:unhideWhenUsed="0"/>
-    <w:lsdException w:name="Medium Grid 2" w:semiHidden="0" w:uiPriority="68" w:unhideWhenUsed="0"/>
-    <w:lsdException w:name="Medium Grid 3" w:semiHidden="0" w:uiPriority="69" w:unhideWhenUsed="0"/>
-    <w:lsdException w:name="Dark List" w:semiHidden="0" w:uiPriority="70" w:unhideWhenUsed="0"/>
-    <w:lsdException w:name="Colorful Shading" w:semiHidden="0" w:uiPriority="71" w:unhideWhenUsed="0"/>
-    <w:lsdException w:name="Colorful List" w:semiHidden="0" w:uiPriority="72" w:unhideWhenUsed="0"/>
-    <w:lsdException w:name="Colorful Grid" w:semiHidden="0" w:uiPriority="73" w:unhideWhenUsed="0"/>
-    <w:lsdException w:name="Light Shading Accent 1" w:semiHidden="0" w:uiPriority="60" w:unhideWhenUsed="0"/>
-    <w:lsdException w:name="Light List Accent 1" w:semiHidden="0" w:uiPriority="61" w:unhideWhenUsed="0"/>
-    <w:lsdException w:name="Light Grid Accent 1" w:semiHidden="0" w:uiPriority="62" w:unhideWhenUsed="0"/>
-    <w:lsdException w:name="Medium Shading 1 Accent 1" w:semiHidden="0" w:uiPriority="63" w:unhideWhenUsed="0"/>
-    <w:lsdException w:name="Medium Shading 2 Accent 1" w:semiHidden="0" w:uiPriority="64" w:unhideWhenUsed="0"/>
-    <w:lsdException w:name="Medium List 1 Accent 1" w:semiHidden="0" w:uiPriority="65" w:unhideWhenUsed="0"/>
-    <w:lsdException w:name="Revision" w:unhideWhenUsed="0"/>
-    <w:lsdException w:name="List Paragraph" w:semiHidden="0" w:uiPriority="34" w:unhideWhenUsed="0" w:qFormat="1"/>
-    <w:lsdException w:name="Quote" w:semiHidden="0" w:uiPriority="29" w:unhideWhenUsed="0" w:qFormat="1"/>
-    <w:lsdException w:name="Intense Quote" w:semiHidden="0" w:uiPriority="30" w:unhideWhenUsed="0" w:qFormat="1"/>
-    <w:lsdException w:name="Medium List 2 Accent 1" w:semiHidden="0" w:uiPriority="66" w:unhideWhenUsed="0"/>
-    <w:lsdException w:name="Medium Grid 1 Accent 1" w:semiHidden="0" w:uiPriority="67" w:unhideWhenUsed="0"/>
-    <w:lsdException w:name="Medium Grid 2 Accent 1" w:semiHidden="0" w:uiPriority="68" w:unhideWhenUsed="0"/>
-    <w:lsdException w:name="Medium Grid 3 Accent 1" w:semiHidden="0" w:uiPriority="69" w:unhideWhenUsed="0"/>
-    <w:lsdException w:name="Dark List Accent 1" w:semiHidden="0" w:uiPriority="70" w:unhideWhenUsed="0"/>
-    <w:lsdException w:name="Colorful Shading Accent 1" w:semiHidden="0" w:uiPriority="71" w:unhideWhenUsed="0"/>
-    <w:lsdException w:name="Colorful List Accent 1" w:semiHidden="0" w:uiPriority="72" w:unhideWhenUsed="0"/>
-    <w:lsdException w:name="Colorful Grid Accent 1" w:semiHidden="0" w:uiPriority="73" w:unhideWhenUsed="0"/>
-    <w:lsdException w:name="Light Shading Accent 2" w:semiHidden="0" w:uiPriority="60" w:unhideWhenUsed="0"/>
-    <w:lsdException w:name="Light List Accent 2" w:semiHidden="0" w:uiPriority="61" w:unhideWhenUsed="0"/>
-    <w:lsdException w:name="Light Grid Accent 2" w:semiHidden="0" w:uiPriority="62" w:unhideWhenUsed="0"/>
-    <w:lsdException w:name="Medium Shading 1 Accent 2" w:semiHidden="0" w:uiPriority="63" w:unhideWhenUsed="0"/>
-    <w:lsdException w:name="Medium Shading 2 Accent 2" w:semiHidden="0" w:uiPriority="64" w:unhideWhenUsed="0"/>
-    <w:lsdException w:name="Medium List 1 Accent 2" w:semiHidden="0" w:uiPriority="65" w:unhideWhenUsed="0"/>
-    <w:lsdException w:name="Medium List 2 Accent 2" w:semiHidden="0" w:uiPriority="66" w:unhideWhenUsed="0"/>
-    <w:lsdException w:name="Medium Grid 1 Accent 2" w:semiHidden="0" w:uiPriority="67" w:unhideWhenUsed="0"/>
-    <w:lsdException w:name="Medium Grid 2 Accent 2" w:semiHidden="0" w:uiPriority="68" w:unhideWhenUsed="0"/>
-    <w:lsdException w:name="Medium Grid 3 Accent 2" w:semiHidden="0" w:uiPriority="69" w:unhideWhenUsed="0"/>
-    <w:lsdException w:name="Dark List Accent 2" w:semiHidden="0" w:uiPriority="70" w:unhideWhenUsed="0"/>
-    <w:lsdException w:name="Colorful Shading Accent 2" w:semiHidden="0" w:uiPriority="71" w:unhideWhenUsed="0"/>
-    <w:lsdException w:name="Colorful List Accent 2" w:semiHidden="0" w:uiPriority="72" w:unhideWhenUsed="0"/>
-    <w:lsdException w:name="Colorful Grid Accent 2" w:semiHidden="0" w:uiPriority="73" w:unhideWhenUsed="0"/>
-    <w:lsdException w:name="Light Shading Accent 3" w:semiHidden="0" w:uiPriority="60" w:unhideWhenUsed="0"/>
-    <w:lsdException w:name="Light List Accent 3" w:semiHidden="0" w:uiPriority="61" w:unhideWhenUsed="0"/>
-    <w:lsdException w:name="Light Grid Accent 3" w:semiHidden="0" w:uiPriority="62" w:unhideWhenUsed="0"/>
-    <w:lsdException w:name="Medium Shading 1 Accent 3" w:semiHidden="0" w:uiPriority="63" w:unhideWhenUsed="0"/>
-    <w:lsdException w:name="Medium Shading 2 Accent 3" w:semiHidden="0" w:uiPriority="64" w:unhideWhenUsed="0"/>
-    <w:lsdException w:name="Medium List 1 Accent 3" w:semiHidden="0" w:uiPriority="65" w:unhideWhenUsed="0"/>
-    <w:lsdException w:name="Medium List 2 Accent 3" w:semiHidden="0" w:uiPriority="66" w:unhideWhenUsed="0"/>
-    <w:lsdException w:name="Medium Grid 1 Accent 3" w:semiHidden="0" w:uiPriority="67" w:unhideWhenUsed="0"/>
-    <w:lsdException w:name="Medium Grid 2 Accent 3" w:semiHidden="0" w:uiPriority="68" w:unhideWhenUsed="0"/>
-    <w:lsdException w:name="Medium Grid 3 Accent 3" w:semiHidden="0" w:uiPriority="69" w:unhideWhenUsed="0"/>
-    <w:lsdException w:name="Dark List Accent 3" w:semiHidden="0" w:uiPriority="70" w:unhideWhenUsed="0"/>
-    <w:lsdException w:name="Colorful Shading Accent 3" w:semiHidden="0" w:uiPriority="71" w:unhideWhenUsed="0"/>
-    <w:lsdException w:name="Colorful List Accent 3" w:semiHidden="0" w:uiPriority="72" w:unhideWhenUsed="0"/>
-    <w:lsdException w:name="Colorful Grid Accent 3" w:semiHidden="0" w:uiPriority="73" w:unhideWhenUsed="0"/>
-    <w:lsdException w:name="Light Shading Accent 4" w:semiHidden="0" w:uiPriority="60" w:unhideWhenUsed="0"/>
-    <w:lsdException w:name="Light List Accent 4" w:semiHidden="0" w:uiPriority="61" w:unhideWhenUsed="0"/>
-    <w:lsdException w:name="Light Grid Accent 4" w:semiHidden="0" w:uiPriority="62" w:unhideWhenUsed="0"/>
-    <w:lsdException w:name="Medium Shading 1 Accent 4" w:semiHidden="0" w:uiPriority="63" w:unhideWhenUsed="0"/>
-    <w:lsdException w:name="Medium Shading 2 Accent 4" w:semiHidden="0" w:uiPriority="64" w:unhideWhenUsed="0"/>
-    <w:lsdException w:name="Medium List 1 Accent 4" w:semiHidden="0" w:uiPriority="65" w:unhideWhenUsed="0"/>
-    <w:lsdException w:name="Medium List 2 Accent 4" w:semiHidden="0" w:uiPriority="66" w:unhideWhenUsed="0"/>
-    <w:lsdException w:name="Medium Grid 1 Accent 4" w:semiHidden="0" w:uiPriority="67" w:unhideWhenUsed="0"/>
-    <w:lsdException w:name="Medium Grid 2 Accent 4" w:semiHidden="0" w:uiPriority="68" w:unhideWhenUsed="0"/>
-    <w:lsdException w:name="Medium Grid 3 Accent 4" w:semiHidden="0" w:uiPriority="69" w:unhideWhenUsed="0"/>
-    <w:lsdException w:name="Dark List Accent 4" w:semiHidden="0" w:uiPriority="70" w:unhideWhenUsed="0"/>
-    <w:lsdException w:name="Colorful Shading Accent 4" w:semiHidden="0" w:uiPriority="71" w:unhideWhenUsed="0"/>
-    <w:lsdException w:name="Colorful List Accent 4" w:semiHidden="0" w:uiPriority="72" w:unhideWhenUsed="0"/>
-    <w:lsdException w:name="Colorful Grid Accent 4" w:semiHidden="0" w:uiPriority="73" w:unhideWhenUsed="0"/>
-    <w:lsdException w:name="Light Shading Accent 5" w:semiHidden="0" w:uiPriority="60" w:unhideWhenUsed="0"/>
-    <w:lsdException w:name="Light List Accent 5" w:semiHidden="0" w:uiPriority="61" w:unhideWhenUsed="0"/>
-    <w:lsdException w:name="Light Grid Accent 5" w:semiHidden="0" w:uiPriority="62" w:unhideWhenUsed="0"/>
-    <w:lsdException w:name="Medium Shading 1 Accent 5" w:semiHidden="0" w:uiPriority="63" w:unhideWhenUsed="0"/>
-    <w:lsdException w:name="Medium Shading 2 Accent 5" w:semiHidden="0" w:uiPriority="64" w:unhideWhenUsed="0"/>
-    <w:lsdException w:name="Medium List 1 Accent 5" w:semiHidden="0" w:uiPriority="65" w:unhideWhenUsed="0"/>
-    <w:lsdException w:name="Medium List 2 Accent 5" w:semiHidden="0" w:uiPriority="66" w:unhideWhenUsed="0"/>
-    <w:lsdException w:name="Medium Grid 1 Accent 5" w:semiHidden="0" w:uiPriority="67" w:unhideWhenUsed="0"/>
-    <w:lsdException w:name="Medium Grid 2 Accent 5" w:semiHidden="0" w:uiPriority="68" w:unhideWhenUsed="0"/>
-    <w:lsdException w:name="Medium Grid 3 Accent 5" w:semiHidden="0" w:uiPriority="69" w:unhideWhenUsed="0"/>
-    <w:lsdException w:name="Dark List Accent 5" w:semiHidden="0" w:uiPriority="70" w:unhideWhenUsed="0"/>
-    <w:lsdException w:name="Colorful Shading Accent 5" w:semiHidden="0" w:uiPriority="71" w:unhideWhenUsed="0"/>
-    <w:lsdException w:name="Colorful List Accent 5" w:semiHidden="0" w:uiPriority="72" w:unhideWhenUsed="0"/>
-    <w:lsdException w:name="Colorful Grid Accent 5" w:semiHidden="0" w:uiPriority="73" w:unhideWhenUsed="0"/>
-    <w:lsdException w:name="Light Shading Accent 6" w:semiHidden="0" w:uiPriority="60" w:unhideWhenUsed="0"/>
-    <w:lsdException w:name="Light List Accent 6" w:semiHidden="0" w:uiPriority="61" w:unhideWhenUsed="0"/>
-    <w:lsdException w:name="Light Grid Accent 6" w:semiHidden="0" w:uiPriority="62" w:unhideWhenUsed="0"/>
-    <w:lsdException w:name="Medium Shading 1 Accent 6" w:semiHidden="0" w:uiPriority="63" w:unhideWhenUsed="0"/>
-    <w:lsdException w:name="Medium Shading 2 Accent 6" w:semiHidden="0" w:uiPriority="64" w:unhideWhenUsed="0"/>
-    <w:lsdException w:name="Medium List 1 Accent 6" w:semiHidden="0" w:uiPriority="65" w:unhideWhenUsed="0"/>
-    <w:lsdException w:name="Medium List 2 Accent 6" w:semiHidden="0" w:uiPriority="66" w:unhideWhenUsed="0"/>
-    <w:lsdException w:name="Medium Grid 1 Accent 6" w:semiHidden="0" w:uiPriority="67" w:unhideWhenUsed="0"/>
-    <w:lsdException w:name="Medium Grid 2 Accent 6" w:semiHidden="0" w:uiPriority="68" w:unhideWhenUsed="0"/>
-    <w:lsdException w:name="Medium Grid 3 Accent 6" w:semiHidden="0" w:uiPriority="69" w:unhideWhenUsed="0"/>
-    <w:lsdException w:name="Dark List Accent 6" w:semiHidden="0" w:uiPriority="70" w:unhideWhenUsed="0"/>
-    <w:lsdException w:name="Colorful Shading Accent 6" w:semiHidden="0" w:uiPriority="71" w:unhideWhenUsed="0"/>
-    <w:lsdException w:name="Colorful List Accent 6" w:semiHidden="0" w:uiPriority="72" w:unhideWhenUsed="0"/>
-    <w:lsdException w:name="Colorful Grid Accent 6" w:semiHidden="0" w:uiPriority="73" w:unhideWhenUsed="0"/>
-    <w:lsdException w:name="Subtle Emphasis" w:semiHidden="0" w:uiPriority="19" w:unhideWhenUsed="0" w:qFormat="1"/>
-    <w:lsdException w:name="Intense Emphasis" w:semiHidden="0" w:uiPriority="21" w:unhideWhenUsed="0" w:qFormat="1"/>
-    <w:lsdException w:name="Subtle Reference" w:semiHidden="0" w:uiPriority="31" w:unhideWhenUsed="0" w:qFormat="1"/>
-    <w:lsdException w:name="Intense Reference" w:semiHidden="0" w:uiPriority="32" w:unhideWhenUsed="0" w:qFormat="1"/>
-    <w:lsdException w:name="Book Title" w:semiHidden="0" w:uiPriority="33" w:unhideWhenUsed="0" w:qFormat="1"/>
-    <w:lsdException w:name="Bibliography" w:uiPriority="37"/>
-    <w:lsdException w:name="TOC Heading" w:uiPriority="39" w:qFormat="1"/>
+  <w:latentStyles w:defLockedState="0" w:defUIPriority="99" w:defSemiHidden="0" w:defUnhideWhenUsed="0" w:defQFormat="0" w:count="371">
+    <w:lsdException w:name="Normal" w:uiPriority="0" w:qFormat="1"/>
+    <w:lsdException w:name="heading 1" w:uiPriority="0" w:qFormat="1"/>
+    <w:lsdException w:name="heading 2" w:semiHidden="1" w:uiPriority="0" w:unhideWhenUsed="1" w:qFormat="1"/>
+    <w:lsdException w:name="heading 3" w:semiHidden="1" w:uiPriority="0" w:unhideWhenUsed="1" w:qFormat="1"/>
+    <w:lsdException w:name="heading 4" w:semiHidden="1" w:uiPriority="0" w:unhideWhenUsed="1" w:qFormat="1"/>
+    <w:lsdException w:name="heading 5" w:semiHidden="1" w:uiPriority="0" w:unhideWhenUsed="1" w:qFormat="1"/>
+    <w:lsdException w:name="heading 6" w:semiHidden="1" w:uiPriority="0" w:unhideWhenUsed="1" w:qFormat="1"/>
+    <w:lsdException w:name="heading 7" w:semiHidden="1" w:uiPriority="0" w:unhideWhenUsed="1" w:qFormat="1"/>
+    <w:lsdException w:name="heading 8" w:semiHidden="1" w:uiPriority="0" w:unhideWhenUsed="1" w:qFormat="1"/>
+    <w:lsdException w:name="heading 9" w:semiHidden="1" w:uiPriority="0" w:unhideWhenUsed="1" w:qFormat="1"/>
+    <w:lsdException w:name="index 1" w:semiHidden="1" w:unhideWhenUsed="1"/>
+    <w:lsdException w:name="index 2" w:semiHidden="1" w:unhideWhenUsed="1"/>
+    <w:lsdException w:name="index 3" w:semiHidden="1" w:unhideWhenUsed="1"/>
+    <w:lsdException w:name="index 4" w:semiHidden="1" w:unhideWhenUsed="1"/>
+    <w:lsdException w:name="index 5" w:semiHidden="1" w:unhideWhenUsed="1"/>
+    <w:lsdException w:name="index 6" w:semiHidden="1" w:unhideWhenUsed="1"/>
+    <w:lsdException w:name="index 7" w:semiHidden="1" w:unhideWhenUsed="1"/>
+    <w:lsdException w:name="index 8" w:semiHidden="1" w:unhideWhenUsed="1"/>
+    <w:lsdException w:name="index 9" w:semiHidden="1" w:unhideWhenUsed="1"/>
+    <w:lsdException w:name="toc 1" w:semiHidden="1" w:uiPriority="39" w:unhideWhenUsed="1"/>
+    <w:lsdException w:name="toc 2" w:semiHidden="1" w:uiPriority="39" w:unhideWhenUsed="1"/>
+    <w:lsdException w:name="toc 3" w:semiHidden="1" w:uiPriority="39" w:unhideWhenUsed="1"/>
+    <w:lsdException w:name="toc 4" w:semiHidden="1" w:uiPriority="39" w:unhideWhenUsed="1"/>
+    <w:lsdException w:name="toc 5" w:semiHidden="1" w:uiPriority="39" w:unhideWhenUsed="1"/>
+    <w:lsdException w:name="toc 6" w:semiHidden="1" w:uiPriority="39" w:unhideWhenUsed="1"/>
+    <w:lsdException w:name="toc 7" w:semiHidden="1" w:uiPriority="39" w:unhideWhenUsed="1"/>
+    <w:lsdException w:name="toc 8" w:semiHidden="1" w:uiPriority="39" w:unhideWhenUsed="1"/>
+    <w:lsdException w:name="toc 9" w:semiHidden="1" w:uiPriority="39" w:unhideWhenUsed="1"/>
+    <w:lsdException w:name="Normal Indent" w:semiHidden="1" w:unhideWhenUsed="1"/>
+    <w:lsdException w:name="footnote text" w:semiHidden="1" w:unhideWhenUsed="1"/>
+    <w:lsdException w:name="annotation text" w:semiHidden="1" w:unhideWhenUsed="1"/>
+    <w:lsdException w:name="header" w:semiHidden="1" w:unhideWhenUsed="1"/>
+    <w:lsdException w:name="footer" w:semiHidden="1" w:unhideWhenUsed="1"/>
+    <w:lsdException w:name="index heading" w:semiHidden="1" w:unhideWhenUsed="1"/>
+    <w:lsdException w:name="caption" w:semiHidden="1" w:uiPriority="35" w:unhideWhenUsed="1" w:qFormat="1"/>
+    <w:lsdException w:name="table of figures" w:semiHidden="1" w:unhideWhenUsed="1"/>
+    <w:lsdException w:name="envelope address" w:semiHidden="1" w:unhideWhenUsed="1"/>
+    <w:lsdException w:name="envelope return" w:semiHidden="1" w:unhideWhenUsed="1"/>
+    <w:lsdException w:name="footnote reference" w:semiHidden="1" w:unhideWhenUsed="1"/>
+    <w:lsdException w:name="annotation reference" w:semiHidden="1" w:unhideWhenUsed="1"/>
+    <w:lsdException w:name="line number" w:semiHidden="1" w:unhideWhenUsed="1"/>
+    <w:lsdException w:name="page number" w:semiHidden="1" w:unhideWhenUsed="1"/>
+    <w:lsdException w:name="endnote reference" w:semiHidden="1" w:unhideWhenUsed="1"/>
+    <w:lsdException w:name="endnote text" w:semiHidden="1" w:unhideWhenUsed="1"/>
+    <w:lsdException w:name="table of authorities" w:semiHidden="1" w:unhideWhenUsed="1"/>
+    <w:lsdException w:name="macro" w:semiHidden="1" w:unhideWhenUsed="1"/>
+    <w:lsdException w:name="toa heading" w:semiHidden="1" w:unhideWhenUsed="1"/>
+    <w:lsdException w:name="List" w:semiHidden="1" w:unhideWhenUsed="1"/>
+    <w:lsdException w:name="List Bullet" w:semiHidden="1" w:unhideWhenUsed="1"/>
+    <w:lsdException w:name="List Number" w:semiHidden="1" w:unhideWhenUsed="1"/>
+    <w:lsdException w:name="List 2" w:semiHidden="1" w:unhideWhenUsed="1"/>
+    <w:lsdException w:name="List 3" w:semiHidden="1" w:unhideWhenUsed="1"/>
+    <w:lsdException w:name="List 4" w:semiHidden="1" w:unhideWhenUsed="1"/>
+    <w:lsdException w:name="List 5" w:semiHidden="1" w:unhideWhenUsed="1"/>
+    <w:lsdException w:name="List Bullet 2" w:semiHidden="1" w:unhideWhenUsed="1"/>
+    <w:lsdException w:name="List Bullet 3" w:semiHidden="1" w:unhideWhenUsed="1"/>
+    <w:lsdException w:name="List Bullet 4" w:semiHidden="1" w:unhideWhenUsed="1"/>
+    <w:lsdException w:name="List Bullet 5" w:semiHidden="1" w:unhideWhenUsed="1"/>
+    <w:lsdException w:name="List Number 2" w:semiHidden="1" w:unhideWhenUsed="1"/>
+    <w:lsdException w:name="List Number 3" w:semiHidden="1" w:unhideWhenUsed="1"/>
+    <w:lsdException w:name="List Number 4" w:semiHidden="1" w:unhideWhenUsed="1"/>
+    <w:lsdException w:name="List Number 5" w:semiHidden="1" w:unhideWhenUsed="1"/>
+    <w:lsdException w:name="Title" w:uiPriority="0" w:qFormat="1"/>
+    <w:lsdException w:name="Closing" w:semiHidden="1" w:unhideWhenUsed="1"/>
+    <w:lsdException w:name="Signature" w:semiHidden="1" w:unhideWhenUsed="1"/>
+    <w:lsdException w:name="Default Paragraph Font" w:semiHidden="1" w:uiPriority="1" w:unhideWhenUsed="1"/>
+    <w:lsdException w:name="Body Text" w:semiHidden="1" w:unhideWhenUsed="1"/>
+    <w:lsdException w:name="Body Text Indent" w:semiHidden="1" w:unhideWhenUsed="1"/>
+    <w:lsdException w:name="List Continue" w:semiHidden="1" w:unhideWhenUsed="1"/>
+    <w:lsdException w:name="List Continue 2" w:semiHidden="1" w:unhideWhenUsed="1"/>
+    <w:lsdException w:name="List Continue 3" w:semiHidden="1" w:unhideWhenUsed="1"/>
+    <w:lsdException w:name="List Continue 4" w:semiHidden="1" w:unhideWhenUsed="1"/>
+    <w:lsdException w:name="List Continue 5" w:semiHidden="1" w:unhideWhenUsed="1"/>
+    <w:lsdException w:name="Message Header" w:semiHidden="1" w:unhideWhenUsed="1"/>
+    <w:lsdException w:name="Subtitle" w:uiPriority="11" w:qFormat="1"/>
+    <w:lsdException w:name="Salutation" w:semiHidden="1" w:unhideWhenUsed="1"/>
+    <w:lsdException w:name="Date" w:semiHidden="1" w:unhideWhenUsed="1"/>
+    <w:lsdException w:name="Body Text First Indent" w:semiHidden="1" w:unhideWhenUsed="1"/>
+    <w:lsdException w:name="Body Text First Indent 2" w:semiHidden="1" w:unhideWhenUsed="1"/>
+    <w:lsdException w:name="Note Heading" w:semiHidden="1" w:unhideWhenUsed="1"/>
+    <w:lsdException w:name="Body Text 2" w:semiHidden="1" w:unhideWhenUsed="1"/>
+    <w:lsdException w:name="Body Text 3" w:semiHidden="1" w:unhideWhenUsed="1"/>
+    <w:lsdException w:name="Body Text Indent 2" w:semiHidden="1" w:uiPriority="0" w:unhideWhenUsed="1"/>
+    <w:lsdException w:name="Body Text Indent 3" w:semiHidden="1" w:unhideWhenUsed="1"/>
+    <w:lsdException w:name="Block Text" w:semiHidden="1" w:unhideWhenUsed="1"/>
+    <w:lsdException w:name="Hyperlink" w:semiHidden="1" w:unhideWhenUsed="1"/>
+    <w:lsdException w:name="FollowedHyperlink" w:semiHidden="1" w:unhideWhenUsed="1"/>
+    <w:lsdException w:name="Strong" w:uiPriority="22" w:qFormat="1"/>
+    <w:lsdException w:name="Emphasis" w:uiPriority="20" w:qFormat="1"/>
+    <w:lsdException w:name="Document Map" w:semiHidden="1" w:unhideWhenUsed="1"/>
+    <w:lsdException w:name="Plain Text" w:semiHidden="1" w:unhideWhenUsed="1"/>
+    <w:lsdException w:name="E-mail Signature" w:semiHidden="1" w:unhideWhenUsed="1"/>
+    <w:lsdException w:name="HTML Top of Form" w:semiHidden="1" w:unhideWhenUsed="1"/>
+    <w:lsdException w:name="HTML Bottom of Form" w:semiHidden="1" w:unhideWhenUsed="1"/>
+    <w:lsdException w:name="Normal (Web)" w:semiHidden="1" w:unhideWhenUsed="1"/>
+    <w:lsdException w:name="HTML Acronym" w:semiHidden="1" w:unhideWhenUsed="1"/>
+    <w:lsdException w:name="HTML Address" w:semiHidden="1" w:unhideWhenUsed="1"/>
+    <w:lsdException w:name="HTML Cite" w:semiHidden="1" w:unhideWhenUsed="1"/>
+    <w:lsdException w:name="HTML Code" w:semiHidden="1" w:unhideWhenUsed="1"/>
+    <w:lsdException w:name="HTML Definition" w:semiHidden="1" w:unhideWhenUsed="1"/>
+    <w:lsdException w:name="HTML Keyboard" w:semiHidden="1" w:unhideWhenUsed="1"/>
+    <w:lsdException w:name="HTML Preformatted" w:semiHidden="1" w:unhideWhenUsed="1"/>
+    <w:lsdException w:name="HTML Sample" w:semiHidden="1" w:unhideWhenUsed="1"/>
+    <w:lsdException w:name="HTML Typewriter" w:semiHidden="1" w:unhideWhenUsed="1"/>
+    <w:lsdException w:name="HTML Variable" w:semiHidden="1" w:unhideWhenUsed="1"/>
+    <w:lsdException w:name="Normal Table" w:semiHidden="1" w:unhideWhenUsed="1"/>
+    <w:lsdException w:name="annotation subject" w:semiHidden="1" w:unhideWhenUsed="1"/>
+    <w:lsdException w:name="No List" w:semiHidden="1" w:unhideWhenUsed="1"/>
+    <w:lsdException w:name="Outline List 1" w:semiHidden="1" w:unhideWhenUsed="1"/>
+    <w:lsdException w:name="Outline List 2" w:semiHidden="1" w:unhideWhenUsed="1"/>
+    <w:lsdException w:name="Outline List 3" w:semiHidden="1" w:unhideWhenUsed="1"/>
+    <w:lsdException w:name="Table Simple 1" w:semiHidden="1" w:unhideWhenUsed="1"/>
+    <w:lsdException w:name="Table Simple 2" w:semiHidden="1" w:unhideWhenUsed="1"/>
+    <w:lsdException w:name="Table Simple 3" w:semiHidden="1" w:unhideWhenUsed="1"/>
+    <w:lsdException w:name="Table Classic 1" w:semiHidden="1" w:unhideWhenUsed="1"/>
+    <w:lsdException w:name="Table Classic 2" w:semiHidden="1" w:unhideWhenUsed="1"/>
+    <w:lsdException w:name="Table Classic 3" w:semiHidden="1" w:unhideWhenUsed="1"/>
+    <w:lsdException w:name="Table Classic 4" w:semiHidden="1" w:unhideWhenUsed="1"/>
+    <w:lsdException w:name="Table Colorful 1" w:semiHidden="1" w:unhideWhenUsed="1"/>
+    <w:lsdException w:name="Table Colorful 2" w:semiHidden="1" w:unhideWhenUsed="1"/>
+    <w:lsdException w:name="Table Colorful 3" w:semiHidden="1" w:unhideWhenUsed="1"/>
+    <w:lsdException w:name="Table Columns 1" w:semiHidden="1" w:unhideWhenUsed="1"/>
+    <w:lsdException w:name="Table Columns 2" w:semiHidden="1" w:unhideWhenUsed="1"/>
+    <w:lsdException w:name="Table Columns 3" w:semiHidden="1" w:unhideWhenUsed="1"/>
+    <w:lsdException w:name="Table Columns 4" w:semiHidden="1" w:unhideWhenUsed="1"/>
+    <w:lsdException w:name="Table Columns 5" w:semiHidden="1" w:unhideWhenUsed="1"/>
+    <w:lsdException w:name="Table Grid 1" w:semiHidden="1" w:unhideWhenUsed="1"/>
+    <w:lsdException w:name="Table Grid 2" w:semiHidden="1" w:unhideWhenUsed="1"/>
+    <w:lsdException w:name="Table Grid 3" w:semiHidden="1" w:unhideWhenUsed="1"/>
+    <w:lsdException w:name="Table Grid 4" w:semiHidden="1" w:unhideWhenUsed="1"/>
+    <w:lsdException w:name="Table Grid 5" w:semiHidden="1" w:unhideWhenUsed="1"/>
+    <w:lsdException w:name="Table Grid 6" w:semiHidden="1" w:unhideWhenUsed="1"/>
+    <w:lsdException w:name="Table Grid 7" w:semiHidden="1" w:unhideWhenUsed="1"/>
+    <w:lsdException w:name="Table Grid 8" w:semiHidden="1" w:unhideWhenUsed="1"/>
+    <w:lsdException w:name="Table List 1" w:semiHidden="1" w:unhideWhenUsed="1"/>
+    <w:lsdException w:name="Table List 2" w:semiHidden="1" w:unhideWhenUsed="1"/>
+    <w:lsdException w:name="Table List 3" w:semiHidden="1" w:unhideWhenUsed="1"/>
+    <w:lsdException w:name="Table List 4" w:semiHidden="1" w:unhideWhenUsed="1"/>
+    <w:lsdException w:name="Table List 5" w:semiHidden="1" w:unhideWhenUsed="1"/>
+    <w:lsdException w:name="Table List 6" w:semiHidden="1" w:unhideWhenUsed="1"/>
+    <w:lsdException w:name="Table List 7" w:semiHidden="1" w:unhideWhenUsed="1"/>
+    <w:lsdException w:name="Table List 8" w:semiHidden="1" w:unhideWhenUsed="1"/>
+    <w:lsdException w:name="Table 3D effects 1" w:semiHidden="1" w:unhideWhenUsed="1"/>
+    <w:lsdException w:name="Table 3D effects 2" w:semiHidden="1" w:unhideWhenUsed="1"/>
+    <w:lsdException w:name="Table 3D effects 3" w:semiHidden="1" w:unhideWhenUsed="1"/>
+    <w:lsdException w:name="Table Contemporary" w:semiHidden="1" w:unhideWhenUsed="1"/>
+    <w:lsdException w:name="Table Elegant" w:semiHidden="1" w:unhideWhenUsed="1"/>
+    <w:lsdException w:name="Table Professional" w:semiHidden="1" w:unhideWhenUsed="1"/>
+    <w:lsdException w:name="Table Subtle 1" w:semiHidden="1" w:unhideWhenUsed="1"/>
+    <w:lsdException w:name="Table Subtle 2" w:semiHidden="1" w:unhideWhenUsed="1"/>
+    <w:lsdException w:name="Table Web 1" w:semiHidden="1" w:unhideWhenUsed="1"/>
+    <w:lsdException w:name="Table Web 2" w:semiHidden="1" w:unhideWhenUsed="1"/>
+    <w:lsdException w:name="Table Web 3" w:semiHidden="1" w:unhideWhenUsed="1"/>
+    <w:lsdException w:name="Balloon Text" w:semiHidden="1" w:unhideWhenUsed="1"/>
+    <w:lsdException w:name="Table Grid" w:uiPriority="59"/>
+    <w:lsdException w:name="Table Theme" w:semiHidden="1" w:unhideWhenUsed="1"/>
+    <w:lsdException w:name="Placeholder Text" w:semiHidden="1"/>
+    <w:lsdException w:name="No Spacing" w:uiPriority="1" w:qFormat="1"/>
+    <w:lsdException w:name="Light Shading" w:uiPriority="60"/>
+    <w:lsdException w:name="Light List" w:uiPriority="61"/>
+    <w:lsdException w:name="Light Grid" w:uiPriority="62"/>
+    <w:lsdException w:name="Medium Shading 1" w:uiPriority="63"/>
+    <w:lsdException w:name="Medium Shading 2" w:uiPriority="64"/>
+    <w:lsdException w:name="Medium List 1" w:uiPriority="65"/>
+    <w:lsdException w:name="Medium List 2" w:uiPriority="66"/>
+    <w:lsdException w:name="Medium Grid 1" w:uiPriority="67"/>
+    <w:lsdException w:name="Medium Grid 2" w:uiPriority="68"/>
+    <w:lsdException w:name="Medium Grid 3" w:uiPriority="69"/>
+    <w:lsdException w:name="Dark List" w:uiPriority="70"/>
+    <w:lsdException w:name="Colorful Shading" w:uiPriority="71"/>
+    <w:lsdException w:name="Colorful List" w:uiPriority="72"/>
+    <w:lsdException w:name="Colorful Grid" w:uiPriority="73"/>
+    <w:lsdException w:name="Light Shading Accent 1" w:uiPriority="60"/>
+    <w:lsdException w:name="Light List Accent 1" w:uiPriority="61"/>
+    <w:lsdException w:name="Light Grid Accent 1" w:uiPriority="62"/>
+    <w:lsdException w:name="Medium Shading 1 Accent 1" w:uiPriority="63"/>
+    <w:lsdException w:name="Medium Shading 2 Accent 1" w:uiPriority="64"/>
+    <w:lsdException w:name="Medium List 1 Accent 1" w:uiPriority="65"/>
+    <w:lsdException w:name="Revision" w:semiHidden="1"/>
+    <w:lsdException w:name="List Paragraph" w:uiPriority="34" w:qFormat="1"/>
+    <w:lsdException w:name="Quote" w:uiPriority="29" w:qFormat="1"/>
+    <w:lsdException w:name="Intense Quote" w:uiPriority="30" w:qFormat="1"/>
+    <w:lsdException w:name="Medium List 2 Accent 1" w:uiPriority="66"/>
+    <w:lsdException w:name="Medium Grid 1 Accent 1" w:uiPriority="67"/>
+    <w:lsdException w:name="Medium Grid 2 Accent 1" w:uiPriority="68"/>
+    <w:lsdException w:name="Medium Grid 3 Accent 1" w:uiPriority="69"/>
+    <w:lsdException w:name="Dark List Accent 1" w:uiPriority="70"/>
+    <w:lsdException w:name="Colorful Shading Accent 1" w:uiPriority="71"/>
+    <w:lsdException w:name="Colorful List Accent 1" w:uiPriority="72"/>
+    <w:lsdException w:name="Colorful Grid Accent 1" w:uiPriority="73"/>
+    <w:lsdException w:name="Light Shading Accent 2" w:uiPriority="60"/>
+    <w:lsdException w:name="Light List Accent 2" w:uiPriority="61"/>
+    <w:lsdException w:name="Light Grid Accent 2" w:uiPriority="62"/>
+    <w:lsdException w:name="Medium Shading 1 Accent 2" w:uiPriority="63"/>
+    <w:lsdException w:name="Medium Shading 2 Accent 2" w:uiPriority="64"/>
+    <w:lsdException w:name="Medium List 1 Accent 2" w:uiPriority="65"/>
+    <w:lsdException w:name="Medium List 2 Accent 2" w:uiPriority="66"/>
+    <w:lsdException w:name="Medium Grid 1 Accent 2" w:uiPriority="67"/>
+    <w:lsdException w:name="Medium Grid 2 Accent 2" w:uiPriority="68"/>
+    <w:lsdException w:name="Medium Grid 3 Accent 2" w:uiPriority="69"/>
+    <w:lsdException w:name="Dark List Accent 2" w:uiPriority="70"/>
+    <w:lsdException w:name="Colorful Shading Accent 2" w:uiPriority="71"/>
+    <w:lsdException w:name="Colorful List Accent 2" w:uiPriority="72"/>
+    <w:lsdException w:name="Colorful Grid Accent 2" w:uiPriority="73"/>
+    <w:lsdException w:name="Light Shading Accent 3" w:uiPriority="60"/>
+    <w:lsdException w:name="Light List Accent 3" w:uiPriority="61"/>
+    <w:lsdException w:name="Light Grid Accent 3" w:uiPriority="62"/>
+    <w:lsdException w:name="Medium Shading 1 Accent 3" w:uiPriority="63"/>
+    <w:lsdException w:name="Medium Shading 2 Accent 3" w:uiPriority="64"/>
+    <w:lsdException w:name="Medium List 1 Accent 3" w:uiPriority="65"/>
+    <w:lsdException w:name="Medium List 2 Accent 3" w:uiPriority="66"/>
+    <w:lsdException w:name="Medium Grid 1 Accent 3" w:uiPriority="67"/>
+    <w:lsdException w:name="Medium Grid 2 Accent 3" w:uiPriority="68"/>
+    <w:lsdException w:name="Medium Grid 3 Accent 3" w:uiPriority="69"/>
+    <w:lsdException w:name="Dark List Accent 3" w:uiPriority="70"/>
+    <w:lsdException w:name="Colorful Shading Accent 3" w:uiPriority="71"/>
+    <w:lsdException w:name="Colorful List Accent 3" w:uiPriority="72"/>
+    <w:lsdException w:name="Colorful Grid Accent 3" w:uiPriority="73"/>
+    <w:lsdException w:name="Light Shading Accent 4" w:uiPriority="60"/>
+    <w:lsdException w:name="Light List Accent 4" w:uiPriority="61"/>
+    <w:lsdException w:name="Light Grid Accent 4" w:uiPriority="62"/>
+    <w:lsdException w:name="Medium Shading 1 Accent 4" w:uiPriority="63"/>
+    <w:lsdException w:name="Medium Shading 2 Accent 4" w:uiPriority="64"/>
+    <w:lsdException w:name="Medium List 1 Accent 4" w:uiPriority="65"/>
+    <w:lsdException w:name="Medium List 2 Accent 4" w:uiPriority="66"/>
+    <w:lsdException w:name="Medium Grid 1 Accent 4" w:uiPriority="67"/>
+    <w:lsdException w:name="Medium Grid 2 Accent 4" w:uiPriority="68"/>
+    <w:lsdException w:name="Medium Grid 3 Accent 4" w:uiPriority="69"/>
+    <w:lsdException w:name="Dark List Accent 4" w:uiPriority="70"/>
+    <w:lsdException w:name="Colorful Shading Accent 4" w:uiPriority="71"/>
+    <w:lsdException w:name="Colorful List Accent 4" w:uiPriority="72"/>
+    <w:lsdException w:name="Colorful Grid Accent 4" w:uiPriority="73"/>
+    <w:lsdException w:name="Light Shading Accent 5" w:uiPriority="60"/>
+    <w:lsdException w:name="Light List Accent 5" w:uiPriority="61"/>
+    <w:lsdException w:name="Light Grid Accent 5" w:uiPriority="62"/>
+    <w:lsdException w:name="Medium Shading 1 Accent 5" w:uiPriority="63"/>
+    <w:lsdException w:name="Medium Shading 2 Accent 5" w:uiPriority="64"/>
+    <w:lsdException w:name="Medium List 1 Accent 5" w:uiPriority="65"/>
+    <w:lsdException w:name="Medium List 2 Accent 5" w:uiPriority="66"/>
+    <w:lsdException w:name="Medium Grid 1 Accent 5" w:uiPriority="67"/>
+    <w:lsdException w:name="Medium Grid 2 Accent 5" w:uiPriority="68"/>
+    <w:lsdException w:name="Medium Grid 3 Accent 5" w:uiPriority="69"/>
+    <w:lsdException w:name="Dark List Accent 5" w:uiPriority="70"/>
+    <w:lsdException w:name="Colorful Shading Accent 5" w:uiPriority="71"/>
+    <w:lsdException w:name="Colorful List Accent 5" w:uiPriority="72"/>
+    <w:lsdException w:name="Colorful Grid Accent 5" w:uiPriority="73"/>
+    <w:lsdException w:name="Light Shading Accent 6" w:uiPriority="60"/>
+    <w:lsdException w:name="Light List Accent 6" w:uiPriority="61"/>
+    <w:lsdException w:name="Light Grid Accent 6" w:uiPriority="62"/>
+    <w:lsdException w:name="Medium Shading 1 Accent 6" w:uiPriority="63"/>
+    <w:lsdException w:name="Medium Shading 2 Accent 6" w:uiPriority="64"/>
+    <w:lsdException w:name="Medium List 1 Accent 6" w:uiPriority="65"/>
+    <w:lsdException w:name="Medium List 2 Accent 6" w:uiPriority="66"/>
+    <w:lsdException w:name="Medium Grid 1 Accent 6" w:uiPriority="67"/>
+    <w:lsdException w:name="Medium Grid 2 Accent 6" w:uiPriority="68"/>
+    <w:lsdException w:name="Medium Grid 3 Accent 6" w:uiPriority="69"/>
+    <w:lsdException w:name="Dark List Accent 6" w:uiPriority="70"/>
+    <w:lsdException w:name="Colorful Shading Accent 6" w:uiPriority="71"/>
+    <w:lsdException w:name="Colorful List Accent 6" w:uiPriority="72"/>
+    <w:lsdException w:name="Colorful Grid Accent 6" w:uiPriority="73"/>
+    <w:lsdException w:name="Subtle Emphasis" w:uiPriority="19" w:qFormat="1"/>
+    <w:lsdException w:name="Intense Emphasis" w:uiPriority="21" w:qFormat="1"/>
+    <w:lsdException w:name="Subtle Reference" w:uiPriority="31" w:qFormat="1"/>
+    <w:lsdException w:name="Intense Reference" w:uiPriority="32" w:qFormat="1"/>
+    <w:lsdException w:name="Book Title" w:uiPriority="33" w:qFormat="1"/>
+    <w:lsdException w:name="Bibliography" w:semiHidden="1" w:uiPriority="37" w:unhideWhenUsed="1"/>
+    <w:lsdException w:name="TOC Heading" w:semiHidden="1" w:uiPriority="39" w:unhideWhenUsed="1" w:qFormat="1"/>
+    <w:lsdException w:name="Plain Table 1" w:uiPriority="41"/>
+    <w:lsdException w:name="Plain Table 2" w:uiPriority="42"/>
+    <w:lsdException w:name="Plain Table 3" w:uiPriority="43"/>
+    <w:lsdException w:name="Plain Table 4" w:uiPriority="44"/>
+    <w:lsdException w:name="Plain Table 5" w:uiPriority="45"/>
+    <w:lsdException w:name="Grid Table Light" w:uiPriority="40"/>
+    <w:lsdException w:name="Grid Table 1 Light" w:uiPriority="46"/>
+    <w:lsdException w:name="Grid Table 2" w:uiPriority="47"/>
+    <w:lsdException w:name="Grid Table 3" w:uiPriority="48"/>
+    <w:lsdException w:name="Grid Table 4" w:uiPriority="49"/>
+    <w:lsdException w:name="Grid Table 5 Dark" w:uiPriority="50"/>
+    <w:lsdException w:name="Grid Table 6 Colorful" w:uiPriority="51"/>
+    <w:lsdException w:name="Grid Table 7 Colorful" w:uiPriority="52"/>
+    <w:lsdException w:name="Grid Table 1 Light Accent 1" w:uiPriority="46"/>
+    <w:lsdException w:name="Grid Table 2 Accent 1" w:uiPriority="47"/>
+    <w:lsdException w:name="Grid Table 3 Accent 1" w:uiPriority="48"/>
+    <w:lsdException w:name="Grid Table 4 Accent 1" w:uiPriority="49"/>
+    <w:lsdException w:name="Grid Table 5 Dark Accent 1" w:uiPriority="50"/>
+    <w:lsdException w:name="Grid Table 6 Colorful Accent 1" w:uiPriority="51"/>
+    <w:lsdException w:name="Grid Table 7 Colorful Accent 1" w:uiPriority="52"/>
+    <w:lsdException w:name="Grid Table 1 Light Accent 2" w:uiPriority="46"/>
+    <w:lsdException w:name="Grid Table 2 Accent 2" w:uiPriority="47"/>
+    <w:lsdException w:name="Grid Table 3 Accent 2" w:uiPriority="48"/>
+    <w:lsdException w:name="Grid Table 4 Accent 2" w:uiPriority="49"/>
+    <w:lsdException w:name="Grid Table 5 Dark Accent 2" w:uiPriority="50"/>
+    <w:lsdException w:name="Grid Table 6 Colorful Accent 2" w:uiPriority="51"/>
+    <w:lsdException w:name="Grid Table 7 Colorful Accent 2" w:uiPriority="52"/>
+    <w:lsdException w:name="Grid Table 1 Light Accent 3" w:uiPriority="46"/>
+    <w:lsdException w:name="Grid Table 2 Accent 3" w:uiPriority="47"/>
+    <w:lsdException w:name="Grid Table 3 Accent 3" w:uiPriority="48"/>
+    <w:lsdException w:name="Grid Table 4 Accent 3" w:uiPriority="49"/>
+    <w:lsdException w:name="Grid Table 5 Dark Accent 3" w:uiPriority="50"/>
+    <w:lsdException w:name="Grid Table 6 Colorful Accent 3" w:uiPriority="51"/>
+    <w:lsdException w:name="Grid Table 7 Colorful Accent 3" w:uiPriority="52"/>
+    <w:lsdException w:name="Grid Table 1 Light Accent 4" w:uiPriority="46"/>
+    <w:lsdException w:name="Grid Table 2 Accent 4" w:uiPriority="47"/>
+    <w:lsdException w:name="Grid Table 3 Accent 4" w:uiPriority="48"/>
+    <w:lsdException w:name="Grid Table 4 Accent 4" w:uiPriority="49"/>
+    <w:lsdException w:name="Grid Table 5 Dark Accent 4" w:uiPriority="50"/>
+    <w:lsdException w:name="Grid Table 6 Colorful Accent 4" w:uiPriority="51"/>
+    <w:lsdException w:name="Grid Table 7 Colorful Accent 4" w:uiPriority="52"/>
+    <w:lsdException w:name="Grid Table 1 Light Accent 5" w:uiPriority="46"/>
+    <w:lsdException w:name="Grid Table 2 Accent 5" w:uiPriority="47"/>
+    <w:lsdException w:name="Grid Table 3 Accent 5" w:uiPriority="48"/>
+    <w:lsdException w:name="Grid Table 4 Accent 5" w:uiPriority="49"/>
+    <w:lsdException w:name="Grid Table 5 Dark Accent 5" w:uiPriority="50"/>
+    <w:lsdException w:name="Grid Table 6 Colorful Accent 5" w:uiPriority="51"/>
+    <w:lsdException w:name="Grid Table 7 Colorful Accent 5" w:uiPriority="52"/>
+    <w:lsdException w:name="Grid Table 1 Light Accent 6" w:uiPriority="46"/>
+    <w:lsdException w:name="Grid Table 2 Accent 6" w:uiPriority="47"/>
+    <w:lsdException w:name="Grid Table 3 Accent 6" w:uiPriority="48"/>
+    <w:lsdException w:name="Grid Table 4 Accent 6" w:uiPriority="49"/>
+    <w:lsdException w:name="Grid Table 5 Dark Accent 6" w:uiPriority="50"/>
+    <w:lsdException w:name="Grid Table 6 Colorful Accent 6" w:uiPriority="51"/>
+    <w:lsdException w:name="Grid Table 7 Colorful Accent 6" w:uiPriority="52"/>
+    <w:lsdException w:name="List Table 1 Light" w:uiPriority="46"/>
+    <w:lsdException w:name="List Table 2" w:uiPriority="47"/>
+    <w:lsdException w:name="List Table 3" w:uiPriority="48"/>
+    <w:lsdException w:name="List Table 4" w:uiPriority="49"/>
+    <w:lsdException w:name="List Table 5 Dark" w:uiPriority="50"/>
+    <w:lsdException w:name="List Table 6 Colorful" w:uiPriority="51"/>
+    <w:lsdException w:name="List Table 7 Colorful" w:uiPriority="52"/>
+    <w:lsdException w:name="List Table 1 Light Accent 1" w:uiPriority="46"/>
+    <w:lsdException w:name="List Table 2 Accent 1" w:uiPriority="47"/>
+    <w:lsdException w:name="List Table 3 Accent 1" w:uiPriority="48"/>
+    <w:lsdException w:name="List Table 4 Accent 1" w:uiPriority="49"/>
+    <w:lsdException w:name="List Table 5 Dark Accent 1" w:uiPriority="50"/>
+    <w:lsdException w:name="List Table 6 Colorful Accent 1" w:uiPriority="51"/>
+    <w:lsdException w:name="List Table 7 Colorful Accent 1" w:uiPriority="52"/>
+    <w:lsdException w:name="List Table 1 Light Accent 2" w:uiPriority="46"/>
+    <w:lsdException w:name="List Table 2 Accent 2" w:uiPriority="47"/>
+    <w:lsdException w:name="List Table 3 Accent 2" w:uiPriority="48"/>
+    <w:lsdException w:name="List Table 4 Accent 2" w:uiPriority="49"/>
+    <w:lsdException w:name="List Table 5 Dark Accent 2" w:uiPriority="50"/>
+    <w:lsdException w:name="List Table 6 Colorful Accent 2" w:uiPriority="51"/>
+    <w:lsdException w:name="List Table 7 Colorful Accent 2" w:uiPriority="52"/>
+    <w:lsdException w:name="List Table 1 Light Accent 3" w:uiPriority="46"/>
+    <w:lsdException w:name="List Table 2 Accent 3" w:uiPriority="47"/>
+    <w:lsdException w:name="List Table 3 Accent 3" w:uiPriority="48"/>
+    <w:lsdException w:name="List Table 4 Accent 3" w:uiPriority="49"/>
+    <w:lsdException w:name="List Table 5 Dark Accent 3" w:uiPriority="50"/>
+    <w:lsdException w:name="List Table 6 Colorful Accent 3" w:uiPriority="51"/>
+    <w:lsdException w:name="List Table 7 Colorful Accent 3" w:uiPriority="52"/>
+    <w:lsdException w:name="List Table 1 Light Accent 4" w:uiPriority="46"/>
+    <w:lsdException w:name="List Table 2 Accent 4" w:uiPriority="47"/>
+    <w:lsdException w:name="List Table 3 Accent 4" w:uiPriority="48"/>
+    <w:lsdException w:name="List Table 4 Accent 4" w:uiPriority="49"/>
+    <w:lsdException w:name="List Table 5 Dark Accent 4" w:uiPriority="50"/>
+    <w:lsdException w:name="List Table 6 Colorful Accent 4" w:uiPriority="51"/>
+    <w:lsdException w:name="List Table 7 Colorful Accent 4" w:uiPriority="52"/>
+    <w:lsdException w:name="List Table 1 Light Accent 5" w:uiPriority="46"/>
+    <w:lsdException w:name="List Table 2 Accent 5" w:uiPriority="47"/>
+    <w:lsdException w:name="List Table 3 Accent 5" w:uiPriority="48"/>
+    <w:lsdException w:name="List Table 4 Accent 5" w:uiPriority="49"/>
+    <w:lsdException w:name="List Table 5 Dark Accent 5" w:uiPriority="50"/>
+    <w:lsdException w:name="List Table 6 Colorful Accent 5" w:uiPriority="51"/>
+    <w:lsdException w:name="List Table 7 Colorful Accent 5" w:uiPriority="52"/>
+    <w:lsdException w:name="List Table 1 Light Accent 6" w:uiPriority="46"/>
+    <w:lsdException w:name="List Table 2 Accent 6" w:uiPriority="47"/>
+    <w:lsdException w:name="List Table 3 Accent 6" w:uiPriority="48"/>
+    <w:lsdException w:name="List Table 4 Accent 6" w:uiPriority="49"/>
+    <w:lsdException w:name="List Table 5 Dark Accent 6" w:uiPriority="50"/>
+    <w:lsdException w:name="List Table 6 Colorful Accent 6" w:uiPriority="51"/>
+    <w:lsdException w:name="List Table 7 Colorful Accent 6" w:uiPriority="52"/>
   </w:latentStyles>
   <w:style w:type="paragraph" w:default="1" w:styleId="a">
     <w:name w:val="Normal"/>
@@ -6268,7 +6604,6 @@
     <w:uiPriority w:val="99"/>
     <w:semiHidden/>
     <w:unhideWhenUsed/>
-    <w:qFormat/>
     <w:tblPr>
       <w:tblInd w:w="0" w:type="dxa"/>
       <w:tblCellMar>
@@ -6847,7 +7182,6 @@
     <w:uiPriority w:val="59"/>
     <w:rsid w:val="00F94A73"/>
     <w:tblPr>
-      <w:tblInd w:w="0" w:type="dxa"/>
       <w:tblBorders>
         <w:top w:val="single" w:sz="4" w:space="0" w:color="auto"/>
         <w:left w:val="single" w:sz="4" w:space="0" w:color="auto"/>
@@ -6856,12 +7190,6 @@
         <w:insideH w:val="single" w:sz="4" w:space="0" w:color="auto"/>
         <w:insideV w:val="single" w:sz="4" w:space="0" w:color="auto"/>
       </w:tblBorders>
-      <w:tblCellMar>
-        <w:top w:w="0" w:type="dxa"/>
-        <w:left w:w="108" w:type="dxa"/>
-        <w:bottom w:w="0" w:type="dxa"/>
-        <w:right w:w="108" w:type="dxa"/>
-      </w:tblCellMar>
     </w:tblPr>
   </w:style>
   <w:style w:type="paragraph" w:customStyle="1" w:styleId="aff">
@@ -6925,196 +7253,6 @@
       <w:color w:val="0000FF"/>
       <w:u w:val="single"/>
     </w:rPr>
-  </w:style>
-</w:styles>
-</file>
-
-<file path=word/stylesWithEffects.xml><?xml version="1.0" encoding="utf-8"?>
-<w:styles xmlns:wpc="http://schemas.microsoft.com/office/word/2010/wordprocessingCanvas" xmlns:mc="http://schemas.openxmlformats.org/markup-compatibility/2006" xmlns:o="urn:schemas-microsoft-com:office:office" xmlns:r="http://schemas.openxmlformats.org/officeDocument/2006/relationships" xmlns:m="http://schemas.openxmlformats.org/officeDocument/2006/math" xmlns:v="urn:schemas-microsoft-com:vml" xmlns:wp14="http://schemas.microsoft.com/office/word/2010/wordprocessingDrawing" xmlns:wp="http://schemas.openxmlformats.org/drawingml/2006/wordprocessingDrawing" xmlns:w10="urn:schemas-microsoft-com:office:word" xmlns:w="http://schemas.openxmlformats.org/wordprocessingml/2006/main" xmlns:w14="http://schemas.microsoft.com/office/word/2010/wordml" xmlns:wpg="http://schemas.microsoft.com/office/word/2010/wordprocessingGroup" xmlns:wpi="http://schemas.microsoft.com/office/word/2010/wordprocessingInk" xmlns:wne="http://schemas.microsoft.com/office/word/2006/wordml" xmlns:wps="http://schemas.microsoft.com/office/word/2010/wordprocessingShape" mc:Ignorable="w14 wp14">
-  <w:docDefaults>
-    <w:rPrDefault>
-      <w:rPr>
-        <w:rFonts w:asciiTheme="minorHAnsi" w:eastAsiaTheme="minorEastAsia" w:hAnsiTheme="minorHAnsi" w:cstheme="minorBidi"/>
-        <w:sz w:val="22"/>
-        <w:szCs w:val="22"/>
-        <w:lang w:val="ru-RU" w:eastAsia="ru-RU" w:bidi="ar-SA"/>
-      </w:rPr>
-    </w:rPrDefault>
-    <w:pPrDefault>
-      <w:pPr>
-        <w:spacing w:after="200" w:line="276" w:lineRule="auto"/>
-      </w:pPr>
-    </w:pPrDefault>
-  </w:docDefaults>
-  <w:latentStyles w:defLockedState="0" w:defUIPriority="99" w:defSemiHidden="1" w:defUnhideWhenUsed="1" w:defQFormat="0" w:count="267">
-    <w:lsdException w:name="Normal" w:semiHidden="0" w:uiPriority="0" w:unhideWhenUsed="0" w:qFormat="1"/>
-    <w:lsdException w:name="heading 1" w:semiHidden="0" w:uiPriority="9" w:unhideWhenUsed="0" w:qFormat="1"/>
-    <w:lsdException w:name="heading 2" w:uiPriority="9" w:qFormat="1"/>
-    <w:lsdException w:name="heading 3" w:uiPriority="9" w:qFormat="1"/>
-    <w:lsdException w:name="heading 4" w:uiPriority="9" w:qFormat="1"/>
-    <w:lsdException w:name="heading 5" w:uiPriority="9" w:qFormat="1"/>
-    <w:lsdException w:name="heading 6" w:uiPriority="9" w:qFormat="1"/>
-    <w:lsdException w:name="heading 7" w:uiPriority="9" w:qFormat="1"/>
-    <w:lsdException w:name="heading 8" w:uiPriority="9" w:qFormat="1"/>
-    <w:lsdException w:name="heading 9" w:uiPriority="9" w:qFormat="1"/>
-    <w:lsdException w:name="toc 1" w:uiPriority="39"/>
-    <w:lsdException w:name="toc 2" w:uiPriority="39"/>
-    <w:lsdException w:name="toc 3" w:uiPriority="39"/>
-    <w:lsdException w:name="toc 4" w:uiPriority="39"/>
-    <w:lsdException w:name="toc 5" w:uiPriority="39"/>
-    <w:lsdException w:name="toc 6" w:uiPriority="39"/>
-    <w:lsdException w:name="toc 7" w:uiPriority="39"/>
-    <w:lsdException w:name="toc 8" w:uiPriority="39"/>
-    <w:lsdException w:name="toc 9" w:uiPriority="39"/>
-    <w:lsdException w:name="caption" w:uiPriority="35" w:qFormat="1"/>
-    <w:lsdException w:name="Title" w:semiHidden="0" w:uiPriority="10" w:unhideWhenUsed="0" w:qFormat="1"/>
-    <w:lsdException w:name="Default Paragraph Font" w:uiPriority="1"/>
-    <w:lsdException w:name="Subtitle" w:semiHidden="0" w:uiPriority="11" w:unhideWhenUsed="0" w:qFormat="1"/>
-    <w:lsdException w:name="Strong" w:semiHidden="0" w:uiPriority="22" w:unhideWhenUsed="0" w:qFormat="1"/>
-    <w:lsdException w:name="Emphasis" w:semiHidden="0" w:uiPriority="20" w:unhideWhenUsed="0" w:qFormat="1"/>
-    <w:lsdException w:name="Table Grid" w:semiHidden="0" w:uiPriority="59" w:unhideWhenUsed="0"/>
-    <w:lsdException w:name="Placeholder Text" w:unhideWhenUsed="0"/>
-    <w:lsdException w:name="No Spacing" w:semiHidden="0" w:uiPriority="1" w:unhideWhenUsed="0" w:qFormat="1"/>
-    <w:lsdException w:name="Light Shading" w:semiHidden="0" w:uiPriority="60" w:unhideWhenUsed="0"/>
-    <w:lsdException w:name="Light List" w:semiHidden="0" w:uiPriority="61" w:unhideWhenUsed="0"/>
-    <w:lsdException w:name="Light Grid" w:semiHidden="0" w:uiPriority="62" w:unhideWhenUsed="0"/>
-    <w:lsdException w:name="Medium Shading 1" w:semiHidden="0" w:uiPriority="63" w:unhideWhenUsed="0"/>
-    <w:lsdException w:name="Medium Shading 2" w:semiHidden="0" w:uiPriority="64" w:unhideWhenUsed="0"/>
-    <w:lsdException w:name="Medium List 1" w:semiHidden="0" w:uiPriority="65" w:unhideWhenUsed="0"/>
-    <w:lsdException w:name="Medium List 2" w:semiHidden="0" w:uiPriority="66" w:unhideWhenUsed="0"/>
-    <w:lsdException w:name="Medium Grid 1" w:semiHidden="0" w:uiPriority="67" w:unhideWhenUsed="0"/>
-    <w:lsdException w:name="Medium Grid 2" w:semiHidden="0" w:uiPriority="68" w:unhideWhenUsed="0"/>
-    <w:lsdException w:name="Medium Grid 3" w:semiHidden="0" w:uiPriority="69" w:unhideWhenUsed="0"/>
-    <w:lsdException w:name="Dark List" w:semiHidden="0" w:uiPriority="70" w:unhideWhenUsed="0"/>
-    <w:lsdException w:name="Colorful Shading" w:semiHidden="0" w:uiPriority="71" w:unhideWhenUsed="0"/>
-    <w:lsdException w:name="Colorful List" w:semiHidden="0" w:uiPriority="72" w:unhideWhenUsed="0"/>
-    <w:lsdException w:name="Colorful Grid" w:semiHidden="0" w:uiPriority="73" w:unhideWhenUsed="0"/>
-    <w:lsdException w:name="Light Shading Accent 1" w:semiHidden="0" w:uiPriority="60" w:unhideWhenUsed="0"/>
-    <w:lsdException w:name="Light List Accent 1" w:semiHidden="0" w:uiPriority="61" w:unhideWhenUsed="0"/>
-    <w:lsdException w:name="Light Grid Accent 1" w:semiHidden="0" w:uiPriority="62" w:unhideWhenUsed="0"/>
-    <w:lsdException w:name="Medium Shading 1 Accent 1" w:semiHidden="0" w:uiPriority="63" w:unhideWhenUsed="0"/>
-    <w:lsdException w:name="Medium Shading 2 Accent 1" w:semiHidden="0" w:uiPriority="64" w:unhideWhenUsed="0"/>
-    <w:lsdException w:name="Medium List 1 Accent 1" w:semiHidden="0" w:uiPriority="65" w:unhideWhenUsed="0"/>
-    <w:lsdException w:name="Revision" w:unhideWhenUsed="0"/>
-    <w:lsdException w:name="List Paragraph" w:semiHidden="0" w:uiPriority="34" w:unhideWhenUsed="0" w:qFormat="1"/>
-    <w:lsdException w:name="Quote" w:semiHidden="0" w:uiPriority="29" w:unhideWhenUsed="0" w:qFormat="1"/>
-    <w:lsdException w:name="Intense Quote" w:semiHidden="0" w:uiPriority="30" w:unhideWhenUsed="0" w:qFormat="1"/>
-    <w:lsdException w:name="Medium List 2 Accent 1" w:semiHidden="0" w:uiPriority="66" w:unhideWhenUsed="0"/>
-    <w:lsdException w:name="Medium Grid 1 Accent 1" w:semiHidden="0" w:uiPriority="67" w:unhideWhenUsed="0"/>
-    <w:lsdException w:name="Medium Grid 2 Accent 1" w:semiHidden="0" w:uiPriority="68" w:unhideWhenUsed="0"/>
-    <w:lsdException w:name="Medium Grid 3 Accent 1" w:semiHidden="0" w:uiPriority="69" w:unhideWhenUsed="0"/>
-    <w:lsdException w:name="Dark List Accent 1" w:semiHidden="0" w:uiPriority="70" w:unhideWhenUsed="0"/>
-    <w:lsdException w:name="Colorful Shading Accent 1" w:semiHidden="0" w:uiPriority="71" w:unhideWhenUsed="0"/>
-    <w:lsdException w:name="Colorful List Accent 1" w:semiHidden="0" w:uiPriority="72" w:unhideWhenUsed="0"/>
-    <w:lsdException w:name="Colorful Grid Accent 1" w:semiHidden="0" w:uiPriority="73" w:unhideWhenUsed="0"/>
-    <w:lsdException w:name="Light Shading Accent 2" w:semiHidden="0" w:uiPriority="60" w:unhideWhenUsed="0"/>
-    <w:lsdException w:name="Light List Accent 2" w:semiHidden="0" w:uiPriority="61" w:unhideWhenUsed="0"/>
-    <w:lsdException w:name="Light Grid Accent 2" w:semiHidden="0" w:uiPriority="62" w:unhideWhenUsed="0"/>
-    <w:lsdException w:name="Medium Shading 1 Accent 2" w:semiHidden="0" w:uiPriority="63" w:unhideWhenUsed="0"/>
-    <w:lsdException w:name="Medium Shading 2 Accent 2" w:semiHidden="0" w:uiPriority="64" w:unhideWhenUsed="0"/>
-    <w:lsdException w:name="Medium List 1 Accent 2" w:semiHidden="0" w:uiPriority="65" w:unhideWhenUsed="0"/>
-    <w:lsdException w:name="Medium List 2 Accent 2" w:semiHidden="0" w:uiPriority="66" w:unhideWhenUsed="0"/>
-    <w:lsdException w:name="Medium Grid 1 Accent 2" w:semiHidden="0" w:uiPriority="67" w:unhideWhenUsed="0"/>
-    <w:lsdException w:name="Medium Grid 2 Accent 2" w:semiHidden="0" w:uiPriority="68" w:unhideWhenUsed="0"/>
-    <w:lsdException w:name="Medium Grid 3 Accent 2" w:semiHidden="0" w:uiPriority="69" w:unhideWhenUsed="0"/>
-    <w:lsdException w:name="Dark List Accent 2" w:semiHidden="0" w:uiPriority="70" w:unhideWhenUsed="0"/>
-    <w:lsdException w:name="Colorful Shading Accent 2" w:semiHidden="0" w:uiPriority="71" w:unhideWhenUsed="0"/>
-    <w:lsdException w:name="Colorful List Accent 2" w:semiHidden="0" w:uiPriority="72" w:unhideWhenUsed="0"/>
-    <w:lsdException w:name="Colorful Grid Accent 2" w:semiHidden="0" w:uiPriority="73" w:unhideWhenUsed="0"/>
-    <w:lsdException w:name="Light Shading Accent 3" w:semiHidden="0" w:uiPriority="60" w:unhideWhenUsed="0"/>
-    <w:lsdException w:name="Light List Accent 3" w:semiHidden="0" w:uiPriority="61" w:unhideWhenUsed="0"/>
-    <w:lsdException w:name="Light Grid Accent 3" w:semiHidden="0" w:uiPriority="62" w:unhideWhenUsed="0"/>
-    <w:lsdException w:name="Medium Shading 1 Accent 3" w:semiHidden="0" w:uiPriority="63" w:unhideWhenUsed="0"/>
-    <w:lsdException w:name="Medium Shading 2 Accent 3" w:semiHidden="0" w:uiPriority="64" w:unhideWhenUsed="0"/>
-    <w:lsdException w:name="Medium List 1 Accent 3" w:semiHidden="0" w:uiPriority="65" w:unhideWhenUsed="0"/>
-    <w:lsdException w:name="Medium List 2 Accent 3" w:semiHidden="0" w:uiPriority="66" w:unhideWhenUsed="0"/>
-    <w:lsdException w:name="Medium Grid 1 Accent 3" w:semiHidden="0" w:uiPriority="67" w:unhideWhenUsed="0"/>
-    <w:lsdException w:name="Medium Grid 2 Accent 3" w:semiHidden="0" w:uiPriority="68" w:unhideWhenUsed="0"/>
-    <w:lsdException w:name="Medium Grid 3 Accent 3" w:semiHidden="0" w:uiPriority="69" w:unhideWhenUsed="0"/>
-    <w:lsdException w:name="Dark List Accent 3" w:semiHidden="0" w:uiPriority="70" w:unhideWhenUsed="0"/>
-    <w:lsdException w:name="Colorful Shading Accent 3" w:semiHidden="0" w:uiPriority="71" w:unhideWhenUsed="0"/>
-    <w:lsdException w:name="Colorful List Accent 3" w:semiHidden="0" w:uiPriority="72" w:unhideWhenUsed="0"/>
-    <w:lsdException w:name="Colorful Grid Accent 3" w:semiHidden="0" w:uiPriority="73" w:unhideWhenUsed="0"/>
-    <w:lsdException w:name="Light Shading Accent 4" w:semiHidden="0" w:uiPriority="60" w:unhideWhenUsed="0"/>
-    <w:lsdException w:name="Light List Accent 4" w:semiHidden="0" w:uiPriority="61" w:unhideWhenUsed="0"/>
-    <w:lsdException w:name="Light Grid Accent 4" w:semiHidden="0" w:uiPriority="62" w:unhideWhenUsed="0"/>
-    <w:lsdException w:name="Medium Shading 1 Accent 4" w:semiHidden="0" w:uiPriority="63" w:unhideWhenUsed="0"/>
-    <w:lsdException w:name="Medium Shading 2 Accent 4" w:semiHidden="0" w:uiPriority="64" w:unhideWhenUsed="0"/>
-    <w:lsdException w:name="Medium List 1 Accent 4" w:semiHidden="0" w:uiPriority="65" w:unhideWhenUsed="0"/>
-    <w:lsdException w:name="Medium List 2 Accent 4" w:semiHidden="0" w:uiPriority="66" w:unhideWhenUsed="0"/>
-    <w:lsdException w:name="Medium Grid 1 Accent 4" w:semiHidden="0" w:uiPriority="67" w:unhideWhenUsed="0"/>
-    <w:lsdException w:name="Medium Grid 2 Accent 4" w:semiHidden="0" w:uiPriority="68" w:unhideWhenUsed="0"/>
-    <w:lsdException w:name="Medium Grid 3 Accent 4" w:semiHidden="0" w:uiPriority="69" w:unhideWhenUsed="0"/>
-    <w:lsdException w:name="Dark List Accent 4" w:semiHidden="0" w:uiPriority="70" w:unhideWhenUsed="0"/>
-    <w:lsdException w:name="Colorful Shading Accent 4" w:semiHidden="0" w:uiPriority="71" w:unhideWhenUsed="0"/>
-    <w:lsdException w:name="Colorful List Accent 4" w:semiHidden="0" w:uiPriority="72" w:unhideWhenUsed="0"/>
-    <w:lsdException w:name="Colorful Grid Accent 4" w:semiHidden="0" w:uiPriority="73" w:unhideWhenUsed="0"/>
-    <w:lsdException w:name="Light Shading Accent 5" w:semiHidden="0" w:uiPriority="60" w:unhideWhenUsed="0"/>
-    <w:lsdException w:name="Light List Accent 5" w:semiHidden="0" w:uiPriority="61" w:unhideWhenUsed="0"/>
-    <w:lsdException w:name="Light Grid Accent 5" w:semiHidden="0" w:uiPriority="62" w:unhideWhenUsed="0"/>
-    <w:lsdException w:name="Medium Shading 1 Accent 5" w:semiHidden="0" w:uiPriority="63" w:unhideWhenUsed="0"/>
-    <w:lsdException w:name="Medium Shading 2 Accent 5" w:semiHidden="0" w:uiPriority="64" w:unhideWhenUsed="0"/>
-    <w:lsdException w:name="Medium List 1 Accent 5" w:semiHidden="0" w:uiPriority="65" w:unhideWhenUsed="0"/>
-    <w:lsdException w:name="Medium List 2 Accent 5" w:semiHidden="0" w:uiPriority="66" w:unhideWhenUsed="0"/>
-    <w:lsdException w:name="Medium Grid 1 Accent 5" w:semiHidden="0" w:uiPriority="67" w:unhideWhenUsed="0"/>
-    <w:lsdException w:name="Medium Grid 2 Accent 5" w:semiHidden="0" w:uiPriority="68" w:unhideWhenUsed="0"/>
-    <w:lsdException w:name="Medium Grid 3 Accent 5" w:semiHidden="0" w:uiPriority="69" w:unhideWhenUsed="0"/>
-    <w:lsdException w:name="Dark List Accent 5" w:semiHidden="0" w:uiPriority="70" w:unhideWhenUsed="0"/>
-    <w:lsdException w:name="Colorful Shading Accent 5" w:semiHidden="0" w:uiPriority="71" w:unhideWhenUsed="0"/>
-    <w:lsdException w:name="Colorful List Accent 5" w:semiHidden="0" w:uiPriority="72" w:unhideWhenUsed="0"/>
-    <w:lsdException w:name="Colorful Grid Accent 5" w:semiHidden="0" w:uiPriority="73" w:unhideWhenUsed="0"/>
-    <w:lsdException w:name="Light Shading Accent 6" w:semiHidden="0" w:uiPriority="60" w:unhideWhenUsed="0"/>
-    <w:lsdException w:name="Light List Accent 6" w:semiHidden="0" w:uiPriority="61" w:unhideWhenUsed="0"/>
-    <w:lsdException w:name="Light Grid Accent 6" w:semiHidden="0" w:uiPriority="62" w:unhideWhenUsed="0"/>
-    <w:lsdException w:name="Medium Shading 1 Accent 6" w:semiHidden="0" w:uiPriority="63" w:unhideWhenUsed="0"/>
-    <w:lsdException w:name="Medium Shading 2 Accent 6" w:semiHidden="0" w:uiPriority="64" w:unhideWhenUsed="0"/>
-    <w:lsdException w:name="Medium List 1 Accent 6" w:semiHidden="0" w:uiPriority="65" w:unhideWhenUsed="0"/>
-    <w:lsdException w:name="Medium List 2 Accent 6" w:semiHidden="0" w:uiPriority="66" w:unhideWhenUsed="0"/>
-    <w:lsdException w:name="Medium Grid 1 Accent 6" w:semiHidden="0" w:uiPriority="67" w:unhideWhenUsed="0"/>
-    <w:lsdException w:name="Medium Grid 2 Accent 6" w:semiHidden="0" w:uiPriority="68" w:unhideWhenUsed="0"/>
-    <w:lsdException w:name="Medium Grid 3 Accent 6" w:semiHidden="0" w:uiPriority="69" w:unhideWhenUsed="0"/>
-    <w:lsdException w:name="Dark List Accent 6" w:semiHidden="0" w:uiPriority="70" w:unhideWhenUsed="0"/>
-    <w:lsdException w:name="Colorful Shading Accent 6" w:semiHidden="0" w:uiPriority="71" w:unhideWhenUsed="0"/>
-    <w:lsdException w:name="Colorful List Accent 6" w:semiHidden="0" w:uiPriority="72" w:unhideWhenUsed="0"/>
-    <w:lsdException w:name="Colorful Grid Accent 6" w:semiHidden="0" w:uiPriority="73" w:unhideWhenUsed="0"/>
-    <w:lsdException w:name="Subtle Emphasis" w:semiHidden="0" w:uiPriority="19" w:unhideWhenUsed="0" w:qFormat="1"/>
-    <w:lsdException w:name="Intense Emphasis" w:semiHidden="0" w:uiPriority="21" w:unhideWhenUsed="0" w:qFormat="1"/>
-    <w:lsdException w:name="Subtle Reference" w:semiHidden="0" w:uiPriority="31" w:unhideWhenUsed="0" w:qFormat="1"/>
-    <w:lsdException w:name="Intense Reference" w:semiHidden="0" w:uiPriority="32" w:unhideWhenUsed="0" w:qFormat="1"/>
-    <w:lsdException w:name="Book Title" w:semiHidden="0" w:uiPriority="33" w:unhideWhenUsed="0" w:qFormat="1"/>
-    <w:lsdException w:name="Bibliography" w:uiPriority="37"/>
-    <w:lsdException w:name="TOC Heading" w:uiPriority="39" w:qFormat="1"/>
-  </w:latentStyles>
-  <w:style w:type="paragraph" w:default="1" w:styleId="a">
-    <w:name w:val="Normal"/>
-    <w:qFormat/>
-  </w:style>
-  <w:style w:type="character" w:default="1" w:styleId="a0">
-    <w:name w:val="Default Paragraph Font"/>
-    <w:uiPriority w:val="1"/>
-    <w:semiHidden/>
-    <w:unhideWhenUsed/>
-  </w:style>
-  <w:style w:type="table" w:default="1" w:styleId="a1">
-    <w:name w:val="Normal Table"/>
-    <w:uiPriority w:val="99"/>
-    <w:semiHidden/>
-    <w:unhideWhenUsed/>
-    <w:tblPr>
-      <w:tblInd w:w="0" w:type="dxa"/>
-      <w:tblCellMar>
-        <w:top w:w="0" w:type="dxa"/>
-        <w:left w:w="108" w:type="dxa"/>
-        <w:bottom w:w="0" w:type="dxa"/>
-        <w:right w:w="108" w:type="dxa"/>
-      </w:tblCellMar>
-    </w:tblPr>
-  </w:style>
-  <w:style w:type="numbering" w:default="1" w:styleId="a2">
-    <w:name w:val="No List"/>
-    <w:uiPriority w:val="99"/>
-    <w:semiHidden/>
-    <w:unhideWhenUsed/>
   </w:style>
 </w:styles>
 </file>
@@ -7407,7 +7545,7 @@
 </file>
 
 <file path=customXml/itemProps1.xml><?xml version="1.0" encoding="utf-8"?>
-<ds:datastoreItem xmlns:ds="http://schemas.openxmlformats.org/officeDocument/2006/customXml" ds:itemID="{26C58ACD-BA6A-4389-9CDD-9E1120EF5962}">
+<ds:datastoreItem xmlns:ds="http://schemas.openxmlformats.org/officeDocument/2006/customXml" ds:itemID="{F5AAB75E-EA5E-4BAB-BC2B-F92A56EF13F9}">
   <ds:schemaRefs>
     <ds:schemaRef ds:uri="http://schemas.openxmlformats.org/officeDocument/2006/bibliography"/>
   </ds:schemaRefs>

--- a/programming_language/basic_constructions/operators.docx
+++ b/programming_language/basic_constructions/operators.docx
@@ -12,6 +12,7 @@
           <w:szCs w:val="36"/>
         </w:rPr>
       </w:pPr>
+      <w:bookmarkStart w:id="0" w:name="_GoBack"/>
       <w:r>
         <w:rPr>
           <w:rFonts w:ascii="Cambria" w:hAnsi="Cambria"/>
@@ -23,6 +24,7 @@
         <w:t>Операторы</w:t>
       </w:r>
     </w:p>
+    <w:bookmarkEnd w:id="0"/>
     <w:p>
       <w:pPr>
         <w:rPr>
@@ -66,17 +68,7 @@
           <w:sz w:val="28"/>
           <w:szCs w:val="28"/>
         </w:rPr>
-        <w:t xml:space="preserve">Каждая </w:t>
-      </w:r>
-      <w:bookmarkStart w:id="0" w:name="_GoBack"/>
-      <w:bookmarkEnd w:id="0"/>
-      <w:r>
-        <w:rPr>
-          <w:rFonts w:ascii="Cambria" w:hAnsi="Cambria"/>
-          <w:sz w:val="28"/>
-          <w:szCs w:val="28"/>
-        </w:rPr>
-        <w:t xml:space="preserve">переменная или константа характеризуется своим значением и принадлежит к какому-либо типу данных. С помощью операторов и круглых </w:t>
+        <w:t xml:space="preserve">Каждая переменная или константа характеризуется своим значением и принадлежит к какому-либо типу данных. С помощью операторов и круглых </w:t>
       </w:r>
       <w:proofErr w:type="gramStart"/>
       <w:r>
@@ -528,15 +520,27 @@
                 <w:szCs w:val="28"/>
               </w:rPr>
             </w:pPr>
-            <w:r>
-              <w:rPr>
-                <w:rFonts w:ascii="Cambria" w:hAnsi="Cambria" w:cs="Courier New"/>
-                <w:b/>
-                <w:bCs/>
-                <w:sz w:val="28"/>
-                <w:szCs w:val="28"/>
-              </w:rPr>
-              <w:t xml:space="preserve">not </w:t>
+            <w:proofErr w:type="spellStart"/>
+            <w:r>
+              <w:rPr>
+                <w:rFonts w:ascii="Cambria" w:hAnsi="Cambria" w:cs="Courier New"/>
+                <w:b/>
+                <w:bCs/>
+                <w:sz w:val="28"/>
+                <w:szCs w:val="28"/>
+              </w:rPr>
+              <w:t>not</w:t>
+            </w:r>
+            <w:proofErr w:type="spellEnd"/>
+            <w:r>
+              <w:rPr>
+                <w:rFonts w:ascii="Cambria" w:hAnsi="Cambria" w:cs="Courier New"/>
+                <w:b/>
+                <w:bCs/>
+                <w:sz w:val="28"/>
+                <w:szCs w:val="28"/>
+              </w:rPr>
+              <w:t xml:space="preserve"> </w:t>
             </w:r>
           </w:p>
         </w:tc>
@@ -565,6 +569,7 @@
                 <w:szCs w:val="28"/>
               </w:rPr>
             </w:pPr>
+            <w:proofErr w:type="spellStart"/>
             <w:r>
               <w:rPr>
                 <w:rFonts w:ascii="Cambria" w:hAnsi="Cambria" w:cs="Courier New"/>
@@ -575,6 +580,7 @@
               </w:rPr>
               <w:t>not</w:t>
             </w:r>
+            <w:proofErr w:type="spellEnd"/>
             <w:r>
               <w:rPr>
                 <w:rFonts w:ascii="Cambria" w:hAnsi="Cambria" w:cs="Courier New"/>
@@ -646,6 +652,7 @@
                 <w:szCs w:val="28"/>
               </w:rPr>
             </w:pPr>
+            <w:proofErr w:type="spellStart"/>
             <w:r>
               <w:rPr>
                 <w:rFonts w:ascii="Cambria" w:hAnsi="Cambria" w:cs="Courier New"/>
@@ -656,6 +663,7 @@
               </w:rPr>
               <w:t>not</w:t>
             </w:r>
+            <w:proofErr w:type="spellEnd"/>
             <w:r>
               <w:rPr>
                 <w:rFonts w:ascii="Cambria" w:hAnsi="Cambria" w:cs="Courier New"/>
@@ -1045,6 +1053,7 @@
         </w:rPr>
         <w:t>=</w:t>
       </w:r>
+      <w:proofErr w:type="spellStart"/>
       <w:r>
         <w:rPr>
           <w:rFonts w:ascii="Cambria" w:hAnsi="Cambria" w:cs="Courier New"/>
@@ -1056,6 +1065,7 @@
         </w:rPr>
         <w:t>transp</w:t>
       </w:r>
+      <w:proofErr w:type="spellEnd"/>
       <w:r>
         <w:rPr>
           <w:rFonts w:ascii="Cambria" w:hAnsi="Cambria" w:cs="Courier New"/>
@@ -2765,6 +2775,7 @@
                 <w:szCs w:val="28"/>
               </w:rPr>
             </w:pPr>
+            <w:proofErr w:type="spellStart"/>
             <w:r>
               <w:rPr>
                 <w:rFonts w:ascii="Cambria" w:hAnsi="Cambria" w:cs="Courier New"/>
@@ -2773,6 +2784,7 @@
               </w:rPr>
               <w:t>a..b</w:t>
             </w:r>
+            <w:proofErr w:type="spellEnd"/>
           </w:p>
         </w:tc>
         <w:tc>
@@ -3250,6 +3262,7 @@
                 <w:szCs w:val="28"/>
               </w:rPr>
             </w:pPr>
+            <w:proofErr w:type="spellStart"/>
             <w:r>
               <w:rPr>
                 <w:rFonts w:ascii="Cambria" w:hAnsi="Cambria" w:cs="Courier New"/>
@@ -3260,6 +3273,7 @@
               </w:rPr>
               <w:t>or</w:t>
             </w:r>
+            <w:proofErr w:type="spellEnd"/>
           </w:p>
         </w:tc>
         <w:tc>
@@ -3295,6 +3309,7 @@
               </w:rPr>
               <w:t xml:space="preserve">&lt;выражение 1&gt; </w:t>
             </w:r>
+            <w:proofErr w:type="spellStart"/>
             <w:r>
               <w:rPr>
                 <w:rFonts w:ascii="Cambria" w:hAnsi="Cambria" w:cs="Courier New"/>
@@ -3305,6 +3320,7 @@
               </w:rPr>
               <w:t>or</w:t>
             </w:r>
+            <w:proofErr w:type="spellEnd"/>
             <w:r>
               <w:rPr>
                 <w:rFonts w:ascii="Cambria" w:hAnsi="Cambria" w:cs="Courier New"/>
@@ -3393,6 +3409,7 @@
                 <w:szCs w:val="28"/>
               </w:rPr>
             </w:pPr>
+            <w:proofErr w:type="spellStart"/>
             <w:r>
               <w:rPr>
                 <w:rFonts w:ascii="Cambria" w:hAnsi="Cambria" w:cs="Courier New"/>
@@ -3403,6 +3420,7 @@
               </w:rPr>
               <w:t>and</w:t>
             </w:r>
+            <w:proofErr w:type="spellEnd"/>
           </w:p>
         </w:tc>
         <w:tc>
@@ -3438,15 +3456,27 @@
               </w:rPr>
               <w:t xml:space="preserve">&lt;выражение 1&gt; </w:t>
             </w:r>
-            <w:r>
-              <w:rPr>
-                <w:rFonts w:ascii="Cambria" w:hAnsi="Cambria" w:cs="Courier New"/>
-                <w:b/>
-                <w:bCs/>
-                <w:sz w:val="28"/>
-                <w:szCs w:val="28"/>
-              </w:rPr>
-              <w:t xml:space="preserve">and </w:t>
+            <w:proofErr w:type="spellStart"/>
+            <w:r>
+              <w:rPr>
+                <w:rFonts w:ascii="Cambria" w:hAnsi="Cambria" w:cs="Courier New"/>
+                <w:b/>
+                <w:bCs/>
+                <w:sz w:val="28"/>
+                <w:szCs w:val="28"/>
+              </w:rPr>
+              <w:t>and</w:t>
+            </w:r>
+            <w:proofErr w:type="spellEnd"/>
+            <w:r>
+              <w:rPr>
+                <w:rFonts w:ascii="Cambria" w:hAnsi="Cambria" w:cs="Courier New"/>
+                <w:b/>
+                <w:bCs/>
+                <w:sz w:val="28"/>
+                <w:szCs w:val="28"/>
+              </w:rPr>
+              <w:t xml:space="preserve"> </w:t>
             </w:r>
             <w:r>
               <w:rPr>
@@ -3536,6 +3566,7 @@
                 <w:szCs w:val="28"/>
               </w:rPr>
             </w:pPr>
+            <w:proofErr w:type="spellStart"/>
             <w:r>
               <w:rPr>
                 <w:rFonts w:ascii="Cambria" w:hAnsi="Cambria" w:cs="Courier New"/>
@@ -3546,6 +3577,7 @@
               </w:rPr>
               <w:t>xor</w:t>
             </w:r>
+            <w:proofErr w:type="spellEnd"/>
           </w:p>
         </w:tc>
         <w:tc>
@@ -3581,6 +3613,7 @@
               </w:rPr>
               <w:t xml:space="preserve">&lt;выражение 1&gt; </w:t>
             </w:r>
+            <w:proofErr w:type="spellStart"/>
             <w:r>
               <w:rPr>
                 <w:rFonts w:ascii="Cambria" w:hAnsi="Cambria" w:cs="Courier New"/>
@@ -3591,6 +3624,7 @@
               </w:rPr>
               <w:t>xor</w:t>
             </w:r>
+            <w:proofErr w:type="spellEnd"/>
             <w:r>
               <w:rPr>
                 <w:rFonts w:ascii="Cambria" w:hAnsi="Cambria" w:cs="Courier New"/>
@@ -3679,6 +3713,7 @@
                 <w:szCs w:val="28"/>
               </w:rPr>
             </w:pPr>
+            <w:proofErr w:type="spellStart"/>
             <w:r>
               <w:rPr>
                 <w:rFonts w:ascii="Cambria" w:hAnsi="Cambria" w:cs="Courier New"/>
@@ -3689,6 +3724,7 @@
               </w:rPr>
               <w:t>div</w:t>
             </w:r>
+            <w:proofErr w:type="spellEnd"/>
           </w:p>
         </w:tc>
         <w:tc>
@@ -3843,6 +3879,7 @@
                 <w:szCs w:val="28"/>
               </w:rPr>
             </w:pPr>
+            <w:proofErr w:type="spellStart"/>
             <w:r>
               <w:rPr>
                 <w:rFonts w:ascii="Cambria" w:hAnsi="Cambria" w:cs="Courier New"/>
@@ -3853,6 +3890,7 @@
               </w:rPr>
               <w:t>mod</w:t>
             </w:r>
+            <w:proofErr w:type="spellEnd"/>
           </w:p>
         </w:tc>
         <w:tc>
@@ -3896,8 +3934,20 @@
                 <w:sz w:val="28"/>
                 <w:szCs w:val="28"/>
               </w:rPr>
-              <w:t xml:space="preserve"> div</w:t>
-            </w:r>
+              <w:t xml:space="preserve"> </w:t>
+            </w:r>
+            <w:proofErr w:type="spellStart"/>
+            <w:r>
+              <w:rPr>
+                <w:rFonts w:ascii="Cambria" w:hAnsi="Cambria" w:cs="Courier New"/>
+                <w:b/>
+                <w:bCs/>
+                <w:sz w:val="28"/>
+                <w:szCs w:val="28"/>
+              </w:rPr>
+              <w:t>div</w:t>
+            </w:r>
+            <w:proofErr w:type="spellEnd"/>
             <w:r>
               <w:rPr>
                 <w:rFonts w:ascii="Cambria" w:hAnsi="Cambria" w:cs="Courier New"/>
@@ -3970,6 +4020,7 @@
                 <w:szCs w:val="28"/>
               </w:rPr>
             </w:pPr>
+            <w:proofErr w:type="spellStart"/>
             <w:r>
               <w:rPr>
                 <w:rFonts w:ascii="Cambria" w:hAnsi="Cambria" w:cs="Courier New"/>
@@ -3980,6 +4031,7 @@
               </w:rPr>
               <w:t>shl</w:t>
             </w:r>
+            <w:proofErr w:type="spellEnd"/>
           </w:p>
         </w:tc>
         <w:tc>
@@ -4015,15 +4067,27 @@
               </w:rPr>
               <w:t xml:space="preserve">&lt;число&gt; </w:t>
             </w:r>
-            <w:r>
-              <w:rPr>
-                <w:rFonts w:ascii="Cambria" w:hAnsi="Cambria" w:cs="Courier New"/>
-                <w:b/>
-                <w:bCs/>
-                <w:sz w:val="28"/>
-                <w:szCs w:val="28"/>
-              </w:rPr>
-              <w:t xml:space="preserve">shl </w:t>
+            <w:proofErr w:type="spellStart"/>
+            <w:r>
+              <w:rPr>
+                <w:rFonts w:ascii="Cambria" w:hAnsi="Cambria" w:cs="Courier New"/>
+                <w:b/>
+                <w:bCs/>
+                <w:sz w:val="28"/>
+                <w:szCs w:val="28"/>
+              </w:rPr>
+              <w:t>shl</w:t>
+            </w:r>
+            <w:proofErr w:type="spellEnd"/>
+            <w:r>
+              <w:rPr>
+                <w:rFonts w:ascii="Cambria" w:hAnsi="Cambria" w:cs="Courier New"/>
+                <w:b/>
+                <w:bCs/>
+                <w:sz w:val="28"/>
+                <w:szCs w:val="28"/>
+              </w:rPr>
+              <w:t xml:space="preserve"> </w:t>
             </w:r>
             <w:r>
               <w:rPr>
@@ -4105,6 +4169,7 @@
                 <w:szCs w:val="28"/>
               </w:rPr>
             </w:pPr>
+            <w:proofErr w:type="spellStart"/>
             <w:r>
               <w:rPr>
                 <w:rFonts w:ascii="Cambria" w:hAnsi="Cambria" w:cs="Courier New"/>
@@ -4115,6 +4180,7 @@
               </w:rPr>
               <w:t>shr</w:t>
             </w:r>
+            <w:proofErr w:type="spellEnd"/>
           </w:p>
         </w:tc>
         <w:tc>
@@ -4150,6 +4216,7 @@
               </w:rPr>
               <w:t xml:space="preserve">&lt;число&gt; </w:t>
             </w:r>
+            <w:proofErr w:type="spellStart"/>
             <w:r>
               <w:rPr>
                 <w:rFonts w:ascii="Cambria" w:hAnsi="Cambria" w:cs="Courier New"/>
@@ -4160,6 +4227,7 @@
               </w:rPr>
               <w:t>shr</w:t>
             </w:r>
+            <w:proofErr w:type="spellEnd"/>
             <w:r>
               <w:rPr>
                 <w:rFonts w:ascii="Cambria" w:hAnsi="Cambria" w:cs="Courier New"/>
@@ -5493,6 +5561,7 @@
               </w:rPr>
               <w:t>[</w:t>
             </w:r>
+            <w:proofErr w:type="spellStart"/>
             <w:proofErr w:type="gramStart"/>
             <w:r>
               <w:rPr>
@@ -5502,6 +5571,7 @@
               </w:rPr>
               <w:t>a,b</w:t>
             </w:r>
+            <w:proofErr w:type="spellEnd"/>
             <w:proofErr w:type="gramEnd"/>
             <w:r>
               <w:rPr>
@@ -5883,8 +5953,18 @@
                 <w:sz w:val="28"/>
                 <w:szCs w:val="28"/>
               </w:rPr>
-              <w:t>k=arr</w:t>
-            </w:r>
+              <w:t>k=</w:t>
+            </w:r>
+            <w:proofErr w:type="spellStart"/>
+            <w:r>
+              <w:rPr>
+                <w:rFonts w:ascii="Cambria" w:hAnsi="Cambria" w:cs="Courier New"/>
+                <w:sz w:val="28"/>
+                <w:szCs w:val="28"/>
+              </w:rPr>
+              <w:t>arr</w:t>
+            </w:r>
+            <w:proofErr w:type="spellEnd"/>
             <w:r>
               <w:rPr>
                 <w:rFonts w:ascii="Cambria" w:hAnsi="Cambria" w:cs="Courier New"/>
@@ -6077,7 +6157,6 @@
           <w:rFonts w:ascii="Cambria" w:hAnsi="Cambria"/>
           <w:sz w:val="28"/>
           <w:szCs w:val="28"/>
-          <w:lang w:val="en-US"/>
         </w:rPr>
       </w:pPr>
       <w:r>
@@ -6107,13 +6186,23 @@
         </w:rPr>
         <w:t>C</w:t>
       </w:r>
+      <w:proofErr w:type="spellStart"/>
       <w:r>
         <w:rPr>
           <w:rFonts w:ascii="Cambria" w:hAnsi="Cambria"/>
           <w:sz w:val="28"/>
           <w:szCs w:val="28"/>
         </w:rPr>
-        <w:t xml:space="preserve">кобки массивов </w:t>
+        <w:t>кобки</w:t>
+      </w:r>
+      <w:proofErr w:type="spellEnd"/>
+      <w:r>
+        <w:rPr>
+          <w:rFonts w:ascii="Cambria" w:hAnsi="Cambria"/>
+          <w:sz w:val="28"/>
+          <w:szCs w:val="28"/>
+        </w:rPr>
+        <w:t xml:space="preserve"> массивов </w:t>
       </w:r>
       <w:proofErr w:type="gramStart"/>
       <w:r>
@@ -6186,7 +6275,6 @@
           <w:rFonts w:ascii="Cambria" w:hAnsi="Cambria"/>
           <w:sz w:val="28"/>
           <w:szCs w:val="28"/>
-          <w:lang w:val="en-US"/>
         </w:rPr>
         <w:t>(</w:t>
       </w:r>
@@ -6198,6 +6286,7 @@
         </w:rPr>
         <w:t xml:space="preserve">см. описание ключевого слова </w:t>
       </w:r>
+      <w:proofErr w:type="spellStart"/>
       <w:r>
         <w:rPr>
           <w:rFonts w:ascii="Cambria" w:hAnsi="Cambria"/>
@@ -6207,12 +6296,12 @@
         </w:rPr>
         <w:t>var</w:t>
       </w:r>
+      <w:proofErr w:type="spellEnd"/>
       <w:r>
         <w:rPr>
           <w:rFonts w:ascii="Cambria" w:hAnsi="Cambria"/>
           <w:sz w:val="28"/>
           <w:szCs w:val="28"/>
-          <w:lang w:val="en-US"/>
         </w:rPr>
         <w:t>).</w:t>
       </w:r>
@@ -6239,7 +6328,7 @@
 
 <file path=word/numbering.xml><?xml version="1.0" encoding="utf-8"?>
 <w:numbering xmlns:wpc="http://schemas.microsoft.com/office/word/2010/wordprocessingCanvas" xmlns:mc="http://schemas.openxmlformats.org/markup-compatibility/2006" xmlns:o="urn:schemas-microsoft-com:office:office" xmlns:r="http://schemas.openxmlformats.org/officeDocument/2006/relationships" xmlns:m="http://schemas.openxmlformats.org/officeDocument/2006/math" xmlns:v="urn:schemas-microsoft-com:vml" xmlns:wp14="http://schemas.microsoft.com/office/word/2010/wordprocessingDrawing" xmlns:wp="http://schemas.openxmlformats.org/drawingml/2006/wordprocessingDrawing" xmlns:w10="urn:schemas-microsoft-com:office:word" xmlns:w="http://schemas.openxmlformats.org/wordprocessingml/2006/main" xmlns:w14="http://schemas.microsoft.com/office/word/2010/wordml" xmlns:w15="http://schemas.microsoft.com/office/word/2012/wordml" xmlns:wpg="http://schemas.microsoft.com/office/word/2010/wordprocessingGroup" xmlns:wpi="http://schemas.microsoft.com/office/word/2010/wordprocessingInk" xmlns:wne="http://schemas.microsoft.com/office/word/2006/wordml" xmlns:wps="http://schemas.microsoft.com/office/word/2010/wordprocessingShape" mc:Ignorable="w14 w15 wp14">
-  <w:abstractNum w:abstractNumId="0" w15:restartNumberingAfterBreak="0">
+  <w:abstractNum w:abstractNumId="0">
     <w:nsid w:val="FFFFFFFB"/>
     <w:multiLevelType w:val="multilevel"/>
     <w:tmpl w:val="FFFFFFFF"/>
@@ -6307,7 +6396,7 @@
       <w:lvlJc w:val="left"/>
     </w:lvl>
   </w:abstractNum>
-  <w:abstractNum w:abstractNumId="1" w15:restartNumberingAfterBreak="0">
+  <w:abstractNum w:abstractNumId="1">
     <w:nsid w:val="0E29609A"/>
     <w:multiLevelType w:val="hybridMultilevel"/>
     <w:tmpl w:val="AAC23E1A"/>
@@ -6396,7 +6485,7 @@
       </w:pPr>
     </w:lvl>
   </w:abstractNum>
-  <w:abstractNum w:abstractNumId="2" w15:restartNumberingAfterBreak="0">
+  <w:abstractNum w:abstractNumId="2">
     <w:nsid w:val="14483D49"/>
     <w:multiLevelType w:val="hybridMultilevel"/>
     <w:tmpl w:val="5810EDB8"/>
@@ -6512,7 +6601,7 @@
       </w:pPr>
     </w:lvl>
   </w:abstractNum>
-  <w:abstractNum w:abstractNumId="3" w15:restartNumberingAfterBreak="0">
+  <w:abstractNum w:abstractNumId="3">
     <w:nsid w:val="32B925FB"/>
     <w:multiLevelType w:val="hybridMultilevel"/>
     <w:tmpl w:val="319A5E8C"/>
@@ -6625,7 +6714,7 @@
       </w:rPr>
     </w:lvl>
   </w:abstractNum>
-  <w:abstractNum w:abstractNumId="4" w15:restartNumberingAfterBreak="0">
+  <w:abstractNum w:abstractNumId="4">
     <w:nsid w:val="4AD519DD"/>
     <w:multiLevelType w:val="hybridMultilevel"/>
     <w:tmpl w:val="D7D83722"/>
@@ -7976,6 +8065,7 @@
     <w:uiPriority w:val="59"/>
     <w:rsid w:val="00F94A73"/>
     <w:tblPr>
+      <w:tblInd w:w="0" w:type="dxa"/>
       <w:tblBorders>
         <w:top w:val="single" w:sz="4" w:space="0" w:color="auto"/>
         <w:left w:val="single" w:sz="4" w:space="0" w:color="auto"/>
@@ -7984,6 +8074,12 @@
         <w:insideH w:val="single" w:sz="4" w:space="0" w:color="auto"/>
         <w:insideV w:val="single" w:sz="4" w:space="0" w:color="auto"/>
       </w:tblBorders>
+      <w:tblCellMar>
+        <w:top w:w="0" w:type="dxa"/>
+        <w:left w:w="108" w:type="dxa"/>
+        <w:bottom w:w="0" w:type="dxa"/>
+        <w:right w:w="108" w:type="dxa"/>
+      </w:tblCellMar>
     </w:tblPr>
   </w:style>
   <w:style w:type="paragraph" w:customStyle="1" w:styleId="aff">
@@ -8339,7 +8435,7 @@
 </file>
 
 <file path=customXml/itemProps1.xml><?xml version="1.0" encoding="utf-8"?>
-<ds:datastoreItem xmlns:ds="http://schemas.openxmlformats.org/officeDocument/2006/customXml" ds:itemID="{DB6E620E-1B31-4BA8-92C2-F97E8B020163}">
+<ds:datastoreItem xmlns:ds="http://schemas.openxmlformats.org/officeDocument/2006/customXml" ds:itemID="{E72259D1-7639-46B7-BD0B-C202786602E1}">
   <ds:schemaRefs>
     <ds:schemaRef ds:uri="http://schemas.openxmlformats.org/officeDocument/2006/bibliography"/>
   </ds:schemaRefs>

--- a/programming_language/basic_constructions/operators.docx
+++ b/programming_language/basic_constructions/operators.docx
@@ -12,7 +12,6 @@
           <w:szCs w:val="36"/>
         </w:rPr>
       </w:pPr>
-      <w:bookmarkStart w:id="0" w:name="_GoBack"/>
       <w:r>
         <w:rPr>
           <w:rFonts w:ascii="Cambria" w:hAnsi="Cambria"/>
@@ -24,7 +23,6 @@
         <w:t>Операторы</w:t>
       </w:r>
     </w:p>
-    <w:bookmarkEnd w:id="0"/>
     <w:p>
       <w:pPr>
         <w:rPr>
@@ -68,25 +66,7 @@
           <w:sz w:val="28"/>
           <w:szCs w:val="28"/>
         </w:rPr>
-        <w:t xml:space="preserve">Каждая переменная или константа характеризуется своим значением и принадлежит к какому-либо типу данных. С помощью операторов и круглых </w:t>
-      </w:r>
-      <w:proofErr w:type="gramStart"/>
-      <w:r>
-        <w:rPr>
-          <w:rFonts w:ascii="Cambria" w:hAnsi="Cambria"/>
-          <w:sz w:val="28"/>
-          <w:szCs w:val="28"/>
-        </w:rPr>
-        <w:t>скобок  из</w:t>
-      </w:r>
-      <w:proofErr w:type="gramEnd"/>
-      <w:r>
-        <w:rPr>
-          <w:rFonts w:ascii="Cambria" w:hAnsi="Cambria"/>
-          <w:sz w:val="28"/>
-          <w:szCs w:val="28"/>
-        </w:rPr>
-        <w:t xml:space="preserve"> них можно составлять выражения, которые фактически представляют собой правила получения новых значений. В общем случае выражение состоит из нескольких элементов (операндов) и знаков операций (операторов), а тип его значения определяется типом операндов и видом применяемых к ним операций. </w:t>
+        <w:t xml:space="preserve">Каждая переменная или константа характеризуется своим значением и принадлежит к какому-либо типу данных. С помощью операторов и круглых скобок из них можно составлять выражения, которые фактически представляют собой правила получения новых значений. В общем случае выражение состоит из нескольких элементов (операндов) и знаков операций (операторов), а тип его значения определяется типом операндов и видом применяемых к ним операций. </w:t>
       </w:r>
     </w:p>
     <w:p>
@@ -843,7 +823,6 @@
                 <w:sz w:val="28"/>
                 <w:szCs w:val="28"/>
               </w:rPr>
-              <w:lastRenderedPageBreak/>
               <w:t>@</w:t>
             </w:r>
           </w:p>
@@ -1085,9 +1064,9 @@
         <w:tblLook w:val="04A0" w:firstRow="1" w:lastRow="0" w:firstColumn="1" w:lastColumn="0" w:noHBand="0" w:noVBand="1"/>
       </w:tblPr>
       <w:tblGrid>
-        <w:gridCol w:w="1435"/>
-        <w:gridCol w:w="4069"/>
-        <w:gridCol w:w="9046"/>
+        <w:gridCol w:w="1439"/>
+        <w:gridCol w:w="3912"/>
+        <w:gridCol w:w="7693"/>
       </w:tblGrid>
       <w:tr>
         <w:tc>
@@ -1280,8 +1259,19 @@
                 <w:sz w:val="28"/>
                 <w:szCs w:val="28"/>
               </w:rPr>
-              <w:t>1&gt;+</w:t>
-            </w:r>
+              <w:t>1&gt;</w:t>
+            </w:r>
+            <w:r>
+              <w:rPr>
+                <w:rFonts w:ascii="Cambria" w:hAnsi="Cambria" w:cs="Courier New"/>
+                <w:b/>
+                <w:sz w:val="28"/>
+                <w:szCs w:val="28"/>
+              </w:rPr>
+              <w:t>+</w:t>
+            </w:r>
+            <w:bookmarkStart w:id="0" w:name="_GoBack"/>
+            <w:bookmarkEnd w:id="0"/>
             <w:proofErr w:type="gramEnd"/>
             <w:r>
               <w:rPr>
@@ -1434,7 +1424,24 @@
                 <w:sz w:val="28"/>
                 <w:szCs w:val="28"/>
               </w:rPr>
-              <w:t>&lt;уменьшаемое&gt;-&lt;вычитаемое&gt;</w:t>
+              <w:t>&lt;уменьшаемое&gt;</w:t>
+            </w:r>
+            <w:r>
+              <w:rPr>
+                <w:rFonts w:ascii="Cambria" w:hAnsi="Cambria" w:cs="Courier New"/>
+                <w:b/>
+                <w:sz w:val="28"/>
+                <w:szCs w:val="28"/>
+              </w:rPr>
+              <w:t>-</w:t>
+            </w:r>
+            <w:r>
+              <w:rPr>
+                <w:rFonts w:ascii="Cambria" w:hAnsi="Cambria" w:cs="Courier New"/>
+                <w:sz w:val="28"/>
+                <w:szCs w:val="28"/>
+              </w:rPr>
+              <w:t>&lt;вычитаемое&gt;</w:t>
             </w:r>
           </w:p>
         </w:tc>
@@ -1605,7 +1612,16 @@
                 <w:sz w:val="28"/>
                 <w:szCs w:val="28"/>
               </w:rPr>
-              <w:t>1&gt;*</w:t>
+              <w:t>1&gt;</w:t>
+            </w:r>
+            <w:r>
+              <w:rPr>
+                <w:rFonts w:ascii="Cambria" w:hAnsi="Cambria" w:cs="Courier New"/>
+                <w:b/>
+                <w:sz w:val="28"/>
+                <w:szCs w:val="28"/>
+              </w:rPr>
+              <w:t>*</w:t>
             </w:r>
             <w:proofErr w:type="gramEnd"/>
             <w:r>
@@ -1748,7 +1764,6 @@
                 <w:sz w:val="28"/>
                 <w:szCs w:val="28"/>
               </w:rPr>
-              <w:lastRenderedPageBreak/>
               <w:t>/</w:t>
             </w:r>
           </w:p>
@@ -1784,7 +1799,24 @@
                 <w:sz w:val="28"/>
                 <w:szCs w:val="28"/>
               </w:rPr>
-              <w:t>&lt;делимое&gt;/&lt;делитель&gt;</w:t>
+              <w:t>&lt;делимое&gt;</w:t>
+            </w:r>
+            <w:r>
+              <w:rPr>
+                <w:rFonts w:ascii="Cambria" w:hAnsi="Cambria" w:cs="Courier New"/>
+                <w:b/>
+                <w:sz w:val="28"/>
+                <w:szCs w:val="28"/>
+              </w:rPr>
+              <w:t>/</w:t>
+            </w:r>
+            <w:r>
+              <w:rPr>
+                <w:rFonts w:ascii="Cambria" w:hAnsi="Cambria" w:cs="Courier New"/>
+                <w:sz w:val="28"/>
+                <w:szCs w:val="28"/>
+              </w:rPr>
+              <w:t>&lt;делитель&gt;</w:t>
             </w:r>
           </w:p>
         </w:tc>
@@ -1955,7 +1987,16 @@
                 <w:sz w:val="28"/>
                 <w:szCs w:val="28"/>
               </w:rPr>
-              <w:t>A&gt;\</w:t>
+              <w:t>A&gt;</w:t>
+            </w:r>
+            <w:r>
+              <w:rPr>
+                <w:rFonts w:ascii="Cambria" w:hAnsi="Cambria" w:cs="Courier New"/>
+                <w:b/>
+                <w:sz w:val="28"/>
+                <w:szCs w:val="28"/>
+              </w:rPr>
+              <w:t>\</w:t>
             </w:r>
             <w:proofErr w:type="gramEnd"/>
             <w:r>
@@ -2107,7 +2148,16 @@
                 <w:sz w:val="28"/>
                 <w:szCs w:val="28"/>
               </w:rPr>
-              <w:t>значение&gt;^</w:t>
+              <w:t>значение&gt;</w:t>
+            </w:r>
+            <w:r>
+              <w:rPr>
+                <w:rFonts w:ascii="Cambria" w:hAnsi="Cambria" w:cs="Courier New"/>
+                <w:b/>
+                <w:sz w:val="28"/>
+                <w:szCs w:val="28"/>
+              </w:rPr>
+              <w:t>^</w:t>
             </w:r>
             <w:proofErr w:type="gramEnd"/>
             <w:r>
@@ -2300,7 +2350,16 @@
                 <w:sz w:val="28"/>
                 <w:szCs w:val="28"/>
               </w:rPr>
-              <w:t>&gt;.*</w:t>
+              <w:t>&gt;</w:t>
+            </w:r>
+            <w:r>
+              <w:rPr>
+                <w:rFonts w:ascii="Cambria" w:hAnsi="Cambria" w:cs="Courier New"/>
+                <w:b/>
+                <w:sz w:val="28"/>
+                <w:szCs w:val="28"/>
+              </w:rPr>
+              <w:t>.*</w:t>
             </w:r>
             <w:proofErr w:type="gramEnd"/>
             <w:r>
@@ -2427,7 +2486,16 @@
                 <w:sz w:val="28"/>
                 <w:szCs w:val="28"/>
               </w:rPr>
-              <w:t>&gt;./</w:t>
+              <w:t>&gt;</w:t>
+            </w:r>
+            <w:r>
+              <w:rPr>
+                <w:rFonts w:ascii="Cambria" w:hAnsi="Cambria" w:cs="Courier New"/>
+                <w:b/>
+                <w:sz w:val="28"/>
+                <w:szCs w:val="28"/>
+              </w:rPr>
+              <w:t>./</w:t>
             </w:r>
             <w:proofErr w:type="gramEnd"/>
             <w:r>
@@ -2554,7 +2622,16 @@
                 <w:sz w:val="28"/>
                 <w:szCs w:val="28"/>
               </w:rPr>
-              <w:t>&gt;.^</w:t>
+              <w:t>&gt;</w:t>
+            </w:r>
+            <w:r>
+              <w:rPr>
+                <w:rFonts w:ascii="Cambria" w:hAnsi="Cambria" w:cs="Courier New"/>
+                <w:b/>
+                <w:sz w:val="28"/>
+                <w:szCs w:val="28"/>
+              </w:rPr>
+              <w:t>.^</w:t>
             </w:r>
             <w:proofErr w:type="gramEnd"/>
             <w:r>
@@ -2672,7 +2749,16 @@
                 <w:sz w:val="28"/>
                 <w:szCs w:val="28"/>
               </w:rPr>
-              <w:t>&lt;целое число&gt;!</w:t>
+              <w:t>&lt;целое число&gt;</w:t>
+            </w:r>
+            <w:r>
+              <w:rPr>
+                <w:rFonts w:ascii="Cambria" w:hAnsi="Cambria" w:cs="Courier New"/>
+                <w:b/>
+                <w:sz w:val="28"/>
+                <w:szCs w:val="28"/>
+              </w:rPr>
+              <w:t>!</w:t>
             </w:r>
           </w:p>
         </w:tc>
@@ -2719,7 +2805,7 @@
             <w:tcBorders>
               <w:top w:val="nil"/>
               <w:left w:val="single" w:sz="8" w:space="0" w:color="auto"/>
-              <w:bottom w:val="single" w:sz="8" w:space="0" w:color="auto"/>
+              <w:bottom w:val="single" w:sz="4" w:space="0" w:color="auto"/>
               <w:right w:val="single" w:sz="8" w:space="0" w:color="auto"/>
             </w:tcBorders>
             <w:tcMar>
@@ -2756,7 +2842,7 @@
             <w:tcBorders>
               <w:top w:val="nil"/>
               <w:left w:val="nil"/>
-              <w:bottom w:val="single" w:sz="8" w:space="0" w:color="auto"/>
+              <w:bottom w:val="single" w:sz="4" w:space="0" w:color="auto"/>
               <w:right w:val="single" w:sz="8" w:space="0" w:color="auto"/>
             </w:tcBorders>
             <w:tcMar>
@@ -2782,7 +2868,24 @@
                 <w:sz w:val="28"/>
                 <w:szCs w:val="28"/>
               </w:rPr>
-              <w:t>a..b</w:t>
+              <w:t>a</w:t>
+            </w:r>
+            <w:r>
+              <w:rPr>
+                <w:rFonts w:ascii="Cambria" w:hAnsi="Cambria" w:cs="Courier New"/>
+                <w:b/>
+                <w:sz w:val="28"/>
+                <w:szCs w:val="28"/>
+              </w:rPr>
+              <w:t>..</w:t>
+            </w:r>
+            <w:r>
+              <w:rPr>
+                <w:rFonts w:ascii="Cambria" w:hAnsi="Cambria" w:cs="Courier New"/>
+                <w:sz w:val="28"/>
+                <w:szCs w:val="28"/>
+              </w:rPr>
+              <w:t>b</w:t>
             </w:r>
             <w:proofErr w:type="spellEnd"/>
           </w:p>
@@ -2793,7 +2896,7 @@
             <w:tcBorders>
               <w:top w:val="nil"/>
               <w:left w:val="nil"/>
-              <w:bottom w:val="single" w:sz="8" w:space="0" w:color="auto"/>
+              <w:bottom w:val="single" w:sz="4" w:space="0" w:color="auto"/>
               <w:right w:val="single" w:sz="8" w:space="0" w:color="auto"/>
             </w:tcBorders>
             <w:tcMar>
@@ -2890,10 +2993,10 @@
           <w:tcPr>
             <w:tcW w:w="1435" w:type="dxa"/>
             <w:tcBorders>
-              <w:top w:val="nil"/>
-              <w:left w:val="single" w:sz="8" w:space="0" w:color="auto"/>
-              <w:bottom w:val="single" w:sz="8" w:space="0" w:color="auto"/>
-              <w:right w:val="single" w:sz="8" w:space="0" w:color="auto"/>
+              <w:top w:val="single" w:sz="4" w:space="0" w:color="auto"/>
+              <w:left w:val="single" w:sz="4" w:space="0" w:color="auto"/>
+              <w:bottom w:val="single" w:sz="4" w:space="0" w:color="auto"/>
+              <w:right w:val="single" w:sz="4" w:space="0" w:color="auto"/>
             </w:tcBorders>
             <w:tcMar>
               <w:top w:w="0" w:type="dxa"/>
@@ -2927,10 +3030,10 @@
           <w:tcPr>
             <w:tcW w:w="4086" w:type="dxa"/>
             <w:tcBorders>
-              <w:top w:val="nil"/>
-              <w:left w:val="nil"/>
-              <w:bottom w:val="single" w:sz="8" w:space="0" w:color="auto"/>
-              <w:right w:val="single" w:sz="8" w:space="0" w:color="auto"/>
+              <w:top w:val="single" w:sz="4" w:space="0" w:color="auto"/>
+              <w:left w:val="single" w:sz="4" w:space="0" w:color="auto"/>
+              <w:bottom w:val="single" w:sz="4" w:space="0" w:color="auto"/>
+              <w:right w:val="single" w:sz="4" w:space="0" w:color="auto"/>
             </w:tcBorders>
             <w:tcMar>
               <w:top w:w="0" w:type="dxa"/>
@@ -2980,10 +3083,10 @@
           <w:tcPr>
             <w:tcW w:w="9188" w:type="dxa"/>
             <w:tcBorders>
-              <w:top w:val="nil"/>
-              <w:left w:val="nil"/>
-              <w:bottom w:val="single" w:sz="8" w:space="0" w:color="auto"/>
-              <w:right w:val="single" w:sz="8" w:space="0" w:color="auto"/>
+              <w:top w:val="single" w:sz="4" w:space="0" w:color="auto"/>
+              <w:left w:val="single" w:sz="4" w:space="0" w:color="auto"/>
+              <w:bottom w:val="single" w:sz="4" w:space="0" w:color="auto"/>
+              <w:right w:val="single" w:sz="4" w:space="0" w:color="auto"/>
             </w:tcBorders>
             <w:tcMar>
               <w:top w:w="0" w:type="dxa"/>
@@ -3060,6 +3163,241 @@
                 <w:szCs w:val="28"/>
               </w:rPr>
               <w:t>[0.1, 0.1, 0.1]</w:t>
+            </w:r>
+          </w:p>
+        </w:tc>
+      </w:tr>
+      <w:tr>
+        <w:tc>
+          <w:tcPr>
+            <w:tcW w:w="1435" w:type="dxa"/>
+            <w:tcBorders>
+              <w:top w:val="single" w:sz="4" w:space="0" w:color="auto"/>
+              <w:left w:val="single" w:sz="4" w:space="0" w:color="auto"/>
+              <w:bottom w:val="single" w:sz="4" w:space="0" w:color="auto"/>
+              <w:right w:val="single" w:sz="4" w:space="0" w:color="auto"/>
+            </w:tcBorders>
+            <w:tcMar>
+              <w:top w:w="0" w:type="dxa"/>
+              <w:left w:w="108" w:type="dxa"/>
+              <w:bottom w:w="0" w:type="dxa"/>
+              <w:right w:w="108" w:type="dxa"/>
+            </w:tcMar>
+          </w:tcPr>
+          <w:p>
+            <w:pPr>
+              <w:rPr>
+                <w:rFonts w:ascii="Cambria" w:hAnsi="Cambria"/>
+                <w:b/>
+                <w:bCs/>
+                <w:sz w:val="28"/>
+                <w:szCs w:val="28"/>
+                <w:lang w:val="en-US"/>
+              </w:rPr>
+            </w:pPr>
+            <w:r>
+              <w:rPr>
+                <w:rFonts w:ascii="Cambria" w:hAnsi="Cambria"/>
+                <w:b/>
+                <w:bCs/>
+                <w:sz w:val="28"/>
+                <w:szCs w:val="28"/>
+                <w:lang w:val="en-US"/>
+              </w:rPr>
+              <w:t>&amp;</w:t>
+            </w:r>
+          </w:p>
+        </w:tc>
+        <w:tc>
+          <w:tcPr>
+            <w:tcW w:w="4086" w:type="dxa"/>
+            <w:tcBorders>
+              <w:top w:val="single" w:sz="4" w:space="0" w:color="auto"/>
+              <w:left w:val="single" w:sz="4" w:space="0" w:color="auto"/>
+              <w:bottom w:val="single" w:sz="4" w:space="0" w:color="auto"/>
+              <w:right w:val="single" w:sz="4" w:space="0" w:color="auto"/>
+            </w:tcBorders>
+            <w:tcMar>
+              <w:top w:w="0" w:type="dxa"/>
+              <w:left w:w="108" w:type="dxa"/>
+              <w:bottom w:w="0" w:type="dxa"/>
+              <w:right w:w="108" w:type="dxa"/>
+            </w:tcMar>
+          </w:tcPr>
+          <w:p>
+            <w:pPr>
+              <w:rPr>
+                <w:rFonts w:ascii="Cambria" w:hAnsi="Cambria" w:cs="Courier New"/>
+                <w:sz w:val="28"/>
+                <w:szCs w:val="28"/>
+                <w:lang w:val="en-US"/>
+              </w:rPr>
+            </w:pPr>
+            <w:r>
+              <w:rPr>
+                <w:rFonts w:ascii="Cambria" w:hAnsi="Cambria" w:cs="Courier New"/>
+                <w:sz w:val="28"/>
+                <w:szCs w:val="28"/>
+                <w:lang w:val="en-US"/>
+              </w:rPr>
+              <w:t>A</w:t>
+            </w:r>
+            <w:r>
+              <w:rPr>
+                <w:rFonts w:ascii="Cambria" w:hAnsi="Cambria" w:cs="Courier New"/>
+                <w:b/>
+                <w:sz w:val="28"/>
+                <w:szCs w:val="28"/>
+                <w:lang w:val="en-US"/>
+              </w:rPr>
+              <w:t>&amp;</w:t>
+            </w:r>
+            <w:r>
+              <w:rPr>
+                <w:rFonts w:ascii="Cambria" w:hAnsi="Cambria" w:cs="Courier New"/>
+                <w:sz w:val="28"/>
+                <w:szCs w:val="28"/>
+                <w:lang w:val="en-US"/>
+              </w:rPr>
+              <w:t>B</w:t>
+            </w:r>
+          </w:p>
+        </w:tc>
+        <w:tc>
+          <w:tcPr>
+            <w:tcW w:w="9188" w:type="dxa"/>
+            <w:tcBorders>
+              <w:top w:val="single" w:sz="4" w:space="0" w:color="auto"/>
+              <w:left w:val="single" w:sz="4" w:space="0" w:color="auto"/>
+              <w:bottom w:val="single" w:sz="4" w:space="0" w:color="auto"/>
+              <w:right w:val="single" w:sz="4" w:space="0" w:color="auto"/>
+            </w:tcBorders>
+            <w:tcMar>
+              <w:top w:w="0" w:type="dxa"/>
+              <w:left w:w="108" w:type="dxa"/>
+              <w:bottom w:w="0" w:type="dxa"/>
+              <w:right w:w="108" w:type="dxa"/>
+            </w:tcMar>
+          </w:tcPr>
+          <w:p>
+            <w:pPr>
+              <w:rPr>
+                <w:rFonts w:ascii="Cambria" w:hAnsi="Cambria"/>
+                <w:sz w:val="28"/>
+                <w:szCs w:val="28"/>
+                <w:lang w:val="en-US"/>
+              </w:rPr>
+            </w:pPr>
+            <w:r>
+              <w:rPr>
+                <w:rFonts w:ascii="Cambria" w:hAnsi="Cambria"/>
+                <w:sz w:val="28"/>
+                <w:szCs w:val="28"/>
+              </w:rPr>
+              <w:t>Объединение вектор</w:t>
+            </w:r>
+            <w:r>
+              <w:rPr>
+                <w:rFonts w:ascii="Cambria" w:hAnsi="Cambria"/>
+                <w:sz w:val="28"/>
+                <w:szCs w:val="28"/>
+              </w:rPr>
+              <w:t xml:space="preserve">ов </w:t>
+            </w:r>
+            <w:r>
+              <w:rPr>
+                <w:rFonts w:ascii="Cambria" w:hAnsi="Cambria"/>
+                <w:sz w:val="28"/>
+                <w:szCs w:val="28"/>
+                <w:lang w:val="en-US"/>
+              </w:rPr>
+              <w:t>A</w:t>
+            </w:r>
+            <w:r>
+              <w:rPr>
+                <w:rFonts w:ascii="Cambria" w:hAnsi="Cambria"/>
+                <w:sz w:val="28"/>
+                <w:szCs w:val="28"/>
+              </w:rPr>
+              <w:t xml:space="preserve"> и </w:t>
+            </w:r>
+            <w:r>
+              <w:rPr>
+                <w:rFonts w:ascii="Cambria" w:hAnsi="Cambria"/>
+                <w:sz w:val="28"/>
+                <w:szCs w:val="28"/>
+                <w:lang w:val="en-US"/>
+              </w:rPr>
+              <w:t>B</w:t>
+            </w:r>
+          </w:p>
+          <w:p>
+            <w:pPr>
+              <w:rPr>
+                <w:rFonts w:ascii="Cambria" w:hAnsi="Cambria"/>
+                <w:b/>
+                <w:sz w:val="28"/>
+                <w:szCs w:val="28"/>
+                <w:lang w:val="en-US"/>
+              </w:rPr>
+            </w:pPr>
+            <w:proofErr w:type="spellStart"/>
+            <w:r>
+              <w:rPr>
+                <w:rFonts w:ascii="Cambria" w:hAnsi="Cambria"/>
+                <w:b/>
+                <w:sz w:val="28"/>
+                <w:szCs w:val="28"/>
+                <w:lang w:val="en-US"/>
+              </w:rPr>
+              <w:t>Пример</w:t>
+            </w:r>
+            <w:proofErr w:type="spellEnd"/>
+            <w:r>
+              <w:rPr>
+                <w:rFonts w:ascii="Cambria" w:hAnsi="Cambria"/>
+                <w:b/>
+                <w:sz w:val="28"/>
+                <w:szCs w:val="28"/>
+                <w:lang w:val="en-US"/>
+              </w:rPr>
+              <w:t>:</w:t>
+            </w:r>
+          </w:p>
+          <w:p>
+            <w:pPr>
+              <w:rPr>
+                <w:rFonts w:ascii="Cambria" w:hAnsi="Cambria"/>
+                <w:sz w:val="28"/>
+                <w:szCs w:val="28"/>
+                <w:lang w:val="en-US"/>
+              </w:rPr>
+            </w:pPr>
+            <w:r>
+              <w:rPr>
+                <w:rFonts w:ascii="Cambria" w:hAnsi="Cambria"/>
+                <w:sz w:val="28"/>
+                <w:szCs w:val="28"/>
+                <w:lang w:val="en-US"/>
+              </w:rPr>
+              <w:t xml:space="preserve">[1,2] &amp; 3…6 &amp; 2#7 </w:t>
+            </w:r>
+            <w:r>
+              <w:rPr>
+                <w:rFonts w:ascii="Cambria" w:hAnsi="Cambria"/>
+                <w:sz w:val="28"/>
+                <w:szCs w:val="28"/>
+              </w:rPr>
+              <w:t xml:space="preserve">эквивалентно </w:t>
+            </w:r>
+            <w:r>
+              <w:rPr>
+                <w:rFonts w:ascii="Cambria" w:hAnsi="Cambria"/>
+                <w:sz w:val="28"/>
+                <w:szCs w:val="28"/>
+                <w:lang w:val="en-US"/>
+              </w:rPr>
+              <w:t>[1, 2, 3, 4, 5, 6, 7, 7]</w:t>
             </w:r>
           </w:p>
         </w:tc>
@@ -3936,18 +4274,17 @@
               </w:rPr>
               <w:t xml:space="preserve"> </w:t>
             </w:r>
-            <w:proofErr w:type="spellStart"/>
-            <w:r>
-              <w:rPr>
-                <w:rFonts w:ascii="Cambria" w:hAnsi="Cambria" w:cs="Courier New"/>
-                <w:b/>
-                <w:bCs/>
-                <w:sz w:val="28"/>
-                <w:szCs w:val="28"/>
-              </w:rPr>
-              <w:t>div</w:t>
-            </w:r>
-            <w:proofErr w:type="spellEnd"/>
+            <w:r>
+              <w:rPr>
+                <w:rFonts w:ascii="Cambria" w:hAnsi="Cambria" w:cs="Courier New"/>
+                <w:b/>
+                <w:bCs/>
+                <w:sz w:val="28"/>
+                <w:szCs w:val="28"/>
+                <w:lang w:val="en-US"/>
+              </w:rPr>
+              <w:t>mod</w:t>
+            </w:r>
             <w:r>
               <w:rPr>
                 <w:rFonts w:ascii="Cambria" w:hAnsi="Cambria" w:cs="Courier New"/>
@@ -4937,7 +5274,6 @@
                 <w:sz w:val="28"/>
                 <w:szCs w:val="28"/>
               </w:rPr>
-              <w:lastRenderedPageBreak/>
               <w:t>[</w:t>
             </w:r>
             <w:r>
@@ -5826,16 +6162,7 @@
                 <w:sz w:val="28"/>
                 <w:szCs w:val="28"/>
               </w:rPr>
-              <w:t xml:space="preserve">Возвращает значение элемента с указанным номером. Нумерация начинается с 1. Тип возвращаемого значения соответствует типу элементов массива. Если для матрицы указывается один индекс, то </w:t>
-            </w:r>
-            <w:r>
-              <w:rPr>
-                <w:rFonts w:ascii="Cambria" w:hAnsi="Cambria"/>
-                <w:sz w:val="28"/>
-                <w:szCs w:val="28"/>
-              </w:rPr>
-              <w:lastRenderedPageBreak/>
-              <w:t xml:space="preserve">возвращается вектор-строка матрицы, если 2 – возвращается число. Этот оператор может быть присвоен. Разделителем элементов может быть запятая, точка с запятой или пробел. </w:t>
+              <w:t xml:space="preserve">Возвращает значение элемента с указанным номером. Нумерация начинается с 1. Тип возвращаемого значения соответствует типу элементов массива. Если для матрицы указывается один индекс, то возвращается вектор-строка матрицы, если 2 – возвращается число. Этот оператор может быть присвоен. Разделителем элементов может быть запятая, точка с запятой или пробел. </w:t>
             </w:r>
           </w:p>
           <w:p>
@@ -8435,7 +8762,7 @@
 </file>
 
 <file path=customXml/itemProps1.xml><?xml version="1.0" encoding="utf-8"?>
-<ds:datastoreItem xmlns:ds="http://schemas.openxmlformats.org/officeDocument/2006/customXml" ds:itemID="{E72259D1-7639-46B7-BD0B-C202786602E1}">
+<ds:datastoreItem xmlns:ds="http://schemas.openxmlformats.org/officeDocument/2006/customXml" ds:itemID="{2B129826-7CA3-41F3-B28E-33959994FC6D}">
   <ds:schemaRefs>
     <ds:schemaRef ds:uri="http://schemas.openxmlformats.org/officeDocument/2006/bibliography"/>
   </ds:schemaRefs>
